--- a/HAPPE User Guide.docx
+++ b/HAPPE User Guide.docx
@@ -3750,6 +3750,9 @@
         </w:rPr>
       </w:pPr>
       <w:r>
+        <w:rPr>
+          <w:noProof/>
+        </w:rPr>
         <w:drawing>
           <wp:inline distT="0" distB="0" distL="0" distR="0" wp14:anchorId="6493BDA5" wp14:editId="12DF59A2">
             <wp:extent cx="5709036" cy="3255510"/>
@@ -4661,7 +4664,21 @@
           <w:rFonts w:ascii="Times New Roman" w:eastAsia="Times New Roman" w:hAnsi="Times New Roman" w:cs="Times New Roman"/>
           <w:color w:val="000000"/>
         </w:rPr>
-        <w:t xml:space="preserve">. If you wish to re-run raw data that has previously been processed, starting with post-waveleting (ICA is not used for low density), input </w:t>
+        <w:t xml:space="preserve">. If you wish to re-run raw data that has previously been processed, starting with </w:t>
+      </w:r>
+      <w:r>
+        <w:rPr>
+          <w:rFonts w:ascii="Times New Roman" w:eastAsia="Times New Roman" w:hAnsi="Times New Roman" w:cs="Times New Roman"/>
+          <w:color w:val="000000"/>
+        </w:rPr>
+        <w:t>post artifact-rejection</w:t>
+      </w:r>
+      <w:r>
+        <w:rPr>
+          <w:rFonts w:ascii="Times New Roman" w:eastAsia="Times New Roman" w:hAnsi="Times New Roman" w:cs="Times New Roman"/>
+          <w:color w:val="000000"/>
+        </w:rPr>
+        <w:t xml:space="preserve">, input </w:t>
       </w:r>
       <w:r>
         <w:rPr>
@@ -11399,7 +11416,21 @@
           <w:rFonts w:ascii="Times New Roman" w:eastAsia="Times New Roman" w:hAnsi="Times New Roman" w:cs="Times New Roman"/>
           <w:color w:val="000000"/>
         </w:rPr>
-        <w:t xml:space="preserve">. If you wish to re-run raw data that has previously been processed, starting with post-waveleting (ICA is not used for low density), input </w:t>
+        <w:t xml:space="preserve">. If you wish to re-run raw data that has previously been processed, starting with </w:t>
+      </w:r>
+      <w:r>
+        <w:rPr>
+          <w:rFonts w:ascii="Times New Roman" w:eastAsia="Times New Roman" w:hAnsi="Times New Roman" w:cs="Times New Roman"/>
+          <w:color w:val="000000"/>
+        </w:rPr>
+        <w:t>post artifact-rejection</w:t>
+      </w:r>
+      <w:r>
+        <w:rPr>
+          <w:rFonts w:ascii="Times New Roman" w:eastAsia="Times New Roman" w:hAnsi="Times New Roman" w:cs="Times New Roman"/>
+          <w:color w:val="000000"/>
+        </w:rPr>
+        <w:t xml:space="preserve">, input </w:t>
       </w:r>
       <w:r>
         <w:rPr>
@@ -18361,7 +18392,21 @@
           <w:rFonts w:ascii="Times New Roman" w:eastAsia="Times New Roman" w:hAnsi="Times New Roman" w:cs="Times New Roman"/>
           <w:color w:val="000000"/>
         </w:rPr>
-        <w:t xml:space="preserve">. If you wish to re-run raw data that has previously been processed, starting with post-waveleting (ICA is not used for low density), input </w:t>
+        <w:t xml:space="preserve">. If you wish to re-run raw data that has previously been processed, starting with </w:t>
+      </w:r>
+      <w:r>
+        <w:rPr>
+          <w:rFonts w:ascii="Times New Roman" w:eastAsia="Times New Roman" w:hAnsi="Times New Roman" w:cs="Times New Roman"/>
+          <w:color w:val="000000"/>
+        </w:rPr>
+        <w:t>post artifact-rejection</w:t>
+      </w:r>
+      <w:r>
+        <w:rPr>
+          <w:rFonts w:ascii="Times New Roman" w:eastAsia="Times New Roman" w:hAnsi="Times New Roman" w:cs="Times New Roman"/>
+          <w:color w:val="000000"/>
+        </w:rPr>
+        <w:t xml:space="preserve">, input </w:t>
       </w:r>
       <w:r>
         <w:rPr>

--- a/HAPPE User Guide.docx
+++ b/HAPPE User Guide.docx
@@ -1,6 +1,6 @@
 
 <file path=word/document.xml><?xml version="1.0" encoding="utf-8"?>
-<w:document xmlns:wpc="http://schemas.microsoft.com/office/word/2010/wordprocessingCanvas" xmlns:cx="http://schemas.microsoft.com/office/drawing/2014/chartex" xmlns:cx1="http://schemas.microsoft.com/office/drawing/2015/9/8/chartex" xmlns:cx2="http://schemas.microsoft.com/office/drawing/2015/10/21/chartex" xmlns:cx3="http://schemas.microsoft.com/office/drawing/2016/5/9/chartex" xmlns:cx4="http://schemas.microsoft.com/office/drawing/2016/5/10/chartex" xmlns:cx5="http://schemas.microsoft.com/office/drawing/2016/5/11/chartex" xmlns:cx6="http://schemas.microsoft.com/office/drawing/2016/5/12/chartex" xmlns:cx7="http://schemas.microsoft.com/office/drawing/2016/5/13/chartex" xmlns:cx8="http://schemas.microsoft.com/office/drawing/2016/5/14/chartex" xmlns:mc="http://schemas.openxmlformats.org/markup-compatibility/2006" xmlns:aink="http://schemas.microsoft.com/office/drawing/2016/ink" xmlns:am3d="http://schemas.microsoft.com/office/drawing/2017/model3d" xmlns:o="urn:schemas-microsoft-com:office:office" xmlns:r="http://schemas.openxmlformats.org/officeDocument/2006/relationships" xmlns:m="http://schemas.openxmlformats.org/officeDocument/2006/math" xmlns:v="urn:schemas-microsoft-com:vml" xmlns:wp14="http://schemas.microsoft.com/office/word/2010/wordprocessingDrawing" xmlns:wp="http://schemas.openxmlformats.org/drawingml/2006/wordprocessingDrawing" xmlns:w10="urn:schemas-microsoft-com:office:word" xmlns:w="http://schemas.openxmlformats.org/wordprocessingml/2006/main" xmlns:w14="http://schemas.microsoft.com/office/word/2010/wordml" xmlns:w15="http://schemas.microsoft.com/office/word/2012/wordml" xmlns:w16cex="http://schemas.microsoft.com/office/word/2018/wordml/cex" xmlns:w16cid="http://schemas.microsoft.com/office/word/2016/wordml/cid" xmlns:w16="http://schemas.microsoft.com/office/word/2018/wordml" xmlns:w16se="http://schemas.microsoft.com/office/word/2015/wordml/symex" xmlns:wpg="http://schemas.microsoft.com/office/word/2010/wordprocessingGroup" xmlns:wpi="http://schemas.microsoft.com/office/word/2010/wordprocessingInk" xmlns:wne="http://schemas.microsoft.com/office/word/2006/wordml" xmlns:wps="http://schemas.microsoft.com/office/word/2010/wordprocessingShape" mc:Ignorable="w14 w15 w16se w16cid w16 w16cex wp14">
+<w:document xmlns:wpc="http://schemas.microsoft.com/office/word/2010/wordprocessingCanvas" xmlns:cx="http://schemas.microsoft.com/office/drawing/2014/chartex" xmlns:cx1="http://schemas.microsoft.com/office/drawing/2015/9/8/chartex" xmlns:cx2="http://schemas.microsoft.com/office/drawing/2015/10/21/chartex" xmlns:cx3="http://schemas.microsoft.com/office/drawing/2016/5/9/chartex" xmlns:cx4="http://schemas.microsoft.com/office/drawing/2016/5/10/chartex" xmlns:cx5="http://schemas.microsoft.com/office/drawing/2016/5/11/chartex" xmlns:cx6="http://schemas.microsoft.com/office/drawing/2016/5/12/chartex" xmlns:cx7="http://schemas.microsoft.com/office/drawing/2016/5/13/chartex" xmlns:cx8="http://schemas.microsoft.com/office/drawing/2016/5/14/chartex" xmlns:mc="http://schemas.openxmlformats.org/markup-compatibility/2006" xmlns:aink="http://schemas.microsoft.com/office/drawing/2016/ink" xmlns:am3d="http://schemas.microsoft.com/office/drawing/2017/model3d" xmlns:o="urn:schemas-microsoft-com:office:office" xmlns:r="http://schemas.openxmlformats.org/officeDocument/2006/relationships" xmlns:m="http://schemas.openxmlformats.org/officeDocument/2006/math" xmlns:v="urn:schemas-microsoft-com:vml" xmlns:wp14="http://schemas.microsoft.com/office/word/2010/wordprocessingDrawing" xmlns:wp="http://schemas.openxmlformats.org/drawingml/2006/wordprocessingDrawing" xmlns:w10="urn:schemas-microsoft-com:office:word" xmlns:w="http://schemas.openxmlformats.org/wordprocessingml/2006/main" xmlns:w14="http://schemas.microsoft.com/office/word/2010/wordml" xmlns:w15="http://schemas.microsoft.com/office/word/2012/wordml" xmlns:w16cex="http://schemas.microsoft.com/office/word/2018/wordml/cex" xmlns:w16cid="http://schemas.microsoft.com/office/word/2016/wordml/cid" xmlns:w16="http://schemas.microsoft.com/office/word/2018/wordml" xmlns:w16sdtdh="http://schemas.microsoft.com/office/word/2020/wordml/sdtdatahash" xmlns:w16se="http://schemas.microsoft.com/office/word/2015/wordml/symex" xmlns:wpg="http://schemas.microsoft.com/office/word/2010/wordprocessingGroup" xmlns:wpi="http://schemas.microsoft.com/office/word/2010/wordprocessingInk" xmlns:wne="http://schemas.microsoft.com/office/word/2006/wordml" xmlns:wps="http://schemas.microsoft.com/office/word/2010/wordprocessingShape" mc:Ignorable="w14 w15 w16se w16cid w16 w16cex w16sdtdh wp14">
   <w:body>
     <w:p>
       <w:pPr>
@@ -2588,6 +2588,25 @@
       <w:pPr>
         <w:pStyle w:val="ListParagraph"/>
         <w:numPr>
+          <w:ilvl w:val="1"/>
+          <w:numId w:val="19"/>
+        </w:numPr>
+        <w:spacing w:after="0" w:line="360" w:lineRule="auto"/>
+        <w:rPr>
+          <w:rFonts w:ascii="Times New Roman" w:hAnsi="Times New Roman" w:cs="Times New Roman"/>
+        </w:rPr>
+      </w:pPr>
+      <w:r>
+        <w:rPr>
+          <w:rFonts w:ascii="Times New Roman" w:hAnsi="Times New Roman" w:cs="Times New Roman"/>
+        </w:rPr>
+        <w:t>Wavelet Toolbox</w:t>
+      </w:r>
+    </w:p>
+    <w:p>
+      <w:pPr>
+        <w:pStyle w:val="ListParagraph"/>
+        <w:numPr>
           <w:ilvl w:val="0"/>
           <w:numId w:val="19"/>
         </w:numPr>
@@ -49248,7 +49267,7 @@
 </file>
 
 <file path=word/endnotes.xml><?xml version="1.0" encoding="utf-8"?>
-<w:endnotes xmlns:wpc="http://schemas.microsoft.com/office/word/2010/wordprocessingCanvas" xmlns:cx="http://schemas.microsoft.com/office/drawing/2014/chartex" xmlns:cx1="http://schemas.microsoft.com/office/drawing/2015/9/8/chartex" xmlns:cx2="http://schemas.microsoft.com/office/drawing/2015/10/21/chartex" xmlns:cx3="http://schemas.microsoft.com/office/drawing/2016/5/9/chartex" xmlns:cx4="http://schemas.microsoft.com/office/drawing/2016/5/10/chartex" xmlns:cx5="http://schemas.microsoft.com/office/drawing/2016/5/11/chartex" xmlns:cx6="http://schemas.microsoft.com/office/drawing/2016/5/12/chartex" xmlns:cx7="http://schemas.microsoft.com/office/drawing/2016/5/13/chartex" xmlns:cx8="http://schemas.microsoft.com/office/drawing/2016/5/14/chartex" xmlns:mc="http://schemas.openxmlformats.org/markup-compatibility/2006" xmlns:aink="http://schemas.microsoft.com/office/drawing/2016/ink" xmlns:am3d="http://schemas.microsoft.com/office/drawing/2017/model3d" xmlns:o="urn:schemas-microsoft-com:office:office" xmlns:r="http://schemas.openxmlformats.org/officeDocument/2006/relationships" xmlns:m="http://schemas.openxmlformats.org/officeDocument/2006/math" xmlns:v="urn:schemas-microsoft-com:vml" xmlns:wp14="http://schemas.microsoft.com/office/word/2010/wordprocessingDrawing" xmlns:wp="http://schemas.openxmlformats.org/drawingml/2006/wordprocessingDrawing" xmlns:w10="urn:schemas-microsoft-com:office:word" xmlns:w="http://schemas.openxmlformats.org/wordprocessingml/2006/main" xmlns:w14="http://schemas.microsoft.com/office/word/2010/wordml" xmlns:w15="http://schemas.microsoft.com/office/word/2012/wordml" xmlns:w16cex="http://schemas.microsoft.com/office/word/2018/wordml/cex" xmlns:w16cid="http://schemas.microsoft.com/office/word/2016/wordml/cid" xmlns:w16="http://schemas.microsoft.com/office/word/2018/wordml" xmlns:w16se="http://schemas.microsoft.com/office/word/2015/wordml/symex" xmlns:wpg="http://schemas.microsoft.com/office/word/2010/wordprocessingGroup" xmlns:wpi="http://schemas.microsoft.com/office/word/2010/wordprocessingInk" xmlns:wne="http://schemas.microsoft.com/office/word/2006/wordml" xmlns:wps="http://schemas.microsoft.com/office/word/2010/wordprocessingShape" mc:Ignorable="w14 w15 w16se w16cid w16 w16cex wp14">
+<w:endnotes xmlns:wpc="http://schemas.microsoft.com/office/word/2010/wordprocessingCanvas" xmlns:cx="http://schemas.microsoft.com/office/drawing/2014/chartex" xmlns:cx1="http://schemas.microsoft.com/office/drawing/2015/9/8/chartex" xmlns:cx2="http://schemas.microsoft.com/office/drawing/2015/10/21/chartex" xmlns:cx3="http://schemas.microsoft.com/office/drawing/2016/5/9/chartex" xmlns:cx4="http://schemas.microsoft.com/office/drawing/2016/5/10/chartex" xmlns:cx5="http://schemas.microsoft.com/office/drawing/2016/5/11/chartex" xmlns:cx6="http://schemas.microsoft.com/office/drawing/2016/5/12/chartex" xmlns:cx7="http://schemas.microsoft.com/office/drawing/2016/5/13/chartex" xmlns:cx8="http://schemas.microsoft.com/office/drawing/2016/5/14/chartex" xmlns:mc="http://schemas.openxmlformats.org/markup-compatibility/2006" xmlns:aink="http://schemas.microsoft.com/office/drawing/2016/ink" xmlns:am3d="http://schemas.microsoft.com/office/drawing/2017/model3d" xmlns:o="urn:schemas-microsoft-com:office:office" xmlns:r="http://schemas.openxmlformats.org/officeDocument/2006/relationships" xmlns:m="http://schemas.openxmlformats.org/officeDocument/2006/math" xmlns:v="urn:schemas-microsoft-com:vml" xmlns:wp14="http://schemas.microsoft.com/office/word/2010/wordprocessingDrawing" xmlns:wp="http://schemas.openxmlformats.org/drawingml/2006/wordprocessingDrawing" xmlns:w10="urn:schemas-microsoft-com:office:word" xmlns:w="http://schemas.openxmlformats.org/wordprocessingml/2006/main" xmlns:w14="http://schemas.microsoft.com/office/word/2010/wordml" xmlns:w15="http://schemas.microsoft.com/office/word/2012/wordml" xmlns:w16cex="http://schemas.microsoft.com/office/word/2018/wordml/cex" xmlns:w16cid="http://schemas.microsoft.com/office/word/2016/wordml/cid" xmlns:w16="http://schemas.microsoft.com/office/word/2018/wordml" xmlns:w16sdtdh="http://schemas.microsoft.com/office/word/2020/wordml/sdtdatahash" xmlns:w16se="http://schemas.microsoft.com/office/word/2015/wordml/symex" xmlns:wpg="http://schemas.microsoft.com/office/word/2010/wordprocessingGroup" xmlns:wpi="http://schemas.microsoft.com/office/word/2010/wordprocessingInk" xmlns:wne="http://schemas.microsoft.com/office/word/2006/wordml" xmlns:wps="http://schemas.microsoft.com/office/word/2010/wordprocessingShape" mc:Ignorable="w14 w15 w16se w16cid w16 w16cex w16sdtdh wp14">
   <w:endnote w:type="separator" w:id="-1">
     <w:p>
       <w:pPr>
@@ -49273,7 +49292,7 @@
 </file>
 
 <file path=word/footer1.xml><?xml version="1.0" encoding="utf-8"?>
-<w:ftr xmlns:wpc="http://schemas.microsoft.com/office/word/2010/wordprocessingCanvas" xmlns:cx="http://schemas.microsoft.com/office/drawing/2014/chartex" xmlns:cx1="http://schemas.microsoft.com/office/drawing/2015/9/8/chartex" xmlns:cx2="http://schemas.microsoft.com/office/drawing/2015/10/21/chartex" xmlns:cx3="http://schemas.microsoft.com/office/drawing/2016/5/9/chartex" xmlns:cx4="http://schemas.microsoft.com/office/drawing/2016/5/10/chartex" xmlns:cx5="http://schemas.microsoft.com/office/drawing/2016/5/11/chartex" xmlns:cx6="http://schemas.microsoft.com/office/drawing/2016/5/12/chartex" xmlns:cx7="http://schemas.microsoft.com/office/drawing/2016/5/13/chartex" xmlns:cx8="http://schemas.microsoft.com/office/drawing/2016/5/14/chartex" xmlns:mc="http://schemas.openxmlformats.org/markup-compatibility/2006" xmlns:aink="http://schemas.microsoft.com/office/drawing/2016/ink" xmlns:am3d="http://schemas.microsoft.com/office/drawing/2017/model3d" xmlns:o="urn:schemas-microsoft-com:office:office" xmlns:r="http://schemas.openxmlformats.org/officeDocument/2006/relationships" xmlns:m="http://schemas.openxmlformats.org/officeDocument/2006/math" xmlns:v="urn:schemas-microsoft-com:vml" xmlns:wp14="http://schemas.microsoft.com/office/word/2010/wordprocessingDrawing" xmlns:wp="http://schemas.openxmlformats.org/drawingml/2006/wordprocessingDrawing" xmlns:w10="urn:schemas-microsoft-com:office:word" xmlns:w="http://schemas.openxmlformats.org/wordprocessingml/2006/main" xmlns:w14="http://schemas.microsoft.com/office/word/2010/wordml" xmlns:w15="http://schemas.microsoft.com/office/word/2012/wordml" xmlns:w16cex="http://schemas.microsoft.com/office/word/2018/wordml/cex" xmlns:w16cid="http://schemas.microsoft.com/office/word/2016/wordml/cid" xmlns:w16="http://schemas.microsoft.com/office/word/2018/wordml" xmlns:w16se="http://schemas.microsoft.com/office/word/2015/wordml/symex" xmlns:wpg="http://schemas.microsoft.com/office/word/2010/wordprocessingGroup" xmlns:wpi="http://schemas.microsoft.com/office/word/2010/wordprocessingInk" xmlns:wne="http://schemas.microsoft.com/office/word/2006/wordml" xmlns:wps="http://schemas.microsoft.com/office/word/2010/wordprocessingShape" mc:Ignorable="w14 w15 w16se w16cid w16 w16cex wp14">
+<w:ftr xmlns:wpc="http://schemas.microsoft.com/office/word/2010/wordprocessingCanvas" xmlns:cx="http://schemas.microsoft.com/office/drawing/2014/chartex" xmlns:cx1="http://schemas.microsoft.com/office/drawing/2015/9/8/chartex" xmlns:cx2="http://schemas.microsoft.com/office/drawing/2015/10/21/chartex" xmlns:cx3="http://schemas.microsoft.com/office/drawing/2016/5/9/chartex" xmlns:cx4="http://schemas.microsoft.com/office/drawing/2016/5/10/chartex" xmlns:cx5="http://schemas.microsoft.com/office/drawing/2016/5/11/chartex" xmlns:cx6="http://schemas.microsoft.com/office/drawing/2016/5/12/chartex" xmlns:cx7="http://schemas.microsoft.com/office/drawing/2016/5/13/chartex" xmlns:cx8="http://schemas.microsoft.com/office/drawing/2016/5/14/chartex" xmlns:mc="http://schemas.openxmlformats.org/markup-compatibility/2006" xmlns:aink="http://schemas.microsoft.com/office/drawing/2016/ink" xmlns:am3d="http://schemas.microsoft.com/office/drawing/2017/model3d" xmlns:o="urn:schemas-microsoft-com:office:office" xmlns:r="http://schemas.openxmlformats.org/officeDocument/2006/relationships" xmlns:m="http://schemas.openxmlformats.org/officeDocument/2006/math" xmlns:v="urn:schemas-microsoft-com:vml" xmlns:wp14="http://schemas.microsoft.com/office/word/2010/wordprocessingDrawing" xmlns:wp="http://schemas.openxmlformats.org/drawingml/2006/wordprocessingDrawing" xmlns:w10="urn:schemas-microsoft-com:office:word" xmlns:w="http://schemas.openxmlformats.org/wordprocessingml/2006/main" xmlns:w14="http://schemas.microsoft.com/office/word/2010/wordml" xmlns:w15="http://schemas.microsoft.com/office/word/2012/wordml" xmlns:w16cex="http://schemas.microsoft.com/office/word/2018/wordml/cex" xmlns:w16cid="http://schemas.microsoft.com/office/word/2016/wordml/cid" xmlns:w16="http://schemas.microsoft.com/office/word/2018/wordml" xmlns:w16sdtdh="http://schemas.microsoft.com/office/word/2020/wordml/sdtdatahash" xmlns:w16se="http://schemas.microsoft.com/office/word/2015/wordml/symex" xmlns:wpg="http://schemas.microsoft.com/office/word/2010/wordprocessingGroup" xmlns:wpi="http://schemas.microsoft.com/office/word/2010/wordprocessingInk" xmlns:wne="http://schemas.microsoft.com/office/word/2006/wordml" xmlns:wps="http://schemas.microsoft.com/office/word/2010/wordprocessingShape" mc:Ignorable="w14 w15 w16se w16cid w16 w16cex w16sdtdh wp14">
   <w:sdt>
     <w:sdtPr>
       <w:id w:val="-188374161"/>
@@ -49337,7 +49356,7 @@
 </file>
 
 <file path=word/footnotes.xml><?xml version="1.0" encoding="utf-8"?>
-<w:footnotes xmlns:wpc="http://schemas.microsoft.com/office/word/2010/wordprocessingCanvas" xmlns:cx="http://schemas.microsoft.com/office/drawing/2014/chartex" xmlns:cx1="http://schemas.microsoft.com/office/drawing/2015/9/8/chartex" xmlns:cx2="http://schemas.microsoft.com/office/drawing/2015/10/21/chartex" xmlns:cx3="http://schemas.microsoft.com/office/drawing/2016/5/9/chartex" xmlns:cx4="http://schemas.microsoft.com/office/drawing/2016/5/10/chartex" xmlns:cx5="http://schemas.microsoft.com/office/drawing/2016/5/11/chartex" xmlns:cx6="http://schemas.microsoft.com/office/drawing/2016/5/12/chartex" xmlns:cx7="http://schemas.microsoft.com/office/drawing/2016/5/13/chartex" xmlns:cx8="http://schemas.microsoft.com/office/drawing/2016/5/14/chartex" xmlns:mc="http://schemas.openxmlformats.org/markup-compatibility/2006" xmlns:aink="http://schemas.microsoft.com/office/drawing/2016/ink" xmlns:am3d="http://schemas.microsoft.com/office/drawing/2017/model3d" xmlns:o="urn:schemas-microsoft-com:office:office" xmlns:r="http://schemas.openxmlformats.org/officeDocument/2006/relationships" xmlns:m="http://schemas.openxmlformats.org/officeDocument/2006/math" xmlns:v="urn:schemas-microsoft-com:vml" xmlns:wp14="http://schemas.microsoft.com/office/word/2010/wordprocessingDrawing" xmlns:wp="http://schemas.openxmlformats.org/drawingml/2006/wordprocessingDrawing" xmlns:w10="urn:schemas-microsoft-com:office:word" xmlns:w="http://schemas.openxmlformats.org/wordprocessingml/2006/main" xmlns:w14="http://schemas.microsoft.com/office/word/2010/wordml" xmlns:w15="http://schemas.microsoft.com/office/word/2012/wordml" xmlns:w16cex="http://schemas.microsoft.com/office/word/2018/wordml/cex" xmlns:w16cid="http://schemas.microsoft.com/office/word/2016/wordml/cid" xmlns:w16="http://schemas.microsoft.com/office/word/2018/wordml" xmlns:w16se="http://schemas.microsoft.com/office/word/2015/wordml/symex" xmlns:wpg="http://schemas.microsoft.com/office/word/2010/wordprocessingGroup" xmlns:wpi="http://schemas.microsoft.com/office/word/2010/wordprocessingInk" xmlns:wne="http://schemas.microsoft.com/office/word/2006/wordml" xmlns:wps="http://schemas.microsoft.com/office/word/2010/wordprocessingShape" mc:Ignorable="w14 w15 w16se w16cid w16 w16cex wp14">
+<w:footnotes xmlns:wpc="http://schemas.microsoft.com/office/word/2010/wordprocessingCanvas" xmlns:cx="http://schemas.microsoft.com/office/drawing/2014/chartex" xmlns:cx1="http://schemas.microsoft.com/office/drawing/2015/9/8/chartex" xmlns:cx2="http://schemas.microsoft.com/office/drawing/2015/10/21/chartex" xmlns:cx3="http://schemas.microsoft.com/office/drawing/2016/5/9/chartex" xmlns:cx4="http://schemas.microsoft.com/office/drawing/2016/5/10/chartex" xmlns:cx5="http://schemas.microsoft.com/office/drawing/2016/5/11/chartex" xmlns:cx6="http://schemas.microsoft.com/office/drawing/2016/5/12/chartex" xmlns:cx7="http://schemas.microsoft.com/office/drawing/2016/5/13/chartex" xmlns:cx8="http://schemas.microsoft.com/office/drawing/2016/5/14/chartex" xmlns:mc="http://schemas.openxmlformats.org/markup-compatibility/2006" xmlns:aink="http://schemas.microsoft.com/office/drawing/2016/ink" xmlns:am3d="http://schemas.microsoft.com/office/drawing/2017/model3d" xmlns:o="urn:schemas-microsoft-com:office:office" xmlns:r="http://schemas.openxmlformats.org/officeDocument/2006/relationships" xmlns:m="http://schemas.openxmlformats.org/officeDocument/2006/math" xmlns:v="urn:schemas-microsoft-com:vml" xmlns:wp14="http://schemas.microsoft.com/office/word/2010/wordprocessingDrawing" xmlns:wp="http://schemas.openxmlformats.org/drawingml/2006/wordprocessingDrawing" xmlns:w10="urn:schemas-microsoft-com:office:word" xmlns:w="http://schemas.openxmlformats.org/wordprocessingml/2006/main" xmlns:w14="http://schemas.microsoft.com/office/word/2010/wordml" xmlns:w15="http://schemas.microsoft.com/office/word/2012/wordml" xmlns:w16cex="http://schemas.microsoft.com/office/word/2018/wordml/cex" xmlns:w16cid="http://schemas.microsoft.com/office/word/2016/wordml/cid" xmlns:w16="http://schemas.microsoft.com/office/word/2018/wordml" xmlns:w16sdtdh="http://schemas.microsoft.com/office/word/2020/wordml/sdtdatahash" xmlns:w16se="http://schemas.microsoft.com/office/word/2015/wordml/symex" xmlns:wpg="http://schemas.microsoft.com/office/word/2010/wordprocessingGroup" xmlns:wpi="http://schemas.microsoft.com/office/word/2010/wordprocessingInk" xmlns:wne="http://schemas.microsoft.com/office/word/2006/wordml" xmlns:wps="http://schemas.microsoft.com/office/word/2010/wordprocessingShape" mc:Ignorable="w14 w15 w16se w16cid w16 w16cex w16sdtdh wp14">
   <w:footnote w:type="separator" w:id="-1">
     <w:p>
       <w:pPr>
@@ -49362,7 +49381,7 @@
 </file>
 
 <file path=word/header1.xml><?xml version="1.0" encoding="utf-8"?>
-<w:hdr xmlns:wpc="http://schemas.microsoft.com/office/word/2010/wordprocessingCanvas" xmlns:cx="http://schemas.microsoft.com/office/drawing/2014/chartex" xmlns:cx1="http://schemas.microsoft.com/office/drawing/2015/9/8/chartex" xmlns:cx2="http://schemas.microsoft.com/office/drawing/2015/10/21/chartex" xmlns:cx3="http://schemas.microsoft.com/office/drawing/2016/5/9/chartex" xmlns:cx4="http://schemas.microsoft.com/office/drawing/2016/5/10/chartex" xmlns:cx5="http://schemas.microsoft.com/office/drawing/2016/5/11/chartex" xmlns:cx6="http://schemas.microsoft.com/office/drawing/2016/5/12/chartex" xmlns:cx7="http://schemas.microsoft.com/office/drawing/2016/5/13/chartex" xmlns:cx8="http://schemas.microsoft.com/office/drawing/2016/5/14/chartex" xmlns:mc="http://schemas.openxmlformats.org/markup-compatibility/2006" xmlns:aink="http://schemas.microsoft.com/office/drawing/2016/ink" xmlns:am3d="http://schemas.microsoft.com/office/drawing/2017/model3d" xmlns:o="urn:schemas-microsoft-com:office:office" xmlns:r="http://schemas.openxmlformats.org/officeDocument/2006/relationships" xmlns:m="http://schemas.openxmlformats.org/officeDocument/2006/math" xmlns:v="urn:schemas-microsoft-com:vml" xmlns:wp14="http://schemas.microsoft.com/office/word/2010/wordprocessingDrawing" xmlns:wp="http://schemas.openxmlformats.org/drawingml/2006/wordprocessingDrawing" xmlns:w10="urn:schemas-microsoft-com:office:word" xmlns:w="http://schemas.openxmlformats.org/wordprocessingml/2006/main" xmlns:w14="http://schemas.microsoft.com/office/word/2010/wordml" xmlns:w15="http://schemas.microsoft.com/office/word/2012/wordml" xmlns:w16cex="http://schemas.microsoft.com/office/word/2018/wordml/cex" xmlns:w16cid="http://schemas.microsoft.com/office/word/2016/wordml/cid" xmlns:w16="http://schemas.microsoft.com/office/word/2018/wordml" xmlns:w16se="http://schemas.microsoft.com/office/word/2015/wordml/symex" xmlns:wpg="http://schemas.microsoft.com/office/word/2010/wordprocessingGroup" xmlns:wpi="http://schemas.microsoft.com/office/word/2010/wordprocessingInk" xmlns:wne="http://schemas.microsoft.com/office/word/2006/wordml" xmlns:wps="http://schemas.microsoft.com/office/word/2010/wordprocessingShape" mc:Ignorable="w14 w15 w16se w16cid w16 w16cex wp14">
+<w:hdr xmlns:wpc="http://schemas.microsoft.com/office/word/2010/wordprocessingCanvas" xmlns:cx="http://schemas.microsoft.com/office/drawing/2014/chartex" xmlns:cx1="http://schemas.microsoft.com/office/drawing/2015/9/8/chartex" xmlns:cx2="http://schemas.microsoft.com/office/drawing/2015/10/21/chartex" xmlns:cx3="http://schemas.microsoft.com/office/drawing/2016/5/9/chartex" xmlns:cx4="http://schemas.microsoft.com/office/drawing/2016/5/10/chartex" xmlns:cx5="http://schemas.microsoft.com/office/drawing/2016/5/11/chartex" xmlns:cx6="http://schemas.microsoft.com/office/drawing/2016/5/12/chartex" xmlns:cx7="http://schemas.microsoft.com/office/drawing/2016/5/13/chartex" xmlns:cx8="http://schemas.microsoft.com/office/drawing/2016/5/14/chartex" xmlns:mc="http://schemas.openxmlformats.org/markup-compatibility/2006" xmlns:aink="http://schemas.microsoft.com/office/drawing/2016/ink" xmlns:am3d="http://schemas.microsoft.com/office/drawing/2017/model3d" xmlns:o="urn:schemas-microsoft-com:office:office" xmlns:r="http://schemas.openxmlformats.org/officeDocument/2006/relationships" xmlns:m="http://schemas.openxmlformats.org/officeDocument/2006/math" xmlns:v="urn:schemas-microsoft-com:vml" xmlns:wp14="http://schemas.microsoft.com/office/word/2010/wordprocessingDrawing" xmlns:wp="http://schemas.openxmlformats.org/drawingml/2006/wordprocessingDrawing" xmlns:w10="urn:schemas-microsoft-com:office:word" xmlns:w="http://schemas.openxmlformats.org/wordprocessingml/2006/main" xmlns:w14="http://schemas.microsoft.com/office/word/2010/wordml" xmlns:w15="http://schemas.microsoft.com/office/word/2012/wordml" xmlns:w16cex="http://schemas.microsoft.com/office/word/2018/wordml/cex" xmlns:w16cid="http://schemas.microsoft.com/office/word/2016/wordml/cid" xmlns:w16="http://schemas.microsoft.com/office/word/2018/wordml" xmlns:w16sdtdh="http://schemas.microsoft.com/office/word/2020/wordml/sdtdatahash" xmlns:w16se="http://schemas.microsoft.com/office/word/2015/wordml/symex" xmlns:wpg="http://schemas.microsoft.com/office/word/2010/wordprocessingGroup" xmlns:wpi="http://schemas.microsoft.com/office/word/2010/wordprocessingInk" xmlns:wne="http://schemas.microsoft.com/office/word/2006/wordml" xmlns:wps="http://schemas.microsoft.com/office/word/2010/wordprocessingShape" mc:Ignorable="w14 w15 w16se w16cid w16 w16cex w16sdtdh wp14">
   <w:p>
     <w:pPr>
       <w:pStyle w:val="Header"/>
@@ -49429,7 +49448,7 @@
 </file>
 
 <file path=word/numbering.xml><?xml version="1.0" encoding="utf-8"?>
-<w:numbering xmlns:wpc="http://schemas.microsoft.com/office/word/2010/wordprocessingCanvas" xmlns:cx="http://schemas.microsoft.com/office/drawing/2014/chartex" xmlns:cx1="http://schemas.microsoft.com/office/drawing/2015/9/8/chartex" xmlns:cx2="http://schemas.microsoft.com/office/drawing/2015/10/21/chartex" xmlns:cx3="http://schemas.microsoft.com/office/drawing/2016/5/9/chartex" xmlns:cx4="http://schemas.microsoft.com/office/drawing/2016/5/10/chartex" xmlns:cx5="http://schemas.microsoft.com/office/drawing/2016/5/11/chartex" xmlns:cx6="http://schemas.microsoft.com/office/drawing/2016/5/12/chartex" xmlns:cx7="http://schemas.microsoft.com/office/drawing/2016/5/13/chartex" xmlns:cx8="http://schemas.microsoft.com/office/drawing/2016/5/14/chartex" xmlns:mc="http://schemas.openxmlformats.org/markup-compatibility/2006" xmlns:aink="http://schemas.microsoft.com/office/drawing/2016/ink" xmlns:am3d="http://schemas.microsoft.com/office/drawing/2017/model3d" xmlns:o="urn:schemas-microsoft-com:office:office" xmlns:r="http://schemas.openxmlformats.org/officeDocument/2006/relationships" xmlns:m="http://schemas.openxmlformats.org/officeDocument/2006/math" xmlns:v="urn:schemas-microsoft-com:vml" xmlns:wp14="http://schemas.microsoft.com/office/word/2010/wordprocessingDrawing" xmlns:wp="http://schemas.openxmlformats.org/drawingml/2006/wordprocessingDrawing" xmlns:w10="urn:schemas-microsoft-com:office:word" xmlns:w="http://schemas.openxmlformats.org/wordprocessingml/2006/main" xmlns:w14="http://schemas.microsoft.com/office/word/2010/wordml" xmlns:w15="http://schemas.microsoft.com/office/word/2012/wordml" xmlns:w16cex="http://schemas.microsoft.com/office/word/2018/wordml/cex" xmlns:w16cid="http://schemas.microsoft.com/office/word/2016/wordml/cid" xmlns:w16="http://schemas.microsoft.com/office/word/2018/wordml" xmlns:w16se="http://schemas.microsoft.com/office/word/2015/wordml/symex" xmlns:wpg="http://schemas.microsoft.com/office/word/2010/wordprocessingGroup" xmlns:wpi="http://schemas.microsoft.com/office/word/2010/wordprocessingInk" xmlns:wne="http://schemas.microsoft.com/office/word/2006/wordml" xmlns:wps="http://schemas.microsoft.com/office/word/2010/wordprocessingShape" mc:Ignorable="w14 w15 w16se w16cid w16 w16cex wp14">
+<w:numbering xmlns:wpc="http://schemas.microsoft.com/office/word/2010/wordprocessingCanvas" xmlns:cx="http://schemas.microsoft.com/office/drawing/2014/chartex" xmlns:cx1="http://schemas.microsoft.com/office/drawing/2015/9/8/chartex" xmlns:cx2="http://schemas.microsoft.com/office/drawing/2015/10/21/chartex" xmlns:cx3="http://schemas.microsoft.com/office/drawing/2016/5/9/chartex" xmlns:cx4="http://schemas.microsoft.com/office/drawing/2016/5/10/chartex" xmlns:cx5="http://schemas.microsoft.com/office/drawing/2016/5/11/chartex" xmlns:cx6="http://schemas.microsoft.com/office/drawing/2016/5/12/chartex" xmlns:cx7="http://schemas.microsoft.com/office/drawing/2016/5/13/chartex" xmlns:cx8="http://schemas.microsoft.com/office/drawing/2016/5/14/chartex" xmlns:mc="http://schemas.openxmlformats.org/markup-compatibility/2006" xmlns:aink="http://schemas.microsoft.com/office/drawing/2016/ink" xmlns:am3d="http://schemas.microsoft.com/office/drawing/2017/model3d" xmlns:o="urn:schemas-microsoft-com:office:office" xmlns:r="http://schemas.openxmlformats.org/officeDocument/2006/relationships" xmlns:m="http://schemas.openxmlformats.org/officeDocument/2006/math" xmlns:v="urn:schemas-microsoft-com:vml" xmlns:wp14="http://schemas.microsoft.com/office/word/2010/wordprocessingDrawing" xmlns:wp="http://schemas.openxmlformats.org/drawingml/2006/wordprocessingDrawing" xmlns:w10="urn:schemas-microsoft-com:office:word" xmlns:w="http://schemas.openxmlformats.org/wordprocessingml/2006/main" xmlns:w14="http://schemas.microsoft.com/office/word/2010/wordml" xmlns:w15="http://schemas.microsoft.com/office/word/2012/wordml" xmlns:w16cex="http://schemas.microsoft.com/office/word/2018/wordml/cex" xmlns:w16cid="http://schemas.microsoft.com/office/word/2016/wordml/cid" xmlns:w16="http://schemas.microsoft.com/office/word/2018/wordml" xmlns:w16sdtdh="http://schemas.microsoft.com/office/word/2020/wordml/sdtdatahash" xmlns:w16se="http://schemas.microsoft.com/office/word/2015/wordml/symex" xmlns:wpg="http://schemas.microsoft.com/office/word/2010/wordprocessingGroup" xmlns:wpi="http://schemas.microsoft.com/office/word/2010/wordprocessingInk" xmlns:wne="http://schemas.microsoft.com/office/word/2006/wordml" xmlns:wps="http://schemas.microsoft.com/office/word/2010/wordprocessingShape" mc:Ignorable="w14 w15 w16se w16cid w16 w16cex w16sdtdh wp14">
   <w:abstractNum w:abstractNumId="0" w15:restartNumberingAfterBreak="0">
     <w:nsid w:val="00F900B1"/>
     <w:multiLevelType w:val="hybridMultilevel"/>
@@ -51568,7 +51587,7 @@
 </file>
 
 <file path=word/styles.xml><?xml version="1.0" encoding="utf-8"?>
-<w:styles xmlns:mc="http://schemas.openxmlformats.org/markup-compatibility/2006" xmlns:r="http://schemas.openxmlformats.org/officeDocument/2006/relationships" xmlns:w="http://schemas.openxmlformats.org/wordprocessingml/2006/main" xmlns:w14="http://schemas.microsoft.com/office/word/2010/wordml" xmlns:w15="http://schemas.microsoft.com/office/word/2012/wordml" xmlns:w16cex="http://schemas.microsoft.com/office/word/2018/wordml/cex" xmlns:w16cid="http://schemas.microsoft.com/office/word/2016/wordml/cid" xmlns:w16="http://schemas.microsoft.com/office/word/2018/wordml" xmlns:w16se="http://schemas.microsoft.com/office/word/2015/wordml/symex" mc:Ignorable="w14 w15 w16se w16cid w16 w16cex">
+<w:styles xmlns:mc="http://schemas.openxmlformats.org/markup-compatibility/2006" xmlns:r="http://schemas.openxmlformats.org/officeDocument/2006/relationships" xmlns:w="http://schemas.openxmlformats.org/wordprocessingml/2006/main" xmlns:w14="http://schemas.microsoft.com/office/word/2010/wordml" xmlns:w15="http://schemas.microsoft.com/office/word/2012/wordml" xmlns:w16cex="http://schemas.microsoft.com/office/word/2018/wordml/cex" xmlns:w16cid="http://schemas.microsoft.com/office/word/2016/wordml/cid" xmlns:w16="http://schemas.microsoft.com/office/word/2018/wordml" xmlns:w16sdtdh="http://schemas.microsoft.com/office/word/2020/wordml/sdtdatahash" xmlns:w16se="http://schemas.microsoft.com/office/word/2015/wordml/symex" mc:Ignorable="w14 w15 w16se w16cid w16 w16cex w16sdtdh">
   <w:docDefaults>
     <w:rPrDefault>
       <w:rPr>

--- a/HAPPE User Guide.docx
+++ b/HAPPE User Guide.docx
@@ -279,8 +279,14 @@
         <w:p>
           <w:pPr>
             <w:pStyle w:val="TOCHeading"/>
+            <w:rPr>
+              <w:rFonts w:ascii="Now" w:hAnsi="Now"/>
+            </w:rPr>
           </w:pPr>
           <w:r>
+            <w:rPr>
+              <w:rFonts w:ascii="Now" w:hAnsi="Now"/>
+            </w:rPr>
             <w:t>Contents</w:t>
           </w:r>
         </w:p>
@@ -291,7 +297,7 @@
               <w:tab w:val="right" w:leader="dot" w:pos="10070"/>
             </w:tabs>
             <w:rPr>
-              <w:rFonts w:ascii="Now" w:eastAsiaTheme="minorEastAsia" w:hAnsi="Now"/>
+              <w:rFonts w:eastAsiaTheme="minorEastAsia"/>
               <w:noProof/>
             </w:rPr>
           </w:pPr>
@@ -313,18 +319,16 @@
             </w:rPr>
             <w:fldChar w:fldCharType="separate"/>
           </w:r>
-          <w:hyperlink w:anchor="_Toc76983815" w:history="1">
+          <w:hyperlink w:anchor="_Toc79067257" w:history="1">
             <w:r>
               <w:rPr>
                 <w:rStyle w:val="Hyperlink"/>
-                <w:rFonts w:ascii="Now" w:hAnsi="Now"/>
                 <w:noProof/>
               </w:rPr>
               <w:t>What is HAPPE?</w:t>
             </w:r>
             <w:r>
               <w:rPr>
-                <w:rFonts w:ascii="Now" w:hAnsi="Now"/>
                 <w:noProof/>
                 <w:webHidden/>
               </w:rPr>
@@ -332,7 +336,6 @@
             </w:r>
             <w:r>
               <w:rPr>
-                <w:rFonts w:ascii="Now" w:hAnsi="Now"/>
                 <w:noProof/>
                 <w:webHidden/>
               </w:rPr>
@@ -340,22 +343,19 @@
             </w:r>
             <w:r>
               <w:rPr>
-                <w:rFonts w:ascii="Now" w:hAnsi="Now"/>
                 <w:noProof/>
                 <w:webHidden/>
               </w:rPr>
-              <w:instrText xml:space="preserve"> PAGEREF _Toc76983815 \h </w:instrText>
+              <w:instrText xml:space="preserve"> PAGEREF _Toc79067257 \h </w:instrText>
             </w:r>
             <w:r>
               <w:rPr>
-                <w:rFonts w:ascii="Now" w:hAnsi="Now"/>
                 <w:noProof/>
                 <w:webHidden/>
               </w:rPr>
             </w:r>
             <w:r>
               <w:rPr>
-                <w:rFonts w:ascii="Now" w:hAnsi="Now"/>
                 <w:noProof/>
                 <w:webHidden/>
               </w:rPr>
@@ -363,15 +363,13 @@
             </w:r>
             <w:r>
               <w:rPr>
-                <w:rFonts w:ascii="Now" w:hAnsi="Now"/>
                 <w:noProof/>
                 <w:webHidden/>
               </w:rPr>
-              <w:t>3</w:t>
+              <w:t>4</w:t>
             </w:r>
             <w:r>
               <w:rPr>
-                <w:rFonts w:ascii="Now" w:hAnsi="Now"/>
                 <w:noProof/>
                 <w:webHidden/>
               </w:rPr>
@@ -386,22 +384,20 @@
               <w:tab w:val="right" w:leader="dot" w:pos="10070"/>
             </w:tabs>
             <w:rPr>
-              <w:rFonts w:ascii="Now" w:eastAsiaTheme="minorEastAsia" w:hAnsi="Now"/>
+              <w:rFonts w:eastAsiaTheme="minorEastAsia"/>
               <w:noProof/>
             </w:rPr>
           </w:pPr>
-          <w:hyperlink w:anchor="_Toc76983816" w:history="1">
+          <w:hyperlink w:anchor="_Toc79067258" w:history="1">
             <w:r>
               <w:rPr>
                 <w:rStyle w:val="Hyperlink"/>
-                <w:rFonts w:ascii="Now" w:hAnsi="Now"/>
                 <w:noProof/>
               </w:rPr>
               <w:t>What does HAPPE require?</w:t>
             </w:r>
             <w:r>
               <w:rPr>
-                <w:rFonts w:ascii="Now" w:hAnsi="Now"/>
                 <w:noProof/>
                 <w:webHidden/>
               </w:rPr>
@@ -409,7 +405,6 @@
             </w:r>
             <w:r>
               <w:rPr>
-                <w:rFonts w:ascii="Now" w:hAnsi="Now"/>
                 <w:noProof/>
                 <w:webHidden/>
               </w:rPr>
@@ -417,22 +412,19 @@
             </w:r>
             <w:r>
               <w:rPr>
-                <w:rFonts w:ascii="Now" w:hAnsi="Now"/>
                 <w:noProof/>
                 <w:webHidden/>
               </w:rPr>
-              <w:instrText xml:space="preserve"> PAGEREF _Toc76983816 \h </w:instrText>
+              <w:instrText xml:space="preserve"> PAGEREF _Toc79067258 \h </w:instrText>
             </w:r>
             <w:r>
               <w:rPr>
-                <w:rFonts w:ascii="Now" w:hAnsi="Now"/>
                 <w:noProof/>
                 <w:webHidden/>
               </w:rPr>
             </w:r>
             <w:r>
               <w:rPr>
-                <w:rFonts w:ascii="Now" w:hAnsi="Now"/>
                 <w:noProof/>
                 <w:webHidden/>
               </w:rPr>
@@ -440,15 +432,13 @@
             </w:r>
             <w:r>
               <w:rPr>
-                <w:rFonts w:ascii="Now" w:hAnsi="Now"/>
                 <w:noProof/>
                 <w:webHidden/>
               </w:rPr>
-              <w:t>4</w:t>
+              <w:t>5</w:t>
             </w:r>
             <w:r>
               <w:rPr>
-                <w:rFonts w:ascii="Now" w:hAnsi="Now"/>
                 <w:noProof/>
                 <w:webHidden/>
               </w:rPr>
@@ -463,22 +453,20 @@
               <w:tab w:val="right" w:leader="dot" w:pos="10070"/>
             </w:tabs>
             <w:rPr>
-              <w:rFonts w:ascii="Now" w:eastAsiaTheme="minorEastAsia" w:hAnsi="Now"/>
+              <w:rFonts w:eastAsiaTheme="minorEastAsia"/>
               <w:noProof/>
             </w:rPr>
           </w:pPr>
-          <w:hyperlink w:anchor="_Toc76983817" w:history="1">
+          <w:hyperlink w:anchor="_Toc79067259" w:history="1">
             <w:r>
               <w:rPr>
                 <w:rStyle w:val="Hyperlink"/>
-                <w:rFonts w:ascii="Now" w:hAnsi="Now"/>
                 <w:noProof/>
               </w:rPr>
               <w:t>How to get HAPPE</w:t>
             </w:r>
             <w:r>
               <w:rPr>
-                <w:rFonts w:ascii="Now" w:hAnsi="Now"/>
                 <w:noProof/>
                 <w:webHidden/>
               </w:rPr>
@@ -486,7 +474,6 @@
             </w:r>
             <w:r>
               <w:rPr>
-                <w:rFonts w:ascii="Now" w:hAnsi="Now"/>
                 <w:noProof/>
                 <w:webHidden/>
               </w:rPr>
@@ -494,22 +481,19 @@
             </w:r>
             <w:r>
               <w:rPr>
-                <w:rFonts w:ascii="Now" w:hAnsi="Now"/>
                 <w:noProof/>
                 <w:webHidden/>
               </w:rPr>
-              <w:instrText xml:space="preserve"> PAGEREF _Toc76983817 \h </w:instrText>
+              <w:instrText xml:space="preserve"> PAGEREF _Toc79067259 \h </w:instrText>
             </w:r>
             <w:r>
               <w:rPr>
-                <w:rFonts w:ascii="Now" w:hAnsi="Now"/>
                 <w:noProof/>
                 <w:webHidden/>
               </w:rPr>
             </w:r>
             <w:r>
               <w:rPr>
-                <w:rFonts w:ascii="Now" w:hAnsi="Now"/>
                 <w:noProof/>
                 <w:webHidden/>
               </w:rPr>
@@ -517,15 +501,13 @@
             </w:r>
             <w:r>
               <w:rPr>
-                <w:rFonts w:ascii="Now" w:hAnsi="Now"/>
                 <w:noProof/>
                 <w:webHidden/>
               </w:rPr>
-              <w:t>5</w:t>
+              <w:t>6</w:t>
             </w:r>
             <w:r>
               <w:rPr>
-                <w:rFonts w:ascii="Now" w:hAnsi="Now"/>
                 <w:noProof/>
                 <w:webHidden/>
               </w:rPr>
@@ -540,22 +522,20 @@
               <w:tab w:val="right" w:leader="dot" w:pos="10070"/>
             </w:tabs>
             <w:rPr>
-              <w:rFonts w:ascii="Now" w:eastAsiaTheme="minorEastAsia" w:hAnsi="Now"/>
+              <w:rFonts w:eastAsiaTheme="minorEastAsia"/>
               <w:noProof/>
             </w:rPr>
           </w:pPr>
-          <w:hyperlink w:anchor="_Toc76983818" w:history="1">
+          <w:hyperlink w:anchor="_Toc79067260" w:history="1">
             <w:r>
               <w:rPr>
                 <w:rStyle w:val="Hyperlink"/>
-                <w:rFonts w:ascii="Now" w:hAnsi="Now"/>
                 <w:noProof/>
               </w:rPr>
               <w:t>Setting Up HAPPE:</w:t>
             </w:r>
             <w:r>
               <w:rPr>
-                <w:rFonts w:ascii="Now" w:hAnsi="Now"/>
                 <w:noProof/>
                 <w:webHidden/>
               </w:rPr>
@@ -563,7 +543,6 @@
             </w:r>
             <w:r>
               <w:rPr>
-                <w:rFonts w:ascii="Now" w:hAnsi="Now"/>
                 <w:noProof/>
                 <w:webHidden/>
               </w:rPr>
@@ -571,22 +550,19 @@
             </w:r>
             <w:r>
               <w:rPr>
-                <w:rFonts w:ascii="Now" w:hAnsi="Now"/>
                 <w:noProof/>
                 <w:webHidden/>
               </w:rPr>
-              <w:instrText xml:space="preserve"> PAGEREF _Toc76983818 \h </w:instrText>
+              <w:instrText xml:space="preserve"> PAGEREF _Toc79067260 \h </w:instrText>
             </w:r>
             <w:r>
               <w:rPr>
-                <w:rFonts w:ascii="Now" w:hAnsi="Now"/>
                 <w:noProof/>
                 <w:webHidden/>
               </w:rPr>
             </w:r>
             <w:r>
               <w:rPr>
-                <w:rFonts w:ascii="Now" w:hAnsi="Now"/>
                 <w:noProof/>
                 <w:webHidden/>
               </w:rPr>
@@ -594,15 +570,13 @@
             </w:r>
             <w:r>
               <w:rPr>
-                <w:rFonts w:ascii="Now" w:hAnsi="Now"/>
                 <w:noProof/>
                 <w:webHidden/>
               </w:rPr>
-              <w:t>6</w:t>
+              <w:t>7</w:t>
             </w:r>
             <w:r>
               <w:rPr>
-                <w:rFonts w:ascii="Now" w:hAnsi="Now"/>
                 <w:noProof/>
                 <w:webHidden/>
               </w:rPr>
@@ -617,22 +591,20 @@
               <w:tab w:val="right" w:leader="dot" w:pos="10070"/>
             </w:tabs>
             <w:rPr>
-              <w:rFonts w:ascii="Now" w:eastAsiaTheme="minorEastAsia" w:hAnsi="Now"/>
+              <w:rFonts w:eastAsiaTheme="minorEastAsia"/>
               <w:noProof/>
             </w:rPr>
           </w:pPr>
-          <w:hyperlink w:anchor="_Toc76983819" w:history="1">
+          <w:hyperlink w:anchor="_Toc79067261" w:history="1">
             <w:r>
               <w:rPr>
                 <w:rStyle w:val="Hyperlink"/>
-                <w:rFonts w:ascii="Now" w:hAnsi="Now"/>
                 <w:noProof/>
               </w:rPr>
               <w:t>Adjust Java Heap Settings</w:t>
             </w:r>
             <w:r>
               <w:rPr>
-                <w:rFonts w:ascii="Now" w:hAnsi="Now"/>
                 <w:noProof/>
                 <w:webHidden/>
               </w:rPr>
@@ -640,7 +612,6 @@
             </w:r>
             <w:r>
               <w:rPr>
-                <w:rFonts w:ascii="Now" w:hAnsi="Now"/>
                 <w:noProof/>
                 <w:webHidden/>
               </w:rPr>
@@ -648,22 +619,19 @@
             </w:r>
             <w:r>
               <w:rPr>
-                <w:rFonts w:ascii="Now" w:hAnsi="Now"/>
                 <w:noProof/>
                 <w:webHidden/>
               </w:rPr>
-              <w:instrText xml:space="preserve"> PAGEREF _Toc76983819 \h </w:instrText>
+              <w:instrText xml:space="preserve"> PAGEREF _Toc79067261 \h </w:instrText>
             </w:r>
             <w:r>
               <w:rPr>
-                <w:rFonts w:ascii="Now" w:hAnsi="Now"/>
                 <w:noProof/>
                 <w:webHidden/>
               </w:rPr>
             </w:r>
             <w:r>
               <w:rPr>
-                <w:rFonts w:ascii="Now" w:hAnsi="Now"/>
                 <w:noProof/>
                 <w:webHidden/>
               </w:rPr>
@@ -671,15 +639,13 @@
             </w:r>
             <w:r>
               <w:rPr>
-                <w:rFonts w:ascii="Now" w:hAnsi="Now"/>
                 <w:noProof/>
                 <w:webHidden/>
               </w:rPr>
-              <w:t>6</w:t>
+              <w:t>7</w:t>
             </w:r>
             <w:r>
               <w:rPr>
-                <w:rFonts w:ascii="Now" w:hAnsi="Now"/>
                 <w:noProof/>
                 <w:webHidden/>
               </w:rPr>
@@ -694,22 +660,20 @@
               <w:tab w:val="right" w:leader="dot" w:pos="10070"/>
             </w:tabs>
             <w:rPr>
-              <w:rFonts w:ascii="Now" w:eastAsiaTheme="minorEastAsia" w:hAnsi="Now"/>
+              <w:rFonts w:eastAsiaTheme="minorEastAsia"/>
               <w:noProof/>
             </w:rPr>
           </w:pPr>
-          <w:hyperlink w:anchor="_Toc76983820" w:history="1">
+          <w:hyperlink w:anchor="_Toc79067262" w:history="1">
             <w:r>
               <w:rPr>
                 <w:rStyle w:val="Hyperlink"/>
-                <w:rFonts w:ascii="Now" w:hAnsi="Now"/>
                 <w:noProof/>
               </w:rPr>
               <w:t>Set MATLAB Paths</w:t>
             </w:r>
             <w:r>
               <w:rPr>
-                <w:rFonts w:ascii="Now" w:hAnsi="Now"/>
                 <w:noProof/>
                 <w:webHidden/>
               </w:rPr>
@@ -717,7 +681,6 @@
             </w:r>
             <w:r>
               <w:rPr>
-                <w:rFonts w:ascii="Now" w:hAnsi="Now"/>
                 <w:noProof/>
                 <w:webHidden/>
               </w:rPr>
@@ -725,22 +688,19 @@
             </w:r>
             <w:r>
               <w:rPr>
-                <w:rFonts w:ascii="Now" w:hAnsi="Now"/>
                 <w:noProof/>
                 <w:webHidden/>
               </w:rPr>
-              <w:instrText xml:space="preserve"> PAGEREF _Toc76983820 \h </w:instrText>
+              <w:instrText xml:space="preserve"> PAGEREF _Toc79067262 \h </w:instrText>
             </w:r>
             <w:r>
               <w:rPr>
-                <w:rFonts w:ascii="Now" w:hAnsi="Now"/>
                 <w:noProof/>
                 <w:webHidden/>
               </w:rPr>
             </w:r>
             <w:r>
               <w:rPr>
-                <w:rFonts w:ascii="Now" w:hAnsi="Now"/>
                 <w:noProof/>
                 <w:webHidden/>
               </w:rPr>
@@ -748,15 +708,13 @@
             </w:r>
             <w:r>
               <w:rPr>
-                <w:rFonts w:ascii="Now" w:hAnsi="Now"/>
                 <w:noProof/>
                 <w:webHidden/>
               </w:rPr>
-              <w:t>7</w:t>
+              <w:t>8</w:t>
             </w:r>
             <w:r>
               <w:rPr>
-                <w:rFonts w:ascii="Now" w:hAnsi="Now"/>
                 <w:noProof/>
                 <w:webHidden/>
               </w:rPr>
@@ -771,22 +729,20 @@
               <w:tab w:val="right" w:leader="dot" w:pos="10070"/>
             </w:tabs>
             <w:rPr>
-              <w:rFonts w:ascii="Now" w:eastAsiaTheme="minorEastAsia" w:hAnsi="Now"/>
+              <w:rFonts w:eastAsiaTheme="minorEastAsia"/>
               <w:noProof/>
             </w:rPr>
           </w:pPr>
-          <w:hyperlink w:anchor="_Toc76983821" w:history="1">
+          <w:hyperlink w:anchor="_Toc79067263" w:history="1">
             <w:r>
               <w:rPr>
                 <w:rStyle w:val="Hyperlink"/>
-                <w:rFonts w:ascii="Now" w:hAnsi="Now"/>
                 <w:noProof/>
               </w:rPr>
               <w:t>Configure EEGLAB Preferences</w:t>
             </w:r>
             <w:r>
               <w:rPr>
-                <w:rFonts w:ascii="Now" w:hAnsi="Now"/>
                 <w:noProof/>
                 <w:webHidden/>
               </w:rPr>
@@ -794,7 +750,6 @@
             </w:r>
             <w:r>
               <w:rPr>
-                <w:rFonts w:ascii="Now" w:hAnsi="Now"/>
                 <w:noProof/>
                 <w:webHidden/>
               </w:rPr>
@@ -802,22 +757,19 @@
             </w:r>
             <w:r>
               <w:rPr>
-                <w:rFonts w:ascii="Now" w:hAnsi="Now"/>
                 <w:noProof/>
                 <w:webHidden/>
               </w:rPr>
-              <w:instrText xml:space="preserve"> PAGEREF _Toc76983821 \h </w:instrText>
+              <w:instrText xml:space="preserve"> PAGEREF _Toc79067263 \h </w:instrText>
             </w:r>
             <w:r>
               <w:rPr>
-                <w:rFonts w:ascii="Now" w:hAnsi="Now"/>
                 <w:noProof/>
                 <w:webHidden/>
               </w:rPr>
             </w:r>
             <w:r>
               <w:rPr>
-                <w:rFonts w:ascii="Now" w:hAnsi="Now"/>
                 <w:noProof/>
                 <w:webHidden/>
               </w:rPr>
@@ -825,15 +777,13 @@
             </w:r>
             <w:r>
               <w:rPr>
-                <w:rFonts w:ascii="Now" w:hAnsi="Now"/>
                 <w:noProof/>
                 <w:webHidden/>
               </w:rPr>
-              <w:t>8</w:t>
+              <w:t>9</w:t>
             </w:r>
             <w:r>
               <w:rPr>
-                <w:rFonts w:ascii="Now" w:hAnsi="Now"/>
                 <w:noProof/>
                 <w:webHidden/>
               </w:rPr>
@@ -848,22 +798,20 @@
               <w:tab w:val="right" w:leader="dot" w:pos="10070"/>
             </w:tabs>
             <w:rPr>
-              <w:rFonts w:ascii="Now" w:eastAsiaTheme="minorEastAsia" w:hAnsi="Now"/>
+              <w:rFonts w:eastAsiaTheme="minorEastAsia"/>
               <w:noProof/>
             </w:rPr>
           </w:pPr>
-          <w:hyperlink w:anchor="_Toc76983822" w:history="1">
+          <w:hyperlink w:anchor="_Toc79067264" w:history="1">
             <w:r>
               <w:rPr>
                 <w:rStyle w:val="Hyperlink"/>
-                <w:rFonts w:ascii="Now" w:hAnsi="Now"/>
                 <w:noProof/>
               </w:rPr>
               <w:t>How to Run HAPPE v2</w:t>
             </w:r>
             <w:r>
               <w:rPr>
-                <w:rFonts w:ascii="Now" w:hAnsi="Now"/>
                 <w:noProof/>
                 <w:webHidden/>
               </w:rPr>
@@ -871,7 +819,6 @@
             </w:r>
             <w:r>
               <w:rPr>
-                <w:rFonts w:ascii="Now" w:hAnsi="Now"/>
                 <w:noProof/>
                 <w:webHidden/>
               </w:rPr>
@@ -879,22 +826,19 @@
             </w:r>
             <w:r>
               <w:rPr>
-                <w:rFonts w:ascii="Now" w:hAnsi="Now"/>
                 <w:noProof/>
                 <w:webHidden/>
               </w:rPr>
-              <w:instrText xml:space="preserve"> PAGEREF _Toc76983822 \h </w:instrText>
+              <w:instrText xml:space="preserve"> PAGEREF _Toc79067264 \h </w:instrText>
             </w:r>
             <w:r>
               <w:rPr>
-                <w:rFonts w:ascii="Now" w:hAnsi="Now"/>
                 <w:noProof/>
                 <w:webHidden/>
               </w:rPr>
             </w:r>
             <w:r>
               <w:rPr>
-                <w:rFonts w:ascii="Now" w:hAnsi="Now"/>
                 <w:noProof/>
                 <w:webHidden/>
               </w:rPr>
@@ -902,15 +846,13 @@
             </w:r>
             <w:r>
               <w:rPr>
-                <w:rFonts w:ascii="Now" w:hAnsi="Now"/>
                 <w:noProof/>
                 <w:webHidden/>
               </w:rPr>
-              <w:t>9</w:t>
+              <w:t>11</w:t>
             </w:r>
             <w:r>
               <w:rPr>
-                <w:rFonts w:ascii="Now" w:hAnsi="Now"/>
                 <w:noProof/>
                 <w:webHidden/>
               </w:rPr>
@@ -925,22 +867,20 @@
               <w:tab w:val="right" w:leader="dot" w:pos="10070"/>
             </w:tabs>
             <w:rPr>
-              <w:rFonts w:ascii="Now" w:eastAsiaTheme="minorEastAsia" w:hAnsi="Now"/>
+              <w:rFonts w:eastAsiaTheme="minorEastAsia"/>
               <w:noProof/>
             </w:rPr>
           </w:pPr>
-          <w:hyperlink w:anchor="_Toc76983823" w:history="1">
+          <w:hyperlink w:anchor="_Toc79067265" w:history="1">
             <w:r>
               <w:rPr>
                 <w:rStyle w:val="Hyperlink"/>
-                <w:rFonts w:ascii="Now" w:hAnsi="Now"/>
                 <w:noProof/>
               </w:rPr>
-              <w:t>HAPPE Resting State</w:t>
+              <w:t>HAPPE Pipeline Guides</w:t>
             </w:r>
             <w:r>
               <w:rPr>
-                <w:rFonts w:ascii="Now" w:hAnsi="Now"/>
                 <w:noProof/>
                 <w:webHidden/>
               </w:rPr>
@@ -948,7 +888,6 @@
             </w:r>
             <w:r>
               <w:rPr>
-                <w:rFonts w:ascii="Now" w:hAnsi="Now"/>
                 <w:noProof/>
                 <w:webHidden/>
               </w:rPr>
@@ -956,22 +895,19 @@
             </w:r>
             <w:r>
               <w:rPr>
-                <w:rFonts w:ascii="Now" w:hAnsi="Now"/>
                 <w:noProof/>
                 <w:webHidden/>
               </w:rPr>
-              <w:instrText xml:space="preserve"> PAGEREF _Toc76983823 \h </w:instrText>
+              <w:instrText xml:space="preserve"> PAGEREF _Toc79067265 \h </w:instrText>
             </w:r>
             <w:r>
               <w:rPr>
-                <w:rFonts w:ascii="Now" w:hAnsi="Now"/>
                 <w:noProof/>
                 <w:webHidden/>
               </w:rPr>
             </w:r>
             <w:r>
               <w:rPr>
-                <w:rFonts w:ascii="Now" w:hAnsi="Now"/>
                 <w:noProof/>
                 <w:webHidden/>
               </w:rPr>
@@ -979,15 +915,13 @@
             </w:r>
             <w:r>
               <w:rPr>
-                <w:rFonts w:ascii="Now" w:hAnsi="Now"/>
                 <w:noProof/>
                 <w:webHidden/>
               </w:rPr>
-              <w:t>10</w:t>
+              <w:t>12</w:t>
             </w:r>
             <w:r>
               <w:rPr>
-                <w:rFonts w:ascii="Now" w:hAnsi="Now"/>
                 <w:noProof/>
                 <w:webHidden/>
               </w:rPr>
@@ -1002,22 +936,20 @@
               <w:tab w:val="right" w:leader="dot" w:pos="10070"/>
             </w:tabs>
             <w:rPr>
-              <w:rFonts w:ascii="Now" w:eastAsiaTheme="minorEastAsia" w:hAnsi="Now"/>
+              <w:rFonts w:eastAsiaTheme="minorEastAsia"/>
               <w:noProof/>
             </w:rPr>
           </w:pPr>
-          <w:hyperlink w:anchor="_Toc76983824" w:history="1">
+          <w:hyperlink w:anchor="_Toc79067266" w:history="1">
             <w:r>
               <w:rPr>
                 <w:rStyle w:val="Hyperlink"/>
-                <w:rFonts w:ascii="Now" w:hAnsi="Now"/>
                 <w:noProof/>
               </w:rPr>
-              <w:t>Following Command Line Prompts</w:t>
+              <w:t>HAPPE Resting State</w:t>
             </w:r>
             <w:r>
               <w:rPr>
-                <w:rFonts w:ascii="Now" w:hAnsi="Now"/>
                 <w:noProof/>
                 <w:webHidden/>
               </w:rPr>
@@ -1025,7 +957,6 @@
             </w:r>
             <w:r>
               <w:rPr>
-                <w:rFonts w:ascii="Now" w:hAnsi="Now"/>
                 <w:noProof/>
                 <w:webHidden/>
               </w:rPr>
@@ -1033,22 +964,19 @@
             </w:r>
             <w:r>
               <w:rPr>
-                <w:rFonts w:ascii="Now" w:hAnsi="Now"/>
                 <w:noProof/>
                 <w:webHidden/>
               </w:rPr>
-              <w:instrText xml:space="preserve"> PAGEREF _Toc76983824 \h </w:instrText>
+              <w:instrText xml:space="preserve"> PAGEREF _Toc79067266 \h </w:instrText>
             </w:r>
             <w:r>
               <w:rPr>
-                <w:rFonts w:ascii="Now" w:hAnsi="Now"/>
                 <w:noProof/>
                 <w:webHidden/>
               </w:rPr>
             </w:r>
             <w:r>
               <w:rPr>
-                <w:rFonts w:ascii="Now" w:hAnsi="Now"/>
                 <w:noProof/>
                 <w:webHidden/>
               </w:rPr>
@@ -1056,15 +984,772 @@
             </w:r>
             <w:r>
               <w:rPr>
-                <w:rFonts w:ascii="Now" w:hAnsi="Now"/>
                 <w:noProof/>
                 <w:webHidden/>
               </w:rPr>
-              <w:t>10</w:t>
+              <w:t>12</w:t>
             </w:r>
             <w:r>
               <w:rPr>
-                <w:rFonts w:ascii="Now" w:hAnsi="Now"/>
+                <w:noProof/>
+                <w:webHidden/>
+              </w:rPr>
+              <w:fldChar w:fldCharType="end"/>
+            </w:r>
+          </w:hyperlink>
+        </w:p>
+        <w:p>
+          <w:pPr>
+            <w:pStyle w:val="TOC3"/>
+            <w:tabs>
+              <w:tab w:val="right" w:leader="dot" w:pos="10070"/>
+            </w:tabs>
+            <w:rPr>
+              <w:rFonts w:eastAsiaTheme="minorEastAsia"/>
+              <w:noProof/>
+            </w:rPr>
+          </w:pPr>
+          <w:hyperlink w:anchor="_Toc79067267" w:history="1">
+            <w:r>
+              <w:rPr>
+                <w:rStyle w:val="Hyperlink"/>
+                <w:noProof/>
+              </w:rPr>
+              <w:t>Following Command Line Prompts</w:t>
+            </w:r>
+            <w:r>
+              <w:rPr>
+                <w:noProof/>
+                <w:webHidden/>
+              </w:rPr>
+              <w:tab/>
+            </w:r>
+            <w:r>
+              <w:rPr>
+                <w:noProof/>
+                <w:webHidden/>
+              </w:rPr>
+              <w:fldChar w:fldCharType="begin"/>
+            </w:r>
+            <w:r>
+              <w:rPr>
+                <w:noProof/>
+                <w:webHidden/>
+              </w:rPr>
+              <w:instrText xml:space="preserve"> PAGEREF _Toc79067267 \h </w:instrText>
+            </w:r>
+            <w:r>
+              <w:rPr>
+                <w:noProof/>
+                <w:webHidden/>
+              </w:rPr>
+            </w:r>
+            <w:r>
+              <w:rPr>
+                <w:noProof/>
+                <w:webHidden/>
+              </w:rPr>
+              <w:fldChar w:fldCharType="separate"/>
+            </w:r>
+            <w:r>
+              <w:rPr>
+                <w:noProof/>
+                <w:webHidden/>
+              </w:rPr>
+              <w:t>12</w:t>
+            </w:r>
+            <w:r>
+              <w:rPr>
+                <w:noProof/>
+                <w:webHidden/>
+              </w:rPr>
+              <w:fldChar w:fldCharType="end"/>
+            </w:r>
+          </w:hyperlink>
+        </w:p>
+        <w:p>
+          <w:pPr>
+            <w:pStyle w:val="TOC2"/>
+            <w:tabs>
+              <w:tab w:val="right" w:leader="dot" w:pos="10070"/>
+            </w:tabs>
+            <w:rPr>
+              <w:rFonts w:eastAsiaTheme="minorEastAsia"/>
+              <w:noProof/>
+            </w:rPr>
+          </w:pPr>
+          <w:hyperlink w:anchor="_Toc79067268" w:history="1">
+            <w:r>
+              <w:rPr>
+                <w:rStyle w:val="Hyperlink"/>
+                <w:noProof/>
+              </w:rPr>
+              <w:t>HAPPE Task-Related</w:t>
+            </w:r>
+            <w:r>
+              <w:rPr>
+                <w:noProof/>
+                <w:webHidden/>
+              </w:rPr>
+              <w:tab/>
+            </w:r>
+            <w:r>
+              <w:rPr>
+                <w:noProof/>
+                <w:webHidden/>
+              </w:rPr>
+              <w:fldChar w:fldCharType="begin"/>
+            </w:r>
+            <w:r>
+              <w:rPr>
+                <w:noProof/>
+                <w:webHidden/>
+              </w:rPr>
+              <w:instrText xml:space="preserve"> PAGEREF _Toc79067268 \h </w:instrText>
+            </w:r>
+            <w:r>
+              <w:rPr>
+                <w:noProof/>
+                <w:webHidden/>
+              </w:rPr>
+            </w:r>
+            <w:r>
+              <w:rPr>
+                <w:noProof/>
+                <w:webHidden/>
+              </w:rPr>
+              <w:fldChar w:fldCharType="separate"/>
+            </w:r>
+            <w:r>
+              <w:rPr>
+                <w:noProof/>
+                <w:webHidden/>
+              </w:rPr>
+              <w:t>22</w:t>
+            </w:r>
+            <w:r>
+              <w:rPr>
+                <w:noProof/>
+                <w:webHidden/>
+              </w:rPr>
+              <w:fldChar w:fldCharType="end"/>
+            </w:r>
+          </w:hyperlink>
+        </w:p>
+        <w:p>
+          <w:pPr>
+            <w:pStyle w:val="TOC3"/>
+            <w:tabs>
+              <w:tab w:val="right" w:leader="dot" w:pos="10070"/>
+            </w:tabs>
+            <w:rPr>
+              <w:rFonts w:eastAsiaTheme="minorEastAsia"/>
+              <w:noProof/>
+            </w:rPr>
+          </w:pPr>
+          <w:hyperlink w:anchor="_Toc79067269" w:history="1">
+            <w:r>
+              <w:rPr>
+                <w:rStyle w:val="Hyperlink"/>
+                <w:noProof/>
+              </w:rPr>
+              <w:t>Following Command Line Prompts</w:t>
+            </w:r>
+            <w:r>
+              <w:rPr>
+                <w:noProof/>
+                <w:webHidden/>
+              </w:rPr>
+              <w:tab/>
+            </w:r>
+            <w:r>
+              <w:rPr>
+                <w:noProof/>
+                <w:webHidden/>
+              </w:rPr>
+              <w:fldChar w:fldCharType="begin"/>
+            </w:r>
+            <w:r>
+              <w:rPr>
+                <w:noProof/>
+                <w:webHidden/>
+              </w:rPr>
+              <w:instrText xml:space="preserve"> PAGEREF _Toc79067269 \h </w:instrText>
+            </w:r>
+            <w:r>
+              <w:rPr>
+                <w:noProof/>
+                <w:webHidden/>
+              </w:rPr>
+            </w:r>
+            <w:r>
+              <w:rPr>
+                <w:noProof/>
+                <w:webHidden/>
+              </w:rPr>
+              <w:fldChar w:fldCharType="separate"/>
+            </w:r>
+            <w:r>
+              <w:rPr>
+                <w:noProof/>
+                <w:webHidden/>
+              </w:rPr>
+              <w:t>22</w:t>
+            </w:r>
+            <w:r>
+              <w:rPr>
+                <w:noProof/>
+                <w:webHidden/>
+              </w:rPr>
+              <w:fldChar w:fldCharType="end"/>
+            </w:r>
+          </w:hyperlink>
+        </w:p>
+        <w:p>
+          <w:pPr>
+            <w:pStyle w:val="TOC2"/>
+            <w:tabs>
+              <w:tab w:val="right" w:leader="dot" w:pos="10070"/>
+            </w:tabs>
+            <w:rPr>
+              <w:rFonts w:eastAsiaTheme="minorEastAsia"/>
+              <w:noProof/>
+            </w:rPr>
+          </w:pPr>
+          <w:hyperlink w:anchor="_Toc79067270" w:history="1">
+            <w:r>
+              <w:rPr>
+                <w:rStyle w:val="Hyperlink"/>
+                <w:noProof/>
+              </w:rPr>
+              <w:t>HAPPE ERPs (HAPPE+ER)</w:t>
+            </w:r>
+            <w:r>
+              <w:rPr>
+                <w:noProof/>
+                <w:webHidden/>
+              </w:rPr>
+              <w:tab/>
+            </w:r>
+            <w:r>
+              <w:rPr>
+                <w:noProof/>
+                <w:webHidden/>
+              </w:rPr>
+              <w:fldChar w:fldCharType="begin"/>
+            </w:r>
+            <w:r>
+              <w:rPr>
+                <w:noProof/>
+                <w:webHidden/>
+              </w:rPr>
+              <w:instrText xml:space="preserve"> PAGEREF _Toc79067270 \h </w:instrText>
+            </w:r>
+            <w:r>
+              <w:rPr>
+                <w:noProof/>
+                <w:webHidden/>
+              </w:rPr>
+            </w:r>
+            <w:r>
+              <w:rPr>
+                <w:noProof/>
+                <w:webHidden/>
+              </w:rPr>
+              <w:fldChar w:fldCharType="separate"/>
+            </w:r>
+            <w:r>
+              <w:rPr>
+                <w:noProof/>
+                <w:webHidden/>
+              </w:rPr>
+              <w:t>32</w:t>
+            </w:r>
+            <w:r>
+              <w:rPr>
+                <w:noProof/>
+                <w:webHidden/>
+              </w:rPr>
+              <w:fldChar w:fldCharType="end"/>
+            </w:r>
+          </w:hyperlink>
+        </w:p>
+        <w:p>
+          <w:pPr>
+            <w:pStyle w:val="TOC3"/>
+            <w:tabs>
+              <w:tab w:val="right" w:leader="dot" w:pos="10070"/>
+            </w:tabs>
+            <w:rPr>
+              <w:rFonts w:eastAsiaTheme="minorEastAsia"/>
+              <w:noProof/>
+            </w:rPr>
+          </w:pPr>
+          <w:hyperlink w:anchor="_Toc79067271" w:history="1">
+            <w:r>
+              <w:rPr>
+                <w:rStyle w:val="Hyperlink"/>
+                <w:noProof/>
+              </w:rPr>
+              <w:t>Following Command Line Prompts</w:t>
+            </w:r>
+            <w:r>
+              <w:rPr>
+                <w:noProof/>
+                <w:webHidden/>
+              </w:rPr>
+              <w:tab/>
+            </w:r>
+            <w:r>
+              <w:rPr>
+                <w:noProof/>
+                <w:webHidden/>
+              </w:rPr>
+              <w:fldChar w:fldCharType="begin"/>
+            </w:r>
+            <w:r>
+              <w:rPr>
+                <w:noProof/>
+                <w:webHidden/>
+              </w:rPr>
+              <w:instrText xml:space="preserve"> PAGEREF _Toc79067271 \h </w:instrText>
+            </w:r>
+            <w:r>
+              <w:rPr>
+                <w:noProof/>
+                <w:webHidden/>
+              </w:rPr>
+            </w:r>
+            <w:r>
+              <w:rPr>
+                <w:noProof/>
+                <w:webHidden/>
+              </w:rPr>
+              <w:fldChar w:fldCharType="separate"/>
+            </w:r>
+            <w:r>
+              <w:rPr>
+                <w:noProof/>
+                <w:webHidden/>
+              </w:rPr>
+              <w:t>32</w:t>
+            </w:r>
+            <w:r>
+              <w:rPr>
+                <w:noProof/>
+                <w:webHidden/>
+              </w:rPr>
+              <w:fldChar w:fldCharType="end"/>
+            </w:r>
+          </w:hyperlink>
+        </w:p>
+        <w:p>
+          <w:pPr>
+            <w:pStyle w:val="TOC2"/>
+            <w:tabs>
+              <w:tab w:val="right" w:leader="dot" w:pos="10070"/>
+            </w:tabs>
+            <w:rPr>
+              <w:rFonts w:eastAsiaTheme="minorEastAsia"/>
+              <w:noProof/>
+            </w:rPr>
+          </w:pPr>
+          <w:hyperlink w:anchor="_Toc79067272" w:history="1">
+            <w:r>
+              <w:rPr>
+                <w:rStyle w:val="Hyperlink"/>
+                <w:noProof/>
+              </w:rPr>
+              <w:t>HAPPILEE Resting-State</w:t>
+            </w:r>
+            <w:r>
+              <w:rPr>
+                <w:noProof/>
+                <w:webHidden/>
+              </w:rPr>
+              <w:tab/>
+            </w:r>
+            <w:r>
+              <w:rPr>
+                <w:noProof/>
+                <w:webHidden/>
+              </w:rPr>
+              <w:fldChar w:fldCharType="begin"/>
+            </w:r>
+            <w:r>
+              <w:rPr>
+                <w:noProof/>
+                <w:webHidden/>
+              </w:rPr>
+              <w:instrText xml:space="preserve"> PAGEREF _Toc79067272 \h </w:instrText>
+            </w:r>
+            <w:r>
+              <w:rPr>
+                <w:noProof/>
+                <w:webHidden/>
+              </w:rPr>
+            </w:r>
+            <w:r>
+              <w:rPr>
+                <w:noProof/>
+                <w:webHidden/>
+              </w:rPr>
+              <w:fldChar w:fldCharType="separate"/>
+            </w:r>
+            <w:r>
+              <w:rPr>
+                <w:noProof/>
+                <w:webHidden/>
+              </w:rPr>
+              <w:t>44</w:t>
+            </w:r>
+            <w:r>
+              <w:rPr>
+                <w:noProof/>
+                <w:webHidden/>
+              </w:rPr>
+              <w:fldChar w:fldCharType="end"/>
+            </w:r>
+          </w:hyperlink>
+        </w:p>
+        <w:p>
+          <w:pPr>
+            <w:pStyle w:val="TOC3"/>
+            <w:tabs>
+              <w:tab w:val="right" w:leader="dot" w:pos="10070"/>
+            </w:tabs>
+            <w:rPr>
+              <w:rFonts w:eastAsiaTheme="minorEastAsia"/>
+              <w:noProof/>
+            </w:rPr>
+          </w:pPr>
+          <w:hyperlink w:anchor="_Toc79067273" w:history="1">
+            <w:r>
+              <w:rPr>
+                <w:rStyle w:val="Hyperlink"/>
+                <w:noProof/>
+              </w:rPr>
+              <w:t>Following Command Line Prompts</w:t>
+            </w:r>
+            <w:r>
+              <w:rPr>
+                <w:noProof/>
+                <w:webHidden/>
+              </w:rPr>
+              <w:tab/>
+            </w:r>
+            <w:r>
+              <w:rPr>
+                <w:noProof/>
+                <w:webHidden/>
+              </w:rPr>
+              <w:fldChar w:fldCharType="begin"/>
+            </w:r>
+            <w:r>
+              <w:rPr>
+                <w:noProof/>
+                <w:webHidden/>
+              </w:rPr>
+              <w:instrText xml:space="preserve"> PAGEREF _Toc79067273 \h </w:instrText>
+            </w:r>
+            <w:r>
+              <w:rPr>
+                <w:noProof/>
+                <w:webHidden/>
+              </w:rPr>
+            </w:r>
+            <w:r>
+              <w:rPr>
+                <w:noProof/>
+                <w:webHidden/>
+              </w:rPr>
+              <w:fldChar w:fldCharType="separate"/>
+            </w:r>
+            <w:r>
+              <w:rPr>
+                <w:noProof/>
+                <w:webHidden/>
+              </w:rPr>
+              <w:t>44</w:t>
+            </w:r>
+            <w:r>
+              <w:rPr>
+                <w:noProof/>
+                <w:webHidden/>
+              </w:rPr>
+              <w:fldChar w:fldCharType="end"/>
+            </w:r>
+          </w:hyperlink>
+        </w:p>
+        <w:p>
+          <w:pPr>
+            <w:pStyle w:val="TOC2"/>
+            <w:tabs>
+              <w:tab w:val="right" w:leader="dot" w:pos="10070"/>
+            </w:tabs>
+            <w:rPr>
+              <w:rFonts w:eastAsiaTheme="minorEastAsia"/>
+              <w:noProof/>
+            </w:rPr>
+          </w:pPr>
+          <w:hyperlink w:anchor="_Toc79067274" w:history="1">
+            <w:r>
+              <w:rPr>
+                <w:rStyle w:val="Hyperlink"/>
+                <w:noProof/>
+              </w:rPr>
+              <w:t>HAPPILEE Task-Related</w:t>
+            </w:r>
+            <w:r>
+              <w:rPr>
+                <w:noProof/>
+                <w:webHidden/>
+              </w:rPr>
+              <w:tab/>
+            </w:r>
+            <w:r>
+              <w:rPr>
+                <w:noProof/>
+                <w:webHidden/>
+              </w:rPr>
+              <w:fldChar w:fldCharType="begin"/>
+            </w:r>
+            <w:r>
+              <w:rPr>
+                <w:noProof/>
+                <w:webHidden/>
+              </w:rPr>
+              <w:instrText xml:space="preserve"> PAGEREF _Toc79067274 \h </w:instrText>
+            </w:r>
+            <w:r>
+              <w:rPr>
+                <w:noProof/>
+                <w:webHidden/>
+              </w:rPr>
+            </w:r>
+            <w:r>
+              <w:rPr>
+                <w:noProof/>
+                <w:webHidden/>
+              </w:rPr>
+              <w:fldChar w:fldCharType="separate"/>
+            </w:r>
+            <w:r>
+              <w:rPr>
+                <w:noProof/>
+                <w:webHidden/>
+              </w:rPr>
+              <w:t>53</w:t>
+            </w:r>
+            <w:r>
+              <w:rPr>
+                <w:noProof/>
+                <w:webHidden/>
+              </w:rPr>
+              <w:fldChar w:fldCharType="end"/>
+            </w:r>
+          </w:hyperlink>
+        </w:p>
+        <w:p>
+          <w:pPr>
+            <w:pStyle w:val="TOC3"/>
+            <w:tabs>
+              <w:tab w:val="right" w:leader="dot" w:pos="10070"/>
+            </w:tabs>
+            <w:rPr>
+              <w:rFonts w:eastAsiaTheme="minorEastAsia"/>
+              <w:noProof/>
+            </w:rPr>
+          </w:pPr>
+          <w:hyperlink w:anchor="_Toc79067275" w:history="1">
+            <w:r>
+              <w:rPr>
+                <w:rStyle w:val="Hyperlink"/>
+                <w:noProof/>
+              </w:rPr>
+              <w:t>Following Command Line Prompts</w:t>
+            </w:r>
+            <w:r>
+              <w:rPr>
+                <w:noProof/>
+                <w:webHidden/>
+              </w:rPr>
+              <w:tab/>
+            </w:r>
+            <w:r>
+              <w:rPr>
+                <w:noProof/>
+                <w:webHidden/>
+              </w:rPr>
+              <w:fldChar w:fldCharType="begin"/>
+            </w:r>
+            <w:r>
+              <w:rPr>
+                <w:noProof/>
+                <w:webHidden/>
+              </w:rPr>
+              <w:instrText xml:space="preserve"> PAGEREF _Toc79067275 \h </w:instrText>
+            </w:r>
+            <w:r>
+              <w:rPr>
+                <w:noProof/>
+                <w:webHidden/>
+              </w:rPr>
+            </w:r>
+            <w:r>
+              <w:rPr>
+                <w:noProof/>
+                <w:webHidden/>
+              </w:rPr>
+              <w:fldChar w:fldCharType="separate"/>
+            </w:r>
+            <w:r>
+              <w:rPr>
+                <w:noProof/>
+                <w:webHidden/>
+              </w:rPr>
+              <w:t>53</w:t>
+            </w:r>
+            <w:r>
+              <w:rPr>
+                <w:noProof/>
+                <w:webHidden/>
+              </w:rPr>
+              <w:fldChar w:fldCharType="end"/>
+            </w:r>
+          </w:hyperlink>
+        </w:p>
+        <w:p>
+          <w:pPr>
+            <w:pStyle w:val="TOC2"/>
+            <w:tabs>
+              <w:tab w:val="right" w:leader="dot" w:pos="10070"/>
+            </w:tabs>
+            <w:rPr>
+              <w:rFonts w:eastAsiaTheme="minorEastAsia"/>
+              <w:noProof/>
+            </w:rPr>
+          </w:pPr>
+          <w:hyperlink w:anchor="_Toc79067276" w:history="1">
+            <w:r>
+              <w:rPr>
+                <w:rStyle w:val="Hyperlink"/>
+                <w:noProof/>
+              </w:rPr>
+              <w:t>HAPPILEE ERPs</w:t>
+            </w:r>
+            <w:r>
+              <w:rPr>
+                <w:noProof/>
+                <w:webHidden/>
+              </w:rPr>
+              <w:tab/>
+            </w:r>
+            <w:r>
+              <w:rPr>
+                <w:noProof/>
+                <w:webHidden/>
+              </w:rPr>
+              <w:fldChar w:fldCharType="begin"/>
+            </w:r>
+            <w:r>
+              <w:rPr>
+                <w:noProof/>
+                <w:webHidden/>
+              </w:rPr>
+              <w:instrText xml:space="preserve"> PAGEREF _Toc79067276 \h </w:instrText>
+            </w:r>
+            <w:r>
+              <w:rPr>
+                <w:noProof/>
+                <w:webHidden/>
+              </w:rPr>
+            </w:r>
+            <w:r>
+              <w:rPr>
+                <w:noProof/>
+                <w:webHidden/>
+              </w:rPr>
+              <w:fldChar w:fldCharType="separate"/>
+            </w:r>
+            <w:r>
+              <w:rPr>
+                <w:noProof/>
+                <w:webHidden/>
+              </w:rPr>
+              <w:t>63</w:t>
+            </w:r>
+            <w:r>
+              <w:rPr>
+                <w:noProof/>
+                <w:webHidden/>
+              </w:rPr>
+              <w:fldChar w:fldCharType="end"/>
+            </w:r>
+          </w:hyperlink>
+        </w:p>
+        <w:p>
+          <w:pPr>
+            <w:pStyle w:val="TOC3"/>
+            <w:tabs>
+              <w:tab w:val="right" w:leader="dot" w:pos="10070"/>
+            </w:tabs>
+            <w:rPr>
+              <w:rFonts w:eastAsiaTheme="minorEastAsia"/>
+              <w:noProof/>
+            </w:rPr>
+          </w:pPr>
+          <w:hyperlink w:anchor="_Toc79067277" w:history="1">
+            <w:r>
+              <w:rPr>
+                <w:rStyle w:val="Hyperlink"/>
+                <w:noProof/>
+              </w:rPr>
+              <w:t>Following Command Line Prompts</w:t>
+            </w:r>
+            <w:r>
+              <w:rPr>
+                <w:noProof/>
+                <w:webHidden/>
+              </w:rPr>
+              <w:tab/>
+            </w:r>
+            <w:r>
+              <w:rPr>
+                <w:noProof/>
+                <w:webHidden/>
+              </w:rPr>
+              <w:fldChar w:fldCharType="begin"/>
+            </w:r>
+            <w:r>
+              <w:rPr>
+                <w:noProof/>
+                <w:webHidden/>
+              </w:rPr>
+              <w:instrText xml:space="preserve"> PAGEREF _Toc79067277 \h </w:instrText>
+            </w:r>
+            <w:r>
+              <w:rPr>
+                <w:noProof/>
+                <w:webHidden/>
+              </w:rPr>
+            </w:r>
+            <w:r>
+              <w:rPr>
+                <w:noProof/>
+                <w:webHidden/>
+              </w:rPr>
+              <w:fldChar w:fldCharType="separate"/>
+            </w:r>
+            <w:r>
+              <w:rPr>
+                <w:noProof/>
+                <w:webHidden/>
+              </w:rPr>
+              <w:t>63</w:t>
+            </w:r>
+            <w:r>
+              <w:rPr>
                 <w:noProof/>
                 <w:webHidden/>
               </w:rPr>
@@ -1079,22 +1764,20 @@
               <w:tab w:val="right" w:leader="dot" w:pos="10070"/>
             </w:tabs>
             <w:rPr>
-              <w:rFonts w:ascii="Now" w:eastAsiaTheme="minorEastAsia" w:hAnsi="Now"/>
+              <w:rFonts w:eastAsiaTheme="minorEastAsia"/>
               <w:noProof/>
             </w:rPr>
           </w:pPr>
-          <w:hyperlink w:anchor="_Toc76983825" w:history="1">
+          <w:hyperlink w:anchor="_Toc79067278" w:history="1">
             <w:r>
               <w:rPr>
                 <w:rStyle w:val="Hyperlink"/>
-                <w:rFonts w:ascii="Now" w:hAnsi="Now"/>
                 <w:noProof/>
               </w:rPr>
-              <w:t>HAPPE Task-Related</w:t>
+              <w:t>Data Quality and Pipeline Quality Outputs</w:t>
             </w:r>
             <w:r>
               <w:rPr>
-                <w:rFonts w:ascii="Now" w:hAnsi="Now"/>
                 <w:noProof/>
                 <w:webHidden/>
               </w:rPr>
@@ -1102,7 +1785,6 @@
             </w:r>
             <w:r>
               <w:rPr>
-                <w:rFonts w:ascii="Now" w:hAnsi="Now"/>
                 <w:noProof/>
                 <w:webHidden/>
               </w:rPr>
@@ -1110,22 +1792,19 @@
             </w:r>
             <w:r>
               <w:rPr>
-                <w:rFonts w:ascii="Now" w:hAnsi="Now"/>
                 <w:noProof/>
                 <w:webHidden/>
               </w:rPr>
-              <w:instrText xml:space="preserve"> PAGEREF _Toc76983825 \h </w:instrText>
+              <w:instrText xml:space="preserve"> PAGEREF _Toc79067278 \h </w:instrText>
             </w:r>
             <w:r>
               <w:rPr>
-                <w:rFonts w:ascii="Now" w:hAnsi="Now"/>
                 <w:noProof/>
                 <w:webHidden/>
               </w:rPr>
             </w:r>
             <w:r>
               <w:rPr>
-                <w:rFonts w:ascii="Now" w:hAnsi="Now"/>
                 <w:noProof/>
                 <w:webHidden/>
               </w:rPr>
@@ -1133,15 +1812,13 @@
             </w:r>
             <w:r>
               <w:rPr>
-                <w:rFonts w:ascii="Now" w:hAnsi="Now"/>
                 <w:noProof/>
                 <w:webHidden/>
               </w:rPr>
-              <w:t>20</w:t>
+              <w:t>74</w:t>
             </w:r>
             <w:r>
               <w:rPr>
-                <w:rFonts w:ascii="Now" w:hAnsi="Now"/>
                 <w:noProof/>
                 <w:webHidden/>
               </w:rPr>
@@ -1156,22 +1833,20 @@
               <w:tab w:val="right" w:leader="dot" w:pos="10070"/>
             </w:tabs>
             <w:rPr>
-              <w:rFonts w:ascii="Now" w:eastAsiaTheme="minorEastAsia" w:hAnsi="Now"/>
+              <w:rFonts w:eastAsiaTheme="minorEastAsia"/>
               <w:noProof/>
             </w:rPr>
           </w:pPr>
-          <w:hyperlink w:anchor="_Toc76983826" w:history="1">
+          <w:hyperlink w:anchor="_Toc79067279" w:history="1">
             <w:r>
               <w:rPr>
                 <w:rStyle w:val="Hyperlink"/>
-                <w:rFonts w:ascii="Now" w:hAnsi="Now"/>
                 <w:noProof/>
               </w:rPr>
-              <w:t>Following Command Line Prompts</w:t>
+              <w:t>Tracking Data Quality</w:t>
             </w:r>
             <w:r>
               <w:rPr>
-                <w:rFonts w:ascii="Now" w:hAnsi="Now"/>
                 <w:noProof/>
                 <w:webHidden/>
               </w:rPr>
@@ -1179,7 +1854,6 @@
             </w:r>
             <w:r>
               <w:rPr>
-                <w:rFonts w:ascii="Now" w:hAnsi="Now"/>
                 <w:noProof/>
                 <w:webHidden/>
               </w:rPr>
@@ -1187,22 +1861,19 @@
             </w:r>
             <w:r>
               <w:rPr>
-                <w:rFonts w:ascii="Now" w:hAnsi="Now"/>
                 <w:noProof/>
                 <w:webHidden/>
               </w:rPr>
-              <w:instrText xml:space="preserve"> PAGEREF _Toc76983826 \h </w:instrText>
+              <w:instrText xml:space="preserve"> PAGEREF _Toc79067279 \h </w:instrText>
             </w:r>
             <w:r>
               <w:rPr>
-                <w:rFonts w:ascii="Now" w:hAnsi="Now"/>
                 <w:noProof/>
                 <w:webHidden/>
               </w:rPr>
             </w:r>
             <w:r>
               <w:rPr>
-                <w:rFonts w:ascii="Now" w:hAnsi="Now"/>
                 <w:noProof/>
                 <w:webHidden/>
               </w:rPr>
@@ -1210,15 +1881,427 @@
             </w:r>
             <w:r>
               <w:rPr>
-                <w:rFonts w:ascii="Now" w:hAnsi="Now"/>
                 <w:noProof/>
                 <w:webHidden/>
               </w:rPr>
-              <w:t>20</w:t>
+              <w:t>74</w:t>
             </w:r>
             <w:r>
               <w:rPr>
-                <w:rFonts w:ascii="Now" w:hAnsi="Now"/>
+                <w:noProof/>
+                <w:webHidden/>
+              </w:rPr>
+              <w:fldChar w:fldCharType="end"/>
+            </w:r>
+          </w:hyperlink>
+        </w:p>
+        <w:p>
+          <w:pPr>
+            <w:pStyle w:val="TOC2"/>
+            <w:tabs>
+              <w:tab w:val="right" w:leader="dot" w:pos="10070"/>
+            </w:tabs>
+            <w:rPr>
+              <w:rFonts w:eastAsiaTheme="minorEastAsia"/>
+              <w:noProof/>
+            </w:rPr>
+          </w:pPr>
+          <w:hyperlink w:anchor="_Toc79067280" w:history="1">
+            <w:r>
+              <w:rPr>
+                <w:rStyle w:val="Hyperlink"/>
+                <w:noProof/>
+              </w:rPr>
+              <w:t>Using Outputs to Exclude Files</w:t>
+            </w:r>
+            <w:r>
+              <w:rPr>
+                <w:noProof/>
+                <w:webHidden/>
+              </w:rPr>
+              <w:tab/>
+            </w:r>
+            <w:r>
+              <w:rPr>
+                <w:noProof/>
+                <w:webHidden/>
+              </w:rPr>
+              <w:fldChar w:fldCharType="begin"/>
+            </w:r>
+            <w:r>
+              <w:rPr>
+                <w:noProof/>
+                <w:webHidden/>
+              </w:rPr>
+              <w:instrText xml:space="preserve"> PAGEREF _Toc79067280 \h </w:instrText>
+            </w:r>
+            <w:r>
+              <w:rPr>
+                <w:noProof/>
+                <w:webHidden/>
+              </w:rPr>
+            </w:r>
+            <w:r>
+              <w:rPr>
+                <w:noProof/>
+                <w:webHidden/>
+              </w:rPr>
+              <w:fldChar w:fldCharType="separate"/>
+            </w:r>
+            <w:r>
+              <w:rPr>
+                <w:noProof/>
+                <w:webHidden/>
+              </w:rPr>
+              <w:t>74</w:t>
+            </w:r>
+            <w:r>
+              <w:rPr>
+                <w:noProof/>
+                <w:webHidden/>
+              </w:rPr>
+              <w:fldChar w:fldCharType="end"/>
+            </w:r>
+          </w:hyperlink>
+        </w:p>
+        <w:p>
+          <w:pPr>
+            <w:pStyle w:val="TOC3"/>
+            <w:tabs>
+              <w:tab w:val="right" w:leader="dot" w:pos="10070"/>
+            </w:tabs>
+            <w:rPr>
+              <w:rFonts w:eastAsiaTheme="minorEastAsia"/>
+              <w:noProof/>
+            </w:rPr>
+          </w:pPr>
+          <w:hyperlink w:anchor="_Toc79067281" w:history="1">
+            <w:r>
+              <w:rPr>
+                <w:rStyle w:val="Hyperlink"/>
+                <w:noProof/>
+              </w:rPr>
+              <w:t>Data Quality Measures</w:t>
+            </w:r>
+            <w:r>
+              <w:rPr>
+                <w:noProof/>
+                <w:webHidden/>
+              </w:rPr>
+              <w:tab/>
+            </w:r>
+            <w:r>
+              <w:rPr>
+                <w:noProof/>
+                <w:webHidden/>
+              </w:rPr>
+              <w:fldChar w:fldCharType="begin"/>
+            </w:r>
+            <w:r>
+              <w:rPr>
+                <w:noProof/>
+                <w:webHidden/>
+              </w:rPr>
+              <w:instrText xml:space="preserve"> PAGEREF _Toc79067281 \h </w:instrText>
+            </w:r>
+            <w:r>
+              <w:rPr>
+                <w:noProof/>
+                <w:webHidden/>
+              </w:rPr>
+            </w:r>
+            <w:r>
+              <w:rPr>
+                <w:noProof/>
+                <w:webHidden/>
+              </w:rPr>
+              <w:fldChar w:fldCharType="separate"/>
+            </w:r>
+            <w:r>
+              <w:rPr>
+                <w:noProof/>
+                <w:webHidden/>
+              </w:rPr>
+              <w:t>74</w:t>
+            </w:r>
+            <w:r>
+              <w:rPr>
+                <w:noProof/>
+                <w:webHidden/>
+              </w:rPr>
+              <w:fldChar w:fldCharType="end"/>
+            </w:r>
+          </w:hyperlink>
+        </w:p>
+        <w:p>
+          <w:pPr>
+            <w:pStyle w:val="TOC3"/>
+            <w:tabs>
+              <w:tab w:val="right" w:leader="dot" w:pos="10070"/>
+            </w:tabs>
+            <w:rPr>
+              <w:rFonts w:eastAsiaTheme="minorEastAsia"/>
+              <w:noProof/>
+            </w:rPr>
+          </w:pPr>
+          <w:hyperlink w:anchor="_Toc79067282" w:history="1">
+            <w:r>
+              <w:rPr>
+                <w:rStyle w:val="Hyperlink"/>
+                <w:noProof/>
+              </w:rPr>
+              <w:t>Pipeline Quality Measures</w:t>
+            </w:r>
+            <w:r>
+              <w:rPr>
+                <w:noProof/>
+                <w:webHidden/>
+              </w:rPr>
+              <w:tab/>
+            </w:r>
+            <w:r>
+              <w:rPr>
+                <w:noProof/>
+                <w:webHidden/>
+              </w:rPr>
+              <w:fldChar w:fldCharType="begin"/>
+            </w:r>
+            <w:r>
+              <w:rPr>
+                <w:noProof/>
+                <w:webHidden/>
+              </w:rPr>
+              <w:instrText xml:space="preserve"> PAGEREF _Toc79067282 \h </w:instrText>
+            </w:r>
+            <w:r>
+              <w:rPr>
+                <w:noProof/>
+                <w:webHidden/>
+              </w:rPr>
+            </w:r>
+            <w:r>
+              <w:rPr>
+                <w:noProof/>
+                <w:webHidden/>
+              </w:rPr>
+              <w:fldChar w:fldCharType="separate"/>
+            </w:r>
+            <w:r>
+              <w:rPr>
+                <w:noProof/>
+                <w:webHidden/>
+              </w:rPr>
+              <w:t>74</w:t>
+            </w:r>
+            <w:r>
+              <w:rPr>
+                <w:noProof/>
+                <w:webHidden/>
+              </w:rPr>
+              <w:fldChar w:fldCharType="end"/>
+            </w:r>
+          </w:hyperlink>
+        </w:p>
+        <w:p>
+          <w:pPr>
+            <w:pStyle w:val="TOC2"/>
+            <w:tabs>
+              <w:tab w:val="right" w:leader="dot" w:pos="10070"/>
+            </w:tabs>
+            <w:rPr>
+              <w:rFonts w:eastAsiaTheme="minorEastAsia"/>
+              <w:noProof/>
+            </w:rPr>
+          </w:pPr>
+          <w:hyperlink w:anchor="_Toc79067283" w:history="1">
+            <w:r>
+              <w:rPr>
+                <w:rStyle w:val="Hyperlink"/>
+                <w:noProof/>
+              </w:rPr>
+              <w:t>Variables as Co-Variates and Reporting Measures</w:t>
+            </w:r>
+            <w:r>
+              <w:rPr>
+                <w:noProof/>
+                <w:webHidden/>
+              </w:rPr>
+              <w:tab/>
+            </w:r>
+            <w:r>
+              <w:rPr>
+                <w:noProof/>
+                <w:webHidden/>
+              </w:rPr>
+              <w:fldChar w:fldCharType="begin"/>
+            </w:r>
+            <w:r>
+              <w:rPr>
+                <w:noProof/>
+                <w:webHidden/>
+              </w:rPr>
+              <w:instrText xml:space="preserve"> PAGEREF _Toc79067283 \h </w:instrText>
+            </w:r>
+            <w:r>
+              <w:rPr>
+                <w:noProof/>
+                <w:webHidden/>
+              </w:rPr>
+            </w:r>
+            <w:r>
+              <w:rPr>
+                <w:noProof/>
+                <w:webHidden/>
+              </w:rPr>
+              <w:fldChar w:fldCharType="separate"/>
+            </w:r>
+            <w:r>
+              <w:rPr>
+                <w:noProof/>
+                <w:webHidden/>
+              </w:rPr>
+              <w:t>74</w:t>
+            </w:r>
+            <w:r>
+              <w:rPr>
+                <w:noProof/>
+                <w:webHidden/>
+              </w:rPr>
+              <w:fldChar w:fldCharType="end"/>
+            </w:r>
+          </w:hyperlink>
+        </w:p>
+        <w:p>
+          <w:pPr>
+            <w:pStyle w:val="TOC3"/>
+            <w:tabs>
+              <w:tab w:val="right" w:leader="dot" w:pos="10070"/>
+            </w:tabs>
+            <w:rPr>
+              <w:rFonts w:eastAsiaTheme="minorEastAsia"/>
+              <w:noProof/>
+            </w:rPr>
+          </w:pPr>
+          <w:hyperlink w:anchor="_Toc79067284" w:history="1">
+            <w:r>
+              <w:rPr>
+                <w:rStyle w:val="Hyperlink"/>
+                <w:noProof/>
+              </w:rPr>
+              <w:t>Data Quality Measures</w:t>
+            </w:r>
+            <w:r>
+              <w:rPr>
+                <w:noProof/>
+                <w:webHidden/>
+              </w:rPr>
+              <w:tab/>
+            </w:r>
+            <w:r>
+              <w:rPr>
+                <w:noProof/>
+                <w:webHidden/>
+              </w:rPr>
+              <w:fldChar w:fldCharType="begin"/>
+            </w:r>
+            <w:r>
+              <w:rPr>
+                <w:noProof/>
+                <w:webHidden/>
+              </w:rPr>
+              <w:instrText xml:space="preserve"> PAGEREF _Toc79067284 \h </w:instrText>
+            </w:r>
+            <w:r>
+              <w:rPr>
+                <w:noProof/>
+                <w:webHidden/>
+              </w:rPr>
+            </w:r>
+            <w:r>
+              <w:rPr>
+                <w:noProof/>
+                <w:webHidden/>
+              </w:rPr>
+              <w:fldChar w:fldCharType="separate"/>
+            </w:r>
+            <w:r>
+              <w:rPr>
+                <w:noProof/>
+                <w:webHidden/>
+              </w:rPr>
+              <w:t>74</w:t>
+            </w:r>
+            <w:r>
+              <w:rPr>
+                <w:noProof/>
+                <w:webHidden/>
+              </w:rPr>
+              <w:fldChar w:fldCharType="end"/>
+            </w:r>
+          </w:hyperlink>
+        </w:p>
+        <w:p>
+          <w:pPr>
+            <w:pStyle w:val="TOC3"/>
+            <w:tabs>
+              <w:tab w:val="right" w:leader="dot" w:pos="10070"/>
+            </w:tabs>
+            <w:rPr>
+              <w:rFonts w:eastAsiaTheme="minorEastAsia"/>
+              <w:noProof/>
+            </w:rPr>
+          </w:pPr>
+          <w:hyperlink w:anchor="_Toc79067285" w:history="1">
+            <w:r>
+              <w:rPr>
+                <w:rStyle w:val="Hyperlink"/>
+                <w:noProof/>
+              </w:rPr>
+              <w:t>Pipeline Quality Measures</w:t>
+            </w:r>
+            <w:r>
+              <w:rPr>
+                <w:noProof/>
+                <w:webHidden/>
+              </w:rPr>
+              <w:tab/>
+            </w:r>
+            <w:r>
+              <w:rPr>
+                <w:noProof/>
+                <w:webHidden/>
+              </w:rPr>
+              <w:fldChar w:fldCharType="begin"/>
+            </w:r>
+            <w:r>
+              <w:rPr>
+                <w:noProof/>
+                <w:webHidden/>
+              </w:rPr>
+              <w:instrText xml:space="preserve"> PAGEREF _Toc79067285 \h </w:instrText>
+            </w:r>
+            <w:r>
+              <w:rPr>
+                <w:noProof/>
+                <w:webHidden/>
+              </w:rPr>
+            </w:r>
+            <w:r>
+              <w:rPr>
+                <w:noProof/>
+                <w:webHidden/>
+              </w:rPr>
+              <w:fldChar w:fldCharType="separate"/>
+            </w:r>
+            <w:r>
+              <w:rPr>
+                <w:noProof/>
+                <w:webHidden/>
+              </w:rPr>
+              <w:t>74</w:t>
+            </w:r>
+            <w:r>
+              <w:rPr>
                 <w:noProof/>
                 <w:webHidden/>
               </w:rPr>
@@ -1233,22 +2316,20 @@
               <w:tab w:val="right" w:leader="dot" w:pos="10070"/>
             </w:tabs>
             <w:rPr>
-              <w:rFonts w:ascii="Now" w:eastAsiaTheme="minorEastAsia" w:hAnsi="Now"/>
+              <w:rFonts w:eastAsiaTheme="minorEastAsia"/>
               <w:noProof/>
             </w:rPr>
           </w:pPr>
-          <w:hyperlink w:anchor="_Toc76983827" w:history="1">
+          <w:hyperlink w:anchor="_Toc79067286" w:history="1">
             <w:r>
               <w:rPr>
                 <w:rStyle w:val="Hyperlink"/>
-                <w:rFonts w:ascii="Now" w:hAnsi="Now"/>
                 <w:noProof/>
               </w:rPr>
-              <w:t>HAPPE ERPs (HAPPE+ER)</w:t>
+              <w:t>HAPPE+ER’s generateERPs Add-On</w:t>
             </w:r>
             <w:r>
               <w:rPr>
-                <w:rFonts w:ascii="Now" w:hAnsi="Now"/>
                 <w:noProof/>
                 <w:webHidden/>
               </w:rPr>
@@ -1256,7 +2337,6 @@
             </w:r>
             <w:r>
               <w:rPr>
-                <w:rFonts w:ascii="Now" w:hAnsi="Now"/>
                 <w:noProof/>
                 <w:webHidden/>
               </w:rPr>
@@ -1264,22 +2344,19 @@
             </w:r>
             <w:r>
               <w:rPr>
-                <w:rFonts w:ascii="Now" w:hAnsi="Now"/>
                 <w:noProof/>
                 <w:webHidden/>
               </w:rPr>
-              <w:instrText xml:space="preserve"> PAGEREF _Toc76983827 \h </w:instrText>
+              <w:instrText xml:space="preserve"> PAGEREF _Toc79067286 \h </w:instrText>
             </w:r>
             <w:r>
               <w:rPr>
-                <w:rFonts w:ascii="Now" w:hAnsi="Now"/>
                 <w:noProof/>
                 <w:webHidden/>
               </w:rPr>
             </w:r>
             <w:r>
               <w:rPr>
-                <w:rFonts w:ascii="Now" w:hAnsi="Now"/>
                 <w:noProof/>
                 <w:webHidden/>
               </w:rPr>
@@ -1287,15 +2364,13 @@
             </w:r>
             <w:r>
               <w:rPr>
-                <w:rFonts w:ascii="Now" w:hAnsi="Now"/>
                 <w:noProof/>
                 <w:webHidden/>
               </w:rPr>
-              <w:t>30</w:t>
+              <w:t>75</w:t>
             </w:r>
             <w:r>
               <w:rPr>
-                <w:rFonts w:ascii="Now" w:hAnsi="Now"/>
                 <w:noProof/>
                 <w:webHidden/>
               </w:rPr>
@@ -1310,22 +2385,20 @@
               <w:tab w:val="right" w:leader="dot" w:pos="10070"/>
             </w:tabs>
             <w:rPr>
-              <w:rFonts w:ascii="Now" w:eastAsiaTheme="minorEastAsia" w:hAnsi="Now"/>
+              <w:rFonts w:eastAsiaTheme="minorEastAsia"/>
               <w:noProof/>
             </w:rPr>
           </w:pPr>
-          <w:hyperlink w:anchor="_Toc76983828" w:history="1">
+          <w:hyperlink w:anchor="_Toc79067287" w:history="1">
             <w:r>
               <w:rPr>
                 <w:rStyle w:val="Hyperlink"/>
-                <w:rFonts w:ascii="Now" w:hAnsi="Now"/>
                 <w:noProof/>
               </w:rPr>
-              <w:t>Following Command Line Prompts</w:t>
+              <w:t>Run generateERPs</w:t>
             </w:r>
             <w:r>
               <w:rPr>
-                <w:rFonts w:ascii="Now" w:hAnsi="Now"/>
                 <w:noProof/>
                 <w:webHidden/>
               </w:rPr>
@@ -1333,7 +2406,6 @@
             </w:r>
             <w:r>
               <w:rPr>
-                <w:rFonts w:ascii="Now" w:hAnsi="Now"/>
                 <w:noProof/>
                 <w:webHidden/>
               </w:rPr>
@@ -1341,22 +2413,19 @@
             </w:r>
             <w:r>
               <w:rPr>
-                <w:rFonts w:ascii="Now" w:hAnsi="Now"/>
                 <w:noProof/>
                 <w:webHidden/>
               </w:rPr>
-              <w:instrText xml:space="preserve"> PAGEREF _Toc76983828 \h </w:instrText>
+              <w:instrText xml:space="preserve"> PAGEREF _Toc79067287 \h </w:instrText>
             </w:r>
             <w:r>
               <w:rPr>
-                <w:rFonts w:ascii="Now" w:hAnsi="Now"/>
                 <w:noProof/>
                 <w:webHidden/>
               </w:rPr>
             </w:r>
             <w:r>
               <w:rPr>
-                <w:rFonts w:ascii="Now" w:hAnsi="Now"/>
                 <w:noProof/>
                 <w:webHidden/>
               </w:rPr>
@@ -1364,92 +2433,13 @@
             </w:r>
             <w:r>
               <w:rPr>
-                <w:rFonts w:ascii="Now" w:hAnsi="Now"/>
                 <w:noProof/>
                 <w:webHidden/>
               </w:rPr>
-              <w:t>30</w:t>
+              <w:t>75</w:t>
             </w:r>
             <w:r>
               <w:rPr>
-                <w:rFonts w:ascii="Now" w:hAnsi="Now"/>
-                <w:noProof/>
-                <w:webHidden/>
-              </w:rPr>
-              <w:fldChar w:fldCharType="end"/>
-            </w:r>
-          </w:hyperlink>
-        </w:p>
-        <w:p>
-          <w:pPr>
-            <w:pStyle w:val="TOC1"/>
-            <w:tabs>
-              <w:tab w:val="right" w:leader="dot" w:pos="10070"/>
-            </w:tabs>
-            <w:rPr>
-              <w:rFonts w:ascii="Now" w:eastAsiaTheme="minorEastAsia" w:hAnsi="Now"/>
-              <w:noProof/>
-            </w:rPr>
-          </w:pPr>
-          <w:hyperlink w:anchor="_Toc76983829" w:history="1">
-            <w:r>
-              <w:rPr>
-                <w:rStyle w:val="Hyperlink"/>
-                <w:rFonts w:ascii="Now" w:hAnsi="Now"/>
-                <w:noProof/>
-              </w:rPr>
-              <w:t>HAPPILEE Resting-State</w:t>
-            </w:r>
-            <w:r>
-              <w:rPr>
-                <w:rFonts w:ascii="Now" w:hAnsi="Now"/>
-                <w:noProof/>
-                <w:webHidden/>
-              </w:rPr>
-              <w:tab/>
-            </w:r>
-            <w:r>
-              <w:rPr>
-                <w:rFonts w:ascii="Now" w:hAnsi="Now"/>
-                <w:noProof/>
-                <w:webHidden/>
-              </w:rPr>
-              <w:fldChar w:fldCharType="begin"/>
-            </w:r>
-            <w:r>
-              <w:rPr>
-                <w:rFonts w:ascii="Now" w:hAnsi="Now"/>
-                <w:noProof/>
-                <w:webHidden/>
-              </w:rPr>
-              <w:instrText xml:space="preserve"> PAGEREF _Toc76983829 \h </w:instrText>
-            </w:r>
-            <w:r>
-              <w:rPr>
-                <w:rFonts w:ascii="Now" w:hAnsi="Now"/>
-                <w:noProof/>
-                <w:webHidden/>
-              </w:rPr>
-            </w:r>
-            <w:r>
-              <w:rPr>
-                <w:rFonts w:ascii="Now" w:hAnsi="Now"/>
-                <w:noProof/>
-                <w:webHidden/>
-              </w:rPr>
-              <w:fldChar w:fldCharType="separate"/>
-            </w:r>
-            <w:r>
-              <w:rPr>
-                <w:rFonts w:ascii="Now" w:hAnsi="Now"/>
-                <w:noProof/>
-                <w:webHidden/>
-              </w:rPr>
-              <w:t>42</w:t>
-            </w:r>
-            <w:r>
-              <w:rPr>
-                <w:rFonts w:ascii="Now" w:hAnsi="Now"/>
                 <w:noProof/>
                 <w:webHidden/>
               </w:rPr>
@@ -1464,22 +2454,20 @@
               <w:tab w:val="right" w:leader="dot" w:pos="10070"/>
             </w:tabs>
             <w:rPr>
-              <w:rFonts w:ascii="Now" w:eastAsiaTheme="minorEastAsia" w:hAnsi="Now"/>
+              <w:rFonts w:eastAsiaTheme="minorEastAsia"/>
               <w:noProof/>
             </w:rPr>
           </w:pPr>
-          <w:hyperlink w:anchor="_Toc76983830" w:history="1">
+          <w:hyperlink w:anchor="_Toc79067288" w:history="1">
             <w:r>
               <w:rPr>
                 <w:rStyle w:val="Hyperlink"/>
-                <w:rFonts w:ascii="Now" w:hAnsi="Now"/>
                 <w:noProof/>
               </w:rPr>
               <w:t>Following Command Line Prompts:</w:t>
             </w:r>
             <w:r>
               <w:rPr>
-                <w:rFonts w:ascii="Now" w:hAnsi="Now"/>
                 <w:noProof/>
                 <w:webHidden/>
               </w:rPr>
@@ -1487,7 +2475,6 @@
             </w:r>
             <w:r>
               <w:rPr>
-                <w:rFonts w:ascii="Now" w:hAnsi="Now"/>
                 <w:noProof/>
                 <w:webHidden/>
               </w:rPr>
@@ -1495,22 +2482,19 @@
             </w:r>
             <w:r>
               <w:rPr>
-                <w:rFonts w:ascii="Now" w:hAnsi="Now"/>
                 <w:noProof/>
                 <w:webHidden/>
               </w:rPr>
-              <w:instrText xml:space="preserve"> PAGEREF _Toc76983830 \h </w:instrText>
+              <w:instrText xml:space="preserve"> PAGEREF _Toc79067288 \h </w:instrText>
             </w:r>
             <w:r>
               <w:rPr>
-                <w:rFonts w:ascii="Now" w:hAnsi="Now"/>
                 <w:noProof/>
                 <w:webHidden/>
               </w:rPr>
             </w:r>
             <w:r>
               <w:rPr>
-                <w:rFonts w:ascii="Now" w:hAnsi="Now"/>
                 <w:noProof/>
                 <w:webHidden/>
               </w:rPr>
@@ -1518,554 +2502,13 @@
             </w:r>
             <w:r>
               <w:rPr>
-                <w:rFonts w:ascii="Now" w:hAnsi="Now"/>
                 <w:noProof/>
                 <w:webHidden/>
               </w:rPr>
-              <w:t>42</w:t>
+              <w:t>75</w:t>
             </w:r>
             <w:r>
               <w:rPr>
-                <w:rFonts w:ascii="Now" w:hAnsi="Now"/>
-                <w:noProof/>
-                <w:webHidden/>
-              </w:rPr>
-              <w:fldChar w:fldCharType="end"/>
-            </w:r>
-          </w:hyperlink>
-        </w:p>
-        <w:p>
-          <w:pPr>
-            <w:pStyle w:val="TOC1"/>
-            <w:tabs>
-              <w:tab w:val="right" w:leader="dot" w:pos="10070"/>
-            </w:tabs>
-            <w:rPr>
-              <w:rFonts w:ascii="Now" w:eastAsiaTheme="minorEastAsia" w:hAnsi="Now"/>
-              <w:noProof/>
-            </w:rPr>
-          </w:pPr>
-          <w:hyperlink w:anchor="_Toc76983831" w:history="1">
-            <w:r>
-              <w:rPr>
-                <w:rStyle w:val="Hyperlink"/>
-                <w:rFonts w:ascii="Now" w:hAnsi="Now"/>
-                <w:noProof/>
-              </w:rPr>
-              <w:t>HAPPILEE Task-Related</w:t>
-            </w:r>
-            <w:r>
-              <w:rPr>
-                <w:rFonts w:ascii="Now" w:hAnsi="Now"/>
-                <w:noProof/>
-                <w:webHidden/>
-              </w:rPr>
-              <w:tab/>
-            </w:r>
-            <w:r>
-              <w:rPr>
-                <w:rFonts w:ascii="Now" w:hAnsi="Now"/>
-                <w:noProof/>
-                <w:webHidden/>
-              </w:rPr>
-              <w:fldChar w:fldCharType="begin"/>
-            </w:r>
-            <w:r>
-              <w:rPr>
-                <w:rFonts w:ascii="Now" w:hAnsi="Now"/>
-                <w:noProof/>
-                <w:webHidden/>
-              </w:rPr>
-              <w:instrText xml:space="preserve"> PAGEREF _Toc76983831 \h </w:instrText>
-            </w:r>
-            <w:r>
-              <w:rPr>
-                <w:rFonts w:ascii="Now" w:hAnsi="Now"/>
-                <w:noProof/>
-                <w:webHidden/>
-              </w:rPr>
-            </w:r>
-            <w:r>
-              <w:rPr>
-                <w:rFonts w:ascii="Now" w:hAnsi="Now"/>
-                <w:noProof/>
-                <w:webHidden/>
-              </w:rPr>
-              <w:fldChar w:fldCharType="separate"/>
-            </w:r>
-            <w:r>
-              <w:rPr>
-                <w:rFonts w:ascii="Now" w:hAnsi="Now"/>
-                <w:noProof/>
-                <w:webHidden/>
-              </w:rPr>
-              <w:t>51</w:t>
-            </w:r>
-            <w:r>
-              <w:rPr>
-                <w:rFonts w:ascii="Now" w:hAnsi="Now"/>
-                <w:noProof/>
-                <w:webHidden/>
-              </w:rPr>
-              <w:fldChar w:fldCharType="end"/>
-            </w:r>
-          </w:hyperlink>
-        </w:p>
-        <w:p>
-          <w:pPr>
-            <w:pStyle w:val="TOC2"/>
-            <w:tabs>
-              <w:tab w:val="right" w:leader="dot" w:pos="10070"/>
-            </w:tabs>
-            <w:rPr>
-              <w:rFonts w:ascii="Now" w:eastAsiaTheme="minorEastAsia" w:hAnsi="Now"/>
-              <w:noProof/>
-            </w:rPr>
-          </w:pPr>
-          <w:hyperlink w:anchor="_Toc76983832" w:history="1">
-            <w:r>
-              <w:rPr>
-                <w:rStyle w:val="Hyperlink"/>
-                <w:rFonts w:ascii="Now" w:hAnsi="Now"/>
-                <w:noProof/>
-              </w:rPr>
-              <w:t>Following Command Line Prompts</w:t>
-            </w:r>
-            <w:r>
-              <w:rPr>
-                <w:rFonts w:ascii="Now" w:hAnsi="Now"/>
-                <w:noProof/>
-                <w:webHidden/>
-              </w:rPr>
-              <w:tab/>
-            </w:r>
-            <w:r>
-              <w:rPr>
-                <w:rFonts w:ascii="Now" w:hAnsi="Now"/>
-                <w:noProof/>
-                <w:webHidden/>
-              </w:rPr>
-              <w:fldChar w:fldCharType="begin"/>
-            </w:r>
-            <w:r>
-              <w:rPr>
-                <w:rFonts w:ascii="Now" w:hAnsi="Now"/>
-                <w:noProof/>
-                <w:webHidden/>
-              </w:rPr>
-              <w:instrText xml:space="preserve"> PAGEREF _Toc76983832 \h </w:instrText>
-            </w:r>
-            <w:r>
-              <w:rPr>
-                <w:rFonts w:ascii="Now" w:hAnsi="Now"/>
-                <w:noProof/>
-                <w:webHidden/>
-              </w:rPr>
-            </w:r>
-            <w:r>
-              <w:rPr>
-                <w:rFonts w:ascii="Now" w:hAnsi="Now"/>
-                <w:noProof/>
-                <w:webHidden/>
-              </w:rPr>
-              <w:fldChar w:fldCharType="separate"/>
-            </w:r>
-            <w:r>
-              <w:rPr>
-                <w:rFonts w:ascii="Now" w:hAnsi="Now"/>
-                <w:noProof/>
-                <w:webHidden/>
-              </w:rPr>
-              <w:t>51</w:t>
-            </w:r>
-            <w:r>
-              <w:rPr>
-                <w:rFonts w:ascii="Now" w:hAnsi="Now"/>
-                <w:noProof/>
-                <w:webHidden/>
-              </w:rPr>
-              <w:fldChar w:fldCharType="end"/>
-            </w:r>
-          </w:hyperlink>
-        </w:p>
-        <w:p>
-          <w:pPr>
-            <w:pStyle w:val="TOC1"/>
-            <w:tabs>
-              <w:tab w:val="right" w:leader="dot" w:pos="10070"/>
-            </w:tabs>
-            <w:rPr>
-              <w:rFonts w:ascii="Now" w:eastAsiaTheme="minorEastAsia" w:hAnsi="Now"/>
-              <w:noProof/>
-            </w:rPr>
-          </w:pPr>
-          <w:hyperlink w:anchor="_Toc76983833" w:history="1">
-            <w:r>
-              <w:rPr>
-                <w:rStyle w:val="Hyperlink"/>
-                <w:rFonts w:ascii="Now" w:hAnsi="Now"/>
-                <w:noProof/>
-              </w:rPr>
-              <w:t>HAPPILEE ERPs</w:t>
-            </w:r>
-            <w:r>
-              <w:rPr>
-                <w:rFonts w:ascii="Now" w:hAnsi="Now"/>
-                <w:noProof/>
-                <w:webHidden/>
-              </w:rPr>
-              <w:tab/>
-            </w:r>
-            <w:r>
-              <w:rPr>
-                <w:rFonts w:ascii="Now" w:hAnsi="Now"/>
-                <w:noProof/>
-                <w:webHidden/>
-              </w:rPr>
-              <w:fldChar w:fldCharType="begin"/>
-            </w:r>
-            <w:r>
-              <w:rPr>
-                <w:rFonts w:ascii="Now" w:hAnsi="Now"/>
-                <w:noProof/>
-                <w:webHidden/>
-              </w:rPr>
-              <w:instrText xml:space="preserve"> PAGEREF _Toc76983833 \h </w:instrText>
-            </w:r>
-            <w:r>
-              <w:rPr>
-                <w:rFonts w:ascii="Now" w:hAnsi="Now"/>
-                <w:noProof/>
-                <w:webHidden/>
-              </w:rPr>
-            </w:r>
-            <w:r>
-              <w:rPr>
-                <w:rFonts w:ascii="Now" w:hAnsi="Now"/>
-                <w:noProof/>
-                <w:webHidden/>
-              </w:rPr>
-              <w:fldChar w:fldCharType="separate"/>
-            </w:r>
-            <w:r>
-              <w:rPr>
-                <w:rFonts w:ascii="Now" w:hAnsi="Now"/>
-                <w:noProof/>
-                <w:webHidden/>
-              </w:rPr>
-              <w:t>61</w:t>
-            </w:r>
-            <w:r>
-              <w:rPr>
-                <w:rFonts w:ascii="Now" w:hAnsi="Now"/>
-                <w:noProof/>
-                <w:webHidden/>
-              </w:rPr>
-              <w:fldChar w:fldCharType="end"/>
-            </w:r>
-          </w:hyperlink>
-        </w:p>
-        <w:p>
-          <w:pPr>
-            <w:pStyle w:val="TOC2"/>
-            <w:tabs>
-              <w:tab w:val="right" w:leader="dot" w:pos="10070"/>
-            </w:tabs>
-            <w:rPr>
-              <w:rFonts w:ascii="Now" w:eastAsiaTheme="minorEastAsia" w:hAnsi="Now"/>
-              <w:noProof/>
-            </w:rPr>
-          </w:pPr>
-          <w:hyperlink w:anchor="_Toc76983834" w:history="1">
-            <w:r>
-              <w:rPr>
-                <w:rStyle w:val="Hyperlink"/>
-                <w:rFonts w:ascii="Now" w:hAnsi="Now"/>
-                <w:noProof/>
-              </w:rPr>
-              <w:t>Following Command Line Prompts</w:t>
-            </w:r>
-            <w:r>
-              <w:rPr>
-                <w:rFonts w:ascii="Now" w:hAnsi="Now"/>
-                <w:noProof/>
-                <w:webHidden/>
-              </w:rPr>
-              <w:tab/>
-            </w:r>
-            <w:r>
-              <w:rPr>
-                <w:rFonts w:ascii="Now" w:hAnsi="Now"/>
-                <w:noProof/>
-                <w:webHidden/>
-              </w:rPr>
-              <w:fldChar w:fldCharType="begin"/>
-            </w:r>
-            <w:r>
-              <w:rPr>
-                <w:rFonts w:ascii="Now" w:hAnsi="Now"/>
-                <w:noProof/>
-                <w:webHidden/>
-              </w:rPr>
-              <w:instrText xml:space="preserve"> PAGEREF _Toc76983834 \h </w:instrText>
-            </w:r>
-            <w:r>
-              <w:rPr>
-                <w:rFonts w:ascii="Now" w:hAnsi="Now"/>
-                <w:noProof/>
-                <w:webHidden/>
-              </w:rPr>
-            </w:r>
-            <w:r>
-              <w:rPr>
-                <w:rFonts w:ascii="Now" w:hAnsi="Now"/>
-                <w:noProof/>
-                <w:webHidden/>
-              </w:rPr>
-              <w:fldChar w:fldCharType="separate"/>
-            </w:r>
-            <w:r>
-              <w:rPr>
-                <w:rFonts w:ascii="Now" w:hAnsi="Now"/>
-                <w:noProof/>
-                <w:webHidden/>
-              </w:rPr>
-              <w:t>61</w:t>
-            </w:r>
-            <w:r>
-              <w:rPr>
-                <w:rFonts w:ascii="Now" w:hAnsi="Now"/>
-                <w:noProof/>
-                <w:webHidden/>
-              </w:rPr>
-              <w:fldChar w:fldCharType="end"/>
-            </w:r>
-          </w:hyperlink>
-        </w:p>
-        <w:p>
-          <w:pPr>
-            <w:pStyle w:val="TOC1"/>
-            <w:tabs>
-              <w:tab w:val="right" w:leader="dot" w:pos="10070"/>
-            </w:tabs>
-            <w:rPr>
-              <w:rFonts w:ascii="Now" w:eastAsiaTheme="minorEastAsia" w:hAnsi="Now"/>
-              <w:noProof/>
-            </w:rPr>
-          </w:pPr>
-          <w:hyperlink w:anchor="_Toc76983835" w:history="1">
-            <w:r>
-              <w:rPr>
-                <w:rStyle w:val="Hyperlink"/>
-                <w:rFonts w:ascii="Now" w:hAnsi="Now"/>
-                <w:noProof/>
-              </w:rPr>
-              <w:t>HAPPE+ER’s generateERPs Add-On</w:t>
-            </w:r>
-            <w:r>
-              <w:rPr>
-                <w:rFonts w:ascii="Now" w:hAnsi="Now"/>
-                <w:noProof/>
-                <w:webHidden/>
-              </w:rPr>
-              <w:tab/>
-            </w:r>
-            <w:r>
-              <w:rPr>
-                <w:rFonts w:ascii="Now" w:hAnsi="Now"/>
-                <w:noProof/>
-                <w:webHidden/>
-              </w:rPr>
-              <w:fldChar w:fldCharType="begin"/>
-            </w:r>
-            <w:r>
-              <w:rPr>
-                <w:rFonts w:ascii="Now" w:hAnsi="Now"/>
-                <w:noProof/>
-                <w:webHidden/>
-              </w:rPr>
-              <w:instrText xml:space="preserve"> PAGEREF _Toc76983835 \h </w:instrText>
-            </w:r>
-            <w:r>
-              <w:rPr>
-                <w:rFonts w:ascii="Now" w:hAnsi="Now"/>
-                <w:noProof/>
-                <w:webHidden/>
-              </w:rPr>
-            </w:r>
-            <w:r>
-              <w:rPr>
-                <w:rFonts w:ascii="Now" w:hAnsi="Now"/>
-                <w:noProof/>
-                <w:webHidden/>
-              </w:rPr>
-              <w:fldChar w:fldCharType="separate"/>
-            </w:r>
-            <w:r>
-              <w:rPr>
-                <w:rFonts w:ascii="Now" w:hAnsi="Now"/>
-                <w:noProof/>
-                <w:webHidden/>
-              </w:rPr>
-              <w:t>72</w:t>
-            </w:r>
-            <w:r>
-              <w:rPr>
-                <w:rFonts w:ascii="Now" w:hAnsi="Now"/>
-                <w:noProof/>
-                <w:webHidden/>
-              </w:rPr>
-              <w:fldChar w:fldCharType="end"/>
-            </w:r>
-          </w:hyperlink>
-        </w:p>
-        <w:p>
-          <w:pPr>
-            <w:pStyle w:val="TOC2"/>
-            <w:tabs>
-              <w:tab w:val="right" w:leader="dot" w:pos="10070"/>
-            </w:tabs>
-            <w:rPr>
-              <w:rFonts w:ascii="Now" w:eastAsiaTheme="minorEastAsia" w:hAnsi="Now"/>
-              <w:noProof/>
-            </w:rPr>
-          </w:pPr>
-          <w:hyperlink w:anchor="_Toc76983836" w:history="1">
-            <w:r>
-              <w:rPr>
-                <w:rStyle w:val="Hyperlink"/>
-                <w:rFonts w:ascii="Now" w:hAnsi="Now"/>
-                <w:noProof/>
-              </w:rPr>
-              <w:t>Run generateERPs</w:t>
-            </w:r>
-            <w:r>
-              <w:rPr>
-                <w:rFonts w:ascii="Now" w:hAnsi="Now"/>
-                <w:noProof/>
-                <w:webHidden/>
-              </w:rPr>
-              <w:tab/>
-            </w:r>
-            <w:r>
-              <w:rPr>
-                <w:rFonts w:ascii="Now" w:hAnsi="Now"/>
-                <w:noProof/>
-                <w:webHidden/>
-              </w:rPr>
-              <w:fldChar w:fldCharType="begin"/>
-            </w:r>
-            <w:r>
-              <w:rPr>
-                <w:rFonts w:ascii="Now" w:hAnsi="Now"/>
-                <w:noProof/>
-                <w:webHidden/>
-              </w:rPr>
-              <w:instrText xml:space="preserve"> PAGEREF _Toc76983836 \h </w:instrText>
-            </w:r>
-            <w:r>
-              <w:rPr>
-                <w:rFonts w:ascii="Now" w:hAnsi="Now"/>
-                <w:noProof/>
-                <w:webHidden/>
-              </w:rPr>
-            </w:r>
-            <w:r>
-              <w:rPr>
-                <w:rFonts w:ascii="Now" w:hAnsi="Now"/>
-                <w:noProof/>
-                <w:webHidden/>
-              </w:rPr>
-              <w:fldChar w:fldCharType="separate"/>
-            </w:r>
-            <w:r>
-              <w:rPr>
-                <w:rFonts w:ascii="Now" w:hAnsi="Now"/>
-                <w:noProof/>
-                <w:webHidden/>
-              </w:rPr>
-              <w:t>72</w:t>
-            </w:r>
-            <w:r>
-              <w:rPr>
-                <w:rFonts w:ascii="Now" w:hAnsi="Now"/>
-                <w:noProof/>
-                <w:webHidden/>
-              </w:rPr>
-              <w:fldChar w:fldCharType="end"/>
-            </w:r>
-          </w:hyperlink>
-        </w:p>
-        <w:p>
-          <w:pPr>
-            <w:pStyle w:val="TOC2"/>
-            <w:tabs>
-              <w:tab w:val="right" w:leader="dot" w:pos="10070"/>
-            </w:tabs>
-            <w:rPr>
-              <w:rFonts w:ascii="Now" w:eastAsiaTheme="minorEastAsia" w:hAnsi="Now"/>
-              <w:noProof/>
-            </w:rPr>
-          </w:pPr>
-          <w:hyperlink w:anchor="_Toc76983837" w:history="1">
-            <w:r>
-              <w:rPr>
-                <w:rStyle w:val="Hyperlink"/>
-                <w:rFonts w:ascii="Now" w:hAnsi="Now"/>
-                <w:noProof/>
-              </w:rPr>
-              <w:t>Following Command Line Prompts:</w:t>
-            </w:r>
-            <w:r>
-              <w:rPr>
-                <w:rFonts w:ascii="Now" w:hAnsi="Now"/>
-                <w:noProof/>
-                <w:webHidden/>
-              </w:rPr>
-              <w:tab/>
-            </w:r>
-            <w:r>
-              <w:rPr>
-                <w:rFonts w:ascii="Now" w:hAnsi="Now"/>
-                <w:noProof/>
-                <w:webHidden/>
-              </w:rPr>
-              <w:fldChar w:fldCharType="begin"/>
-            </w:r>
-            <w:r>
-              <w:rPr>
-                <w:rFonts w:ascii="Now" w:hAnsi="Now"/>
-                <w:noProof/>
-                <w:webHidden/>
-              </w:rPr>
-              <w:instrText xml:space="preserve"> PAGEREF _Toc76983837 \h </w:instrText>
-            </w:r>
-            <w:r>
-              <w:rPr>
-                <w:rFonts w:ascii="Now" w:hAnsi="Now"/>
-                <w:noProof/>
-                <w:webHidden/>
-              </w:rPr>
-            </w:r>
-            <w:r>
-              <w:rPr>
-                <w:rFonts w:ascii="Now" w:hAnsi="Now"/>
-                <w:noProof/>
-                <w:webHidden/>
-              </w:rPr>
-              <w:fldChar w:fldCharType="separate"/>
-            </w:r>
-            <w:r>
-              <w:rPr>
-                <w:rFonts w:ascii="Now" w:hAnsi="Now"/>
-                <w:noProof/>
-                <w:webHidden/>
-              </w:rPr>
-              <w:t>72</w:t>
-            </w:r>
-            <w:r>
-              <w:rPr>
-                <w:rFonts w:ascii="Now" w:hAnsi="Now"/>
                 <w:noProof/>
                 <w:webHidden/>
               </w:rPr>
@@ -2078,6 +2521,9 @@
             <w:spacing w:after="0" w:line="360" w:lineRule="auto"/>
             <w:rPr>
               <w:rFonts w:ascii="Now" w:hAnsi="Now"/>
+              <w:b/>
+              <w:bCs/>
+              <w:noProof/>
             </w:rPr>
           </w:pPr>
           <w:r>
@@ -2087,6 +2533,7 @@
               <w:bCs/>
               <w:noProof/>
             </w:rPr>
+            <w:lastRenderedPageBreak/>
             <w:fldChar w:fldCharType="end"/>
           </w:r>
         </w:p>
@@ -2096,15 +2543,14 @@
       <w:pPr>
         <w:spacing w:after="0" w:line="360" w:lineRule="auto"/>
         <w:rPr>
+          <w:rFonts w:ascii="Now" w:hAnsi="Now"/>
+        </w:rPr>
+      </w:pPr>
+      <w:r>
+        <w:rPr>
           <w:rFonts w:ascii="Arial" w:eastAsia="Times New Roman" w:hAnsi="Arial" w:cs="Arial"/>
           <w:color w:val="000000"/>
         </w:rPr>
-      </w:pPr>
-      <w:r>
-        <w:rPr>
-          <w:rFonts w:ascii="Arial" w:eastAsia="Times New Roman" w:hAnsi="Arial" w:cs="Arial"/>
-          <w:color w:val="000000"/>
-        </w:rPr>
         <w:br w:type="page"/>
       </w:r>
     </w:p>
@@ -2112,7 +2558,7 @@
       <w:pPr>
         <w:pStyle w:val="Heading1"/>
       </w:pPr>
-      <w:bookmarkStart w:id="0" w:name="_Toc76983815"/>
+      <w:bookmarkStart w:id="0" w:name="_Toc79067257"/>
       <w:r>
         <w:lastRenderedPageBreak/>
         <w:t>What is HAPPE?</w:t>
@@ -2367,6 +2813,7 @@
     </w:p>
     <w:p>
       <w:pPr>
+        <w:spacing w:line="360" w:lineRule="auto"/>
         <w:jc w:val="center"/>
         <w:rPr>
           <w:rFonts w:ascii="Now Medium" w:eastAsia="Times New Roman" w:hAnsi="Now Medium" w:cstheme="majorBidi"/>
@@ -2435,7 +2882,7 @@
       <w:pPr>
         <w:pStyle w:val="Heading1"/>
       </w:pPr>
-      <w:bookmarkStart w:id="1" w:name="_Toc76983816"/>
+      <w:bookmarkStart w:id="1" w:name="_Toc79067258"/>
       <w:r>
         <w:lastRenderedPageBreak/>
         <w:t>What does HAPPE require?</w:t>
@@ -2719,6 +3166,7 @@
     </w:p>
     <w:p>
       <w:pPr>
+        <w:spacing w:line="360" w:lineRule="auto"/>
         <w:rPr>
           <w:rFonts w:ascii="Now Medium" w:eastAsia="Times New Roman" w:hAnsi="Now Medium" w:cstheme="majorBidi"/>
           <w:sz w:val="32"/>
@@ -2733,7 +3181,7 @@
       <w:pPr>
         <w:pStyle w:val="Heading1"/>
       </w:pPr>
-      <w:bookmarkStart w:id="2" w:name="_Toc76983817"/>
+      <w:bookmarkStart w:id="2" w:name="_Toc79067259"/>
       <w:r>
         <w:lastRenderedPageBreak/>
         <w:t>How to get HAPPE</w:t>
@@ -2742,6 +3190,7 @@
     </w:p>
     <w:p>
       <w:pPr>
+        <w:spacing w:line="360" w:lineRule="auto"/>
         <w:rPr>
           <w:rFonts w:ascii="Times New Roman" w:hAnsi="Times New Roman" w:cs="Times New Roman"/>
         </w:rPr>
@@ -2764,6 +3213,7 @@
     </w:p>
     <w:p>
       <w:pPr>
+        <w:spacing w:line="360" w:lineRule="auto"/>
         <w:rPr>
           <w:rFonts w:ascii="Now Medium" w:eastAsia="Times New Roman" w:hAnsi="Now Medium" w:cstheme="majorBidi"/>
           <w:sz w:val="32"/>
@@ -2778,7 +3228,7 @@
       <w:pPr>
         <w:pStyle w:val="Heading1"/>
       </w:pPr>
-      <w:bookmarkStart w:id="3" w:name="_Toc76983818"/>
+      <w:bookmarkStart w:id="3" w:name="_Toc79067260"/>
       <w:r>
         <w:lastRenderedPageBreak/>
         <w:t>Setting Up HAPPE:</w:t>
@@ -2787,9 +3237,23 @@
     </w:p>
     <w:p>
       <w:pPr>
+        <w:spacing w:line="360" w:lineRule="auto"/>
+        <w:rPr>
+          <w:rFonts w:ascii="Times New Roman" w:hAnsi="Times New Roman" w:cs="Times New Roman"/>
+        </w:rPr>
+      </w:pPr>
+      <w:r>
+        <w:rPr>
+          <w:rFonts w:ascii="Times New Roman" w:hAnsi="Times New Roman" w:cs="Times New Roman"/>
+        </w:rPr>
+        <w:t>If you do not follow these steps, HAPPE will not run properly.</w:t>
+      </w:r>
+    </w:p>
+    <w:p>
+      <w:pPr>
         <w:pStyle w:val="Heading2"/>
       </w:pPr>
-      <w:bookmarkStart w:id="4" w:name="_Toc76983819"/>
+      <w:bookmarkStart w:id="4" w:name="_Toc79067261"/>
       <w:r>
         <w:t xml:space="preserve">Adjust </w:t>
       </w:r>
@@ -2805,6 +3269,7 @@
           <w:ilvl w:val="0"/>
           <w:numId w:val="16"/>
         </w:numPr>
+        <w:spacing w:line="360" w:lineRule="auto"/>
         <w:rPr>
           <w:rFonts w:ascii="Times New Roman" w:hAnsi="Times New Roman" w:cs="Times New Roman"/>
         </w:rPr>
@@ -3105,7 +3570,7 @@
       <w:pPr>
         <w:pStyle w:val="Heading2"/>
       </w:pPr>
-      <w:bookmarkStart w:id="5" w:name="_Toc76983820"/>
+      <w:bookmarkStart w:id="5" w:name="_Toc79067262"/>
       <w:r>
         <w:lastRenderedPageBreak/>
         <w:t>Set MATLAB Paths</w:t>
@@ -3114,6 +3579,7 @@
     </w:p>
     <w:p>
       <w:pPr>
+        <w:spacing w:line="360" w:lineRule="auto"/>
         <w:rPr>
           <w:rFonts w:ascii="Times New Roman" w:hAnsi="Times New Roman" w:cs="Times New Roman"/>
         </w:rPr>
@@ -3132,6 +3598,7 @@
           <w:ilvl w:val="0"/>
           <w:numId w:val="17"/>
         </w:numPr>
+        <w:spacing w:line="360" w:lineRule="auto"/>
         <w:rPr>
           <w:rFonts w:ascii="Times New Roman" w:hAnsi="Times New Roman" w:cs="Times New Roman"/>
         </w:rPr>
@@ -3145,6 +3612,7 @@
     </w:p>
     <w:p>
       <w:pPr>
+        <w:spacing w:line="360" w:lineRule="auto"/>
         <w:jc w:val="center"/>
         <w:rPr>
           <w:rFonts w:ascii="Times New Roman" w:hAnsi="Times New Roman" w:cs="Times New Roman"/>
@@ -3298,6 +3766,7 @@
           <w:ilvl w:val="0"/>
           <w:numId w:val="17"/>
         </w:numPr>
+        <w:spacing w:line="360" w:lineRule="auto"/>
         <w:rPr>
           <w:rFonts w:ascii="Times New Roman" w:hAnsi="Times New Roman" w:cs="Times New Roman"/>
         </w:rPr>
@@ -3328,6 +3797,7 @@
           <w:ilvl w:val="1"/>
           <w:numId w:val="17"/>
         </w:numPr>
+        <w:spacing w:line="360" w:lineRule="auto"/>
         <w:rPr>
           <w:rFonts w:ascii="Times New Roman" w:hAnsi="Times New Roman" w:cs="Times New Roman"/>
         </w:rPr>
@@ -3346,6 +3816,7 @@
           <w:ilvl w:val="1"/>
           <w:numId w:val="17"/>
         </w:numPr>
+        <w:spacing w:line="360" w:lineRule="auto"/>
         <w:rPr>
           <w:rFonts w:ascii="Times New Roman" w:hAnsi="Times New Roman" w:cs="Times New Roman"/>
         </w:rPr>
@@ -3364,6 +3835,7 @@
           <w:ilvl w:val="1"/>
           <w:numId w:val="17"/>
         </w:numPr>
+        <w:spacing w:line="360" w:lineRule="auto"/>
         <w:rPr>
           <w:rFonts w:ascii="Times New Roman" w:hAnsi="Times New Roman" w:cs="Times New Roman"/>
         </w:rPr>
@@ -3390,6 +3862,7 @@
           <w:ilvl w:val="1"/>
           <w:numId w:val="17"/>
         </w:numPr>
+        <w:spacing w:line="360" w:lineRule="auto"/>
         <w:rPr>
           <w:rFonts w:ascii="Times New Roman" w:hAnsi="Times New Roman" w:cs="Times New Roman"/>
         </w:rPr>
@@ -3416,6 +3889,7 @@
           <w:ilvl w:val="1"/>
           <w:numId w:val="17"/>
         </w:numPr>
+        <w:spacing w:line="360" w:lineRule="auto"/>
         <w:rPr>
           <w:rFonts w:ascii="Times New Roman" w:hAnsi="Times New Roman" w:cs="Times New Roman"/>
         </w:rPr>
@@ -3434,6 +3908,7 @@
           <w:ilvl w:val="1"/>
           <w:numId w:val="17"/>
         </w:numPr>
+        <w:spacing w:line="360" w:lineRule="auto"/>
         <w:rPr>
           <w:rFonts w:ascii="Times New Roman" w:hAnsi="Times New Roman" w:cs="Times New Roman"/>
         </w:rPr>
@@ -3452,6 +3927,7 @@
           <w:ilvl w:val="1"/>
           <w:numId w:val="17"/>
         </w:numPr>
+        <w:spacing w:line="360" w:lineRule="auto"/>
         <w:rPr>
           <w:rFonts w:ascii="Times New Roman" w:hAnsi="Times New Roman" w:cs="Times New Roman"/>
         </w:rPr>
@@ -3470,6 +3946,7 @@
           <w:ilvl w:val="0"/>
           <w:numId w:val="17"/>
         </w:numPr>
+        <w:spacing w:line="360" w:lineRule="auto"/>
         <w:rPr>
           <w:rFonts w:ascii="Times New Roman" w:hAnsi="Times New Roman" w:cs="Times New Roman"/>
         </w:rPr>
@@ -3488,6 +3965,7 @@
           <w:ilvl w:val="0"/>
           <w:numId w:val="17"/>
         </w:numPr>
+        <w:spacing w:line="360" w:lineRule="auto"/>
         <w:rPr>
           <w:rFonts w:ascii="Times New Roman" w:hAnsi="Times New Roman" w:cs="Times New Roman"/>
         </w:rPr>
@@ -3498,9 +3976,18 @@
         </w:rPr>
         <w:t>Click the “Close” button.</w:t>
       </w:r>
-    </w:p>
-    <w:p>
-      <w:pPr>
+      <w:r>
+        <w:rPr>
+          <w:noProof/>
+        </w:rPr>
+        <w:t xml:space="preserve"> </w:t>
+      </w:r>
+    </w:p>
+    <w:p>
+      <w:pPr>
+        <w:spacing w:line="360" w:lineRule="auto"/>
+        <w:ind w:left="360"/>
+        <w:jc w:val="center"/>
         <w:rPr>
           <w:rFonts w:ascii="Times New Roman" w:hAnsi="Times New Roman" w:cs="Times New Roman"/>
         </w:rPr>
@@ -3510,9 +3997,9 @@
           <w:noProof/>
         </w:rPr>
         <w:drawing>
-          <wp:inline distT="0" distB="0" distL="0" distR="0" wp14:anchorId="1F550B14" wp14:editId="29814E65">
-            <wp:extent cx="6400800" cy="4485640"/>
-            <wp:effectExtent l="0" t="0" r="0" b="0"/>
+          <wp:inline distT="0" distB="0" distL="0" distR="0" wp14:anchorId="1DD78BB4" wp14:editId="1461FE1D">
+            <wp:extent cx="4933422" cy="3457310"/>
+            <wp:effectExtent l="0" t="0" r="635" b="0"/>
             <wp:docPr id="35" name="Picture 35"/>
             <wp:cNvGraphicFramePr>
               <a:graphicFrameLocks xmlns:a="http://schemas.openxmlformats.org/drawingml/2006/main" noChangeAspect="1"/>
@@ -3533,7 +4020,7 @@
                   <pic:spPr>
                     <a:xfrm>
                       <a:off x="0" y="0"/>
-                      <a:ext cx="6400800" cy="4485640"/>
+                      <a:ext cx="4957068" cy="3473881"/>
                     </a:xfrm>
                     <a:prstGeom prst="rect">
                       <a:avLst/>
@@ -3550,7 +4037,7 @@
       <w:pPr>
         <w:pStyle w:val="Heading2"/>
       </w:pPr>
-      <w:bookmarkStart w:id="6" w:name="_Toc76983821"/>
+      <w:bookmarkStart w:id="6" w:name="_Toc79067263"/>
       <w:r>
         <w:rPr>
           <w:noProof/>
@@ -3660,6 +4147,7 @@
           <w:ilvl w:val="0"/>
           <w:numId w:val="23"/>
         </w:numPr>
+        <w:spacing w:after="0" w:line="360" w:lineRule="auto"/>
         <w:rPr>
           <w:rFonts w:ascii="Times New Roman" w:hAnsi="Times New Roman" w:cs="Times New Roman"/>
         </w:rPr>
@@ -3668,12 +4156,25 @@
         <w:rPr>
           <w:rFonts w:ascii="Times New Roman" w:hAnsi="Times New Roman" w:cs="Times New Roman"/>
         </w:rPr>
-        <w:t>When EEGLAB opens, click File in the Toolbar at the top of the window. In the File menu, select Preferences.</w:t>
-      </w:r>
-    </w:p>
-    <w:p>
-      <w:pPr>
-        <w:pStyle w:val="ListParagraph"/>
+        <w:t>In the File menu</w:t>
+      </w:r>
+      <w:r>
+        <w:rPr>
+          <w:rFonts w:ascii="Times New Roman" w:hAnsi="Times New Roman" w:cs="Times New Roman"/>
+        </w:rPr>
+        <w:t xml:space="preserve"> in the toolbar at the top of the window</w:t>
+      </w:r>
+      <w:r>
+        <w:rPr>
+          <w:rFonts w:ascii="Times New Roman" w:hAnsi="Times New Roman" w:cs="Times New Roman"/>
+        </w:rPr>
+        <w:t>, select Preferences.</w:t>
+      </w:r>
+    </w:p>
+    <w:p>
+      <w:pPr>
+        <w:spacing w:after="0" w:line="360" w:lineRule="auto"/>
+        <w:ind w:left="360"/>
         <w:jc w:val="center"/>
         <w:rPr>
           <w:rFonts w:ascii="Times New Roman" w:hAnsi="Times New Roman" w:cs="Times New Roman"/>
@@ -3681,15 +4182,13 @@
       </w:pPr>
       <w:r>
         <w:rPr>
-          <w:rFonts w:ascii="Arial" w:eastAsia="Times New Roman" w:hAnsi="Arial" w:cs="Arial"/>
           <w:noProof/>
-          <w:color w:val="000000"/>
           <w:bdr w:val="none" w:sz="0" w:space="0" w:color="auto" w:frame="1"/>
         </w:rPr>
         <w:drawing>
-          <wp:inline distT="0" distB="0" distL="0" distR="0" wp14:anchorId="44AF00CA" wp14:editId="08769FC8">
-            <wp:extent cx="3590014" cy="3124003"/>
-            <wp:effectExtent l="0" t="0" r="0" b="635"/>
+          <wp:inline distT="0" distB="0" distL="0" distR="0" wp14:anchorId="44AF00CA" wp14:editId="4F349517">
+            <wp:extent cx="2689402" cy="2197849"/>
+            <wp:effectExtent l="0" t="0" r="0" b="0"/>
             <wp:docPr id="1" name="Picture 1"/>
             <wp:cNvGraphicFramePr>
               <a:graphicFrameLocks xmlns:a="http://schemas.openxmlformats.org/drawingml/2006/main" noChangeAspect="1"/>
@@ -3703,7 +4202,7 @@
                       <a:picLocks noChangeAspect="1" noChangeArrowheads="1"/>
                     </pic:cNvPicPr>
                   </pic:nvPicPr>
-                  <pic:blipFill>
+                  <pic:blipFill rotWithShape="1">
                     <a:blip r:embed="rId15" cstate="print">
                       <a:extLst>
                         <a:ext uri="{28A0092B-C50C-407E-A947-70E740481C1C}">
@@ -3711,15 +4210,13 @@
                         </a:ext>
                       </a:extLst>
                     </a:blip>
-                    <a:srcRect/>
-                    <a:stretch>
-                      <a:fillRect/>
-                    </a:stretch>
+                    <a:srcRect t="6087"/>
+                    <a:stretch/>
                   </pic:blipFill>
                   <pic:spPr bwMode="auto">
                     <a:xfrm>
                       <a:off x="0" y="0"/>
-                      <a:ext cx="3614955" cy="3145706"/>
+                      <a:ext cx="2697648" cy="2204587"/>
                     </a:xfrm>
                     <a:prstGeom prst="rect">
                       <a:avLst/>
@@ -3728,6 +4225,11 @@
                     <a:ln>
                       <a:noFill/>
                     </a:ln>
+                    <a:extLst>
+                      <a:ext uri="{53640926-AAD7-44D8-BBD7-CCE9431645EC}">
+                        <a14:shadowObscured xmlns:a14="http://schemas.microsoft.com/office/drawing/2010/main"/>
+                      </a:ext>
+                    </a:extLst>
                   </pic:spPr>
                 </pic:pic>
               </a:graphicData>
@@ -3743,6 +4245,7 @@
           <w:ilvl w:val="0"/>
           <w:numId w:val="23"/>
         </w:numPr>
+        <w:spacing w:after="0" w:line="360" w:lineRule="auto"/>
         <w:rPr>
           <w:rFonts w:ascii="Times New Roman" w:hAnsi="Times New Roman" w:cs="Times New Roman"/>
         </w:rPr>
@@ -3751,17 +4254,12 @@
         <w:rPr>
           <w:rFonts w:ascii="Times New Roman" w:hAnsi="Times New Roman" w:cs="Times New Roman"/>
         </w:rPr>
-        <w:t>Click the checkboxes as needed so your EEGLAB preferences match those shown below</w:t>
-      </w:r>
-      <w:r>
-        <w:rPr>
-          <w:rFonts w:ascii="Times New Roman" w:hAnsi="Times New Roman" w:cs="Times New Roman"/>
-        </w:rPr>
-        <w:t>. When done, click OK.</w:t>
-      </w:r>
-    </w:p>
-    <w:p>
-      <w:pPr>
+        <w:t>Click the checkboxes to enable advanced options and to show all menu items from previous EEGLAB versions. Click OK.</w:t>
+      </w:r>
+    </w:p>
+    <w:p>
+      <w:pPr>
+        <w:spacing w:after="0" w:line="360" w:lineRule="auto"/>
         <w:ind w:left="360"/>
         <w:jc w:val="center"/>
         <w:rPr>
@@ -3772,11 +4270,188 @@
         <w:rPr>
           <w:noProof/>
         </w:rPr>
+        <mc:AlternateContent>
+          <mc:Choice Requires="wps">
+            <w:drawing>
+              <wp:anchor distT="0" distB="0" distL="114300" distR="114300" simplePos="0" relativeHeight="251687936" behindDoc="0" locked="0" layoutInCell="1" allowOverlap="1" wp14:anchorId="1519FEFB" wp14:editId="1E431C19">
+                <wp:simplePos x="0" y="0"/>
+                <wp:positionH relativeFrom="column">
+                  <wp:posOffset>753110</wp:posOffset>
+                </wp:positionH>
+                <wp:positionV relativeFrom="paragraph">
+                  <wp:posOffset>122058</wp:posOffset>
+                </wp:positionV>
+                <wp:extent cx="5036820" cy="293080"/>
+                <wp:effectExtent l="19050" t="19050" r="11430" b="12065"/>
+                <wp:wrapNone/>
+                <wp:docPr id="9" name="Rectangle 9"/>
+                <wp:cNvGraphicFramePr/>
+                <a:graphic xmlns:a="http://schemas.openxmlformats.org/drawingml/2006/main">
+                  <a:graphicData uri="http://schemas.microsoft.com/office/word/2010/wordprocessingShape">
+                    <wps:wsp>
+                      <wps:cNvSpPr/>
+                      <wps:spPr>
+                        <a:xfrm>
+                          <a:off x="0" y="0"/>
+                          <a:ext cx="5036820" cy="293080"/>
+                        </a:xfrm>
+                        <a:prstGeom prst="rect">
+                          <a:avLst/>
+                        </a:prstGeom>
+                        <a:noFill/>
+                        <a:ln w="28575">
+                          <a:solidFill>
+                            <a:srgbClr val="FF0000"/>
+                          </a:solidFill>
+                        </a:ln>
+                      </wps:spPr>
+                      <wps:style>
+                        <a:lnRef idx="2">
+                          <a:schemeClr val="accent1">
+                            <a:shade val="50000"/>
+                          </a:schemeClr>
+                        </a:lnRef>
+                        <a:fillRef idx="1">
+                          <a:schemeClr val="accent1"/>
+                        </a:fillRef>
+                        <a:effectRef idx="0">
+                          <a:schemeClr val="accent1"/>
+                        </a:effectRef>
+                        <a:fontRef idx="minor">
+                          <a:schemeClr val="lt1"/>
+                        </a:fontRef>
+                      </wps:style>
+                      <wps:bodyPr rot="0" spcFirstLastPara="0" vertOverflow="overflow" horzOverflow="overflow" vert="horz" wrap="square" lIns="91440" tIns="45720" rIns="91440" bIns="45720" numCol="1" spcCol="0" rtlCol="0" fromWordArt="0" anchor="ctr" anchorCtr="0" forceAA="0" compatLnSpc="1">
+                        <a:prstTxWarp prst="textNoShape">
+                          <a:avLst/>
+                        </a:prstTxWarp>
+                        <a:noAutofit/>
+                      </wps:bodyPr>
+                    </wps:wsp>
+                  </a:graphicData>
+                </a:graphic>
+                <wp14:sizeRelH relativeFrom="margin">
+                  <wp14:pctWidth>0</wp14:pctWidth>
+                </wp14:sizeRelH>
+                <wp14:sizeRelV relativeFrom="margin">
+                  <wp14:pctHeight>0</wp14:pctHeight>
+                </wp14:sizeRelV>
+              </wp:anchor>
+            </w:drawing>
+          </mc:Choice>
+          <mc:Fallback>
+            <w:pict>
+              <v:rect w14:anchorId="6C8E447D" id="Rectangle 9" o:spid="_x0000_s1026" style="position:absolute;margin-left:59.3pt;margin-top:9.6pt;width:396.6pt;height:23.1pt;z-index:251687936;visibility:visible;mso-wrap-style:square;mso-width-percent:0;mso-height-percent:0;mso-wrap-distance-left:9pt;mso-wrap-distance-top:0;mso-wrap-distance-right:9pt;mso-wrap-distance-bottom:0;mso-position-horizontal:absolute;mso-position-horizontal-relative:text;mso-position-vertical:absolute;mso-position-vertical-relative:text;mso-width-percent:0;mso-height-percent:0;mso-width-relative:margin;mso-height-relative:margin;v-text-anchor:middle" o:gfxdata="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" filled="f" strokecolor="red" strokeweight="2.25pt"/>
+            </w:pict>
+          </mc:Fallback>
+        </mc:AlternateContent>
+      </w:r>
+      <w:r>
+        <w:rPr>
+          <w:noProof/>
+        </w:rPr>
         <w:drawing>
-          <wp:inline distT="0" distB="0" distL="0" distR="0" wp14:anchorId="6493BDA5" wp14:editId="12DF59A2">
-            <wp:extent cx="5709036" cy="3255510"/>
-            <wp:effectExtent l="0" t="0" r="6350" b="2540"/>
-            <wp:docPr id="6" name="Picture 6"/>
+          <wp:inline distT="0" distB="0" distL="0" distR="0" wp14:anchorId="4F390662" wp14:editId="219DD886">
+            <wp:extent cx="5418814" cy="695747"/>
+            <wp:effectExtent l="0" t="0" r="0" b="9525"/>
+            <wp:docPr id="8" name="Picture 8"/>
+            <wp:cNvGraphicFramePr>
+              <a:graphicFrameLocks xmlns:a="http://schemas.openxmlformats.org/drawingml/2006/main" noChangeAspect="1"/>
+            </wp:cNvGraphicFramePr>
+            <a:graphic xmlns:a="http://schemas.openxmlformats.org/drawingml/2006/main">
+              <a:graphicData uri="http://schemas.openxmlformats.org/drawingml/2006/picture">
+                <pic:pic xmlns:pic="http://schemas.openxmlformats.org/drawingml/2006/picture">
+                  <pic:nvPicPr>
+                    <pic:cNvPr id="1" name=""/>
+                    <pic:cNvPicPr/>
+                  </pic:nvPicPr>
+                  <pic:blipFill rotWithShape="1">
+                    <a:blip r:embed="rId16"/>
+                    <a:srcRect t="50052" b="22205"/>
+                    <a:stretch/>
+                  </pic:blipFill>
+                  <pic:spPr bwMode="auto">
+                    <a:xfrm>
+                      <a:off x="0" y="0"/>
+                      <a:ext cx="5470740" cy="702414"/>
+                    </a:xfrm>
+                    <a:prstGeom prst="rect">
+                      <a:avLst/>
+                    </a:prstGeom>
+                    <a:ln>
+                      <a:noFill/>
+                    </a:ln>
+                    <a:extLst>
+                      <a:ext uri="{53640926-AAD7-44D8-BBD7-CCE9431645EC}">
+                        <a14:shadowObscured xmlns:a14="http://schemas.microsoft.com/office/drawing/2010/main"/>
+                      </a:ext>
+                    </a:extLst>
+                  </pic:spPr>
+                </pic:pic>
+              </a:graphicData>
+            </a:graphic>
+          </wp:inline>
+        </w:drawing>
+      </w:r>
+    </w:p>
+    <w:p>
+      <w:pPr>
+        <w:pStyle w:val="ListParagraph"/>
+        <w:numPr>
+          <w:ilvl w:val="0"/>
+          <w:numId w:val="23"/>
+        </w:numPr>
+        <w:spacing w:after="0" w:line="360" w:lineRule="auto"/>
+        <w:rPr>
+          <w:rFonts w:ascii="Times New Roman" w:hAnsi="Times New Roman" w:cs="Times New Roman"/>
+        </w:rPr>
+      </w:pPr>
+      <w:r>
+        <w:rPr>
+          <w:rFonts w:ascii="Times New Roman" w:hAnsi="Times New Roman" w:cs="Times New Roman"/>
+        </w:rPr>
+        <w:t>Close EEGLAB. Re-Open EEGLAB and the Preferences menu using steps 1 and 2, above.</w:t>
+      </w:r>
+    </w:p>
+    <w:p>
+      <w:pPr>
+        <w:pStyle w:val="ListParagraph"/>
+        <w:numPr>
+          <w:ilvl w:val="0"/>
+          <w:numId w:val="23"/>
+        </w:numPr>
+        <w:spacing w:after="0" w:line="360" w:lineRule="auto"/>
+        <w:rPr>
+          <w:rFonts w:ascii="Times New Roman" w:hAnsi="Times New Roman" w:cs="Times New Roman"/>
+        </w:rPr>
+      </w:pPr>
+      <w:r>
+        <w:rPr>
+          <w:rFonts w:ascii="Times New Roman" w:hAnsi="Times New Roman" w:cs="Times New Roman"/>
+        </w:rPr>
+        <w:t>Click the checkboxes so your EEGLAB preferences match those shown below</w:t>
+      </w:r>
+      <w:r>
+        <w:rPr>
+          <w:rFonts w:ascii="Times New Roman" w:hAnsi="Times New Roman" w:cs="Times New Roman"/>
+        </w:rPr>
+        <w:t>. When done, click OK.</w:t>
+      </w:r>
+      <w:r>
+        <w:rPr>
+          <w:noProof/>
+        </w:rPr>
+        <w:t xml:space="preserve"> </w:t>
+      </w:r>
+      <w:r>
+        <w:rPr>
+          <w:noProof/>
+        </w:rPr>
+        <w:drawing>
+          <wp:inline distT="0" distB="0" distL="0" distR="0" wp14:anchorId="6777E581" wp14:editId="4B99822D">
+            <wp:extent cx="5560410" cy="3013545"/>
+            <wp:effectExtent l="0" t="0" r="2540" b="0"/>
+            <wp:docPr id="10" name="Picture 10"/>
             <wp:cNvGraphicFramePr>
               <a:graphicFrameLocks xmlns:a="http://schemas.openxmlformats.org/drawingml/2006/main" noChangeAspect="1"/>
             </wp:cNvGraphicFramePr>
@@ -3788,7 +4463,7 @@
                     <pic:cNvPicPr/>
                   </pic:nvPicPr>
                   <pic:blipFill>
-                    <a:blip r:embed="rId16"/>
+                    <a:blip r:embed="rId17"/>
                     <a:stretch>
                       <a:fillRect/>
                     </a:stretch>
@@ -3796,7 +4471,7 @@
                   <pic:spPr>
                     <a:xfrm>
                       <a:off x="0" y="0"/>
-                      <a:ext cx="5726328" cy="3265371"/>
+                      <a:ext cx="5644667" cy="3059209"/>
                     </a:xfrm>
                     <a:prstGeom prst="rect">
                       <a:avLst/>
@@ -3816,6 +4491,7 @@
           <w:ilvl w:val="0"/>
           <w:numId w:val="23"/>
         </w:numPr>
+        <w:spacing w:after="0" w:line="360" w:lineRule="auto"/>
         <w:rPr>
           <w:rFonts w:ascii="Times New Roman" w:hAnsi="Times New Roman" w:cs="Times New Roman"/>
         </w:rPr>
@@ -3834,7 +4510,7 @@
       <w:pPr>
         <w:pStyle w:val="Heading1"/>
       </w:pPr>
-      <w:bookmarkStart w:id="7" w:name="_Toc76983822"/>
+      <w:bookmarkStart w:id="7" w:name="_Toc79067264"/>
       <w:r>
         <w:lastRenderedPageBreak/>
         <w:t>How to Run HAPPE v2</w:t>
@@ -3929,7 +4605,7 @@
                     </pic:cNvPicPr>
                   </pic:nvPicPr>
                   <pic:blipFill>
-                    <a:blip r:embed="rId17" cstate="print">
+                    <a:blip r:embed="rId18" cstate="print">
                       <a:extLst>
                         <a:ext uri="{28A0092B-C50C-407E-A947-70E740481C1C}">
                           <a14:useLocalDpi xmlns:a14="http://schemas.microsoft.com/office/drawing/2010/main" val="0"/>
@@ -4212,7 +4888,7 @@
                     <pic:cNvPicPr/>
                   </pic:nvPicPr>
                   <pic:blipFill>
-                    <a:blip r:embed="rId18">
+                    <a:blip r:embed="rId19">
                       <a:extLst>
                         <a:ext uri="{28A0092B-C50C-407E-A947-70E740481C1C}">
                           <a14:useLocalDpi xmlns:a14="http://schemas.microsoft.com/office/drawing/2010/main" val="0"/>
@@ -4324,6 +5000,9 @@
       </w:r>
     </w:p>
     <w:p>
+      <w:pPr>
+        <w:spacing w:line="360" w:lineRule="auto"/>
+      </w:pPr>
       <w:r>
         <w:br w:type="page"/>
       </w:r>
@@ -4332,12 +5011,22 @@
       <w:pPr>
         <w:pStyle w:val="Heading1"/>
       </w:pPr>
-      <w:bookmarkStart w:id="8" w:name="_Toc76983823"/>
+      <w:bookmarkStart w:id="8" w:name="_Toc79067265"/>
       <w:r>
         <w:lastRenderedPageBreak/>
+        <w:t>HAPPE Pipeline Guides</w:t>
+      </w:r>
+      <w:bookmarkEnd w:id="8"/>
+    </w:p>
+    <w:p>
+      <w:pPr>
+        <w:pStyle w:val="Heading2"/>
+      </w:pPr>
+      <w:bookmarkStart w:id="9" w:name="_Toc79067266"/>
+      <w:r>
         <w:t>HAPPE Resting State</w:t>
       </w:r>
-      <w:bookmarkEnd w:id="8"/>
+      <w:bookmarkEnd w:id="9"/>
     </w:p>
     <w:p>
       <w:pPr>
@@ -4372,7 +5061,7 @@
                     </pic:cNvPicPr>
                   </pic:nvPicPr>
                   <pic:blipFill>
-                    <a:blip r:embed="rId19" cstate="print">
+                    <a:blip r:embed="rId20" cstate="print">
                       <a:extLst>
                         <a:ext uri="{28A0092B-C50C-407E-A947-70E740481C1C}">
                           <a14:useLocalDpi xmlns:a14="http://schemas.microsoft.com/office/drawing/2010/main" val="0"/>
@@ -4406,17 +5095,14 @@
     </w:p>
     <w:p>
       <w:pPr>
-        <w:pStyle w:val="Heading2"/>
-        <w:rPr>
-          <w:sz w:val="24"/>
-          <w:szCs w:val="24"/>
-        </w:rPr>
-      </w:pPr>
-      <w:bookmarkStart w:id="9" w:name="_Toc76983824"/>
+        <w:pStyle w:val="Heading3"/>
+        <w:spacing w:line="360" w:lineRule="auto"/>
+      </w:pPr>
+      <w:bookmarkStart w:id="10" w:name="_Toc79067267"/>
       <w:r>
         <w:t>Following Command Line Prompts</w:t>
       </w:r>
-      <w:bookmarkEnd w:id="9"/>
+      <w:bookmarkEnd w:id="10"/>
     </w:p>
     <w:p>
       <w:pPr>
@@ -4523,6 +5209,7 @@
           <w:bCs/>
           <w:color w:val="000000"/>
         </w:rPr>
+        <w:lastRenderedPageBreak/>
         <w:t>Example (Mac):</w:t>
       </w:r>
       <w:r>
@@ -4579,7 +5266,6 @@
           <w:bCs/>
           <w:color w:val="000000"/>
         </w:rPr>
-        <w:lastRenderedPageBreak/>
         <w:t xml:space="preserve">Example (PC): </w:t>
       </w:r>
       <w:r>
@@ -4829,23 +5515,7 @@
           <w:rFonts w:ascii="Times New Roman" w:eastAsia="Times New Roman" w:hAnsi="Times New Roman" w:cs="Times New Roman"/>
           <w:color w:val="000000"/>
         </w:rPr>
-        <w:t xml:space="preserve"> .csv file from the previous run, input the name of the file here. Confirm that it </w:t>
-      </w:r>
-      <w:proofErr w:type="gramStart"/>
-      <w:r>
-        <w:rPr>
-          <w:rFonts w:ascii="Times New Roman" w:eastAsia="Times New Roman" w:hAnsi="Times New Roman" w:cs="Times New Roman"/>
-          <w:color w:val="000000"/>
-        </w:rPr>
-        <w:t>is located in</w:t>
-      </w:r>
-      <w:proofErr w:type="gramEnd"/>
-      <w:r>
-        <w:rPr>
-          <w:rFonts w:ascii="Times New Roman" w:eastAsia="Times New Roman" w:hAnsi="Times New Roman" w:cs="Times New Roman"/>
-          <w:color w:val="000000"/>
-        </w:rPr>
-        <w:t xml:space="preserve"> the “quality_assessment_outputs” folder before running HAPPE. Otherwise, input </w:t>
+        <w:t xml:space="preserve"> .csv file from the previous run, input the name of the file here. Confirm that it is located in the “quality_assessment_outputs” folder before running HAPPE. Otherwise, input </w:t>
       </w:r>
       <w:r>
         <w:rPr>
@@ -6412,25 +7082,7 @@
           <w:color w:val="000000"/>
           <w:shd w:val="clear" w:color="auto" w:fill="AFEDED"/>
         </w:rPr>
-        <w:t xml:space="preserve">If you selected a BC net, </w:t>
-      </w:r>
-      <w:proofErr w:type="gramStart"/>
-      <w:r>
-        <w:rPr>
-          <w:rFonts w:ascii="Times New Roman" w:eastAsia="Times New Roman" w:hAnsi="Times New Roman" w:cs="Times New Roman"/>
-          <w:color w:val="000000"/>
-          <w:shd w:val="clear" w:color="auto" w:fill="AFEDED"/>
-        </w:rPr>
-        <w:t>a</w:t>
-      </w:r>
-      <w:proofErr w:type="gramEnd"/>
-      <w:r>
-        <w:rPr>
-          <w:rFonts w:ascii="Times New Roman" w:eastAsia="Times New Roman" w:hAnsi="Times New Roman" w:cs="Times New Roman"/>
-          <w:color w:val="000000"/>
-          <w:shd w:val="clear" w:color="auto" w:fill="AFEDED"/>
-        </w:rPr>
-        <w:t xml:space="preserve"> RNP-AC net, or a Quik-Cap, you see the following:</w:t>
+        <w:t>If you selected a BC net, a RNP-AC net, or a Quik-Cap, you see the following:</w:t>
       </w:r>
     </w:p>
     <w:p>
@@ -7792,7 +8444,6 @@
         </w:rPr>
         <w:t xml:space="preserve">Choose whether the channels you enter will be the channels of interest or the channels of disinterest. If you select </w:t>
       </w:r>
-      <w:proofErr w:type="gramStart"/>
       <w:r>
         <w:rPr>
           <w:rFonts w:ascii="Courier New" w:eastAsia="Times New Roman" w:hAnsi="Courier New" w:cs="Courier New"/>
@@ -7807,15 +8458,7 @@
           <w:rFonts w:ascii="Times New Roman" w:eastAsia="Times New Roman" w:hAnsi="Times New Roman" w:cs="Times New Roman"/>
           <w:color w:val="000000"/>
         </w:rPr>
-        <w:t>,</w:t>
-      </w:r>
-      <w:proofErr w:type="gramEnd"/>
-      <w:r>
-        <w:rPr>
-          <w:rFonts w:ascii="Times New Roman" w:eastAsia="Times New Roman" w:hAnsi="Times New Roman" w:cs="Times New Roman"/>
-          <w:color w:val="000000"/>
-        </w:rPr>
-        <w:t xml:space="preserve"> the channel names you enter in the following prompt will be the only channels included in processing. If you select </w:t>
+        <w:t xml:space="preserve">, the channel names you enter in the following prompt will be the only channels included in processing. If you select </w:t>
       </w:r>
       <w:r>
         <w:rPr>
@@ -8649,23 +9292,7 @@
           <w:rFonts w:ascii="Times New Roman" w:eastAsia="Times New Roman" w:hAnsi="Times New Roman" w:cs="Times New Roman"/>
           <w:color w:val="000000"/>
         </w:rPr>
-        <w:t xml:space="preserve">This input asks you to select any </w:t>
-      </w:r>
-      <w:proofErr w:type="gramStart"/>
-      <w:r>
-        <w:rPr>
-          <w:rFonts w:ascii="Times New Roman" w:eastAsia="Times New Roman" w:hAnsi="Times New Roman" w:cs="Times New Roman"/>
-          <w:color w:val="000000"/>
-        </w:rPr>
-        <w:t>particular frequencies</w:t>
-      </w:r>
-      <w:proofErr w:type="gramEnd"/>
-      <w:r>
-        <w:rPr>
-          <w:rFonts w:ascii="Times New Roman" w:eastAsia="Times New Roman" w:hAnsi="Times New Roman" w:cs="Times New Roman"/>
-          <w:color w:val="000000"/>
-        </w:rPr>
-        <w:t xml:space="preserve"> you would like to see </w:t>
+        <w:t xml:space="preserve">This input asks you to select any particular frequencies you would like to see </w:t>
       </w:r>
       <w:proofErr w:type="spellStart"/>
       <w:r>
@@ -9289,23 +9916,7 @@
           <w:rFonts w:ascii="Times New Roman" w:eastAsia="Times New Roman" w:hAnsi="Times New Roman" w:cs="Times New Roman"/>
           <w:color w:val="000000"/>
         </w:rPr>
-        <w:t xml:space="preserve">Instead of interpolating data within segments, users can instead select to reject segments that are determined to still be </w:t>
-      </w:r>
-      <w:proofErr w:type="gramStart"/>
-      <w:r>
-        <w:rPr>
-          <w:rFonts w:ascii="Times New Roman" w:eastAsia="Times New Roman" w:hAnsi="Times New Roman" w:cs="Times New Roman"/>
-          <w:color w:val="000000"/>
-        </w:rPr>
-        <w:t>artifact-contaminated</w:t>
-      </w:r>
-      <w:proofErr w:type="gramEnd"/>
-      <w:r>
-        <w:rPr>
-          <w:rFonts w:ascii="Times New Roman" w:eastAsia="Times New Roman" w:hAnsi="Times New Roman" w:cs="Times New Roman"/>
-          <w:color w:val="000000"/>
-        </w:rPr>
-        <w:t>. Criteria for rejection include a choice of joint-probability criteria, amplitude-based criteria, or a combined joint-probability criteria with amplitude-based criteria. </w:t>
+        <w:t>Instead of interpolating data within segments, users can instead select to reject segments that are determined to still be artifact-contaminated. Criteria for rejection include a choice of joint-probability criteria, amplitude-based criteria, or a combined joint-probability criteria with amplitude-based criteria. </w:t>
       </w:r>
     </w:p>
     <w:p>
@@ -9474,23 +10085,7 @@
           <w:rFonts w:ascii="Times New Roman" w:eastAsia="Times New Roman" w:hAnsi="Times New Roman" w:cs="Times New Roman"/>
           <w:color w:val="000000"/>
         </w:rPr>
-        <w:t xml:space="preserve"> only. Segment similarity criteria considers how likely a segment’s activity is to be artifact-laden given the activity of other segments for that channel, </w:t>
-      </w:r>
-      <w:proofErr w:type="gramStart"/>
-      <w:r>
-        <w:rPr>
-          <w:rFonts w:ascii="Times New Roman" w:eastAsia="Times New Roman" w:hAnsi="Times New Roman" w:cs="Times New Roman"/>
-          <w:color w:val="000000"/>
-        </w:rPr>
-        <w:t>and also</w:t>
-      </w:r>
-      <w:proofErr w:type="gramEnd"/>
-      <w:r>
-        <w:rPr>
-          <w:rFonts w:ascii="Times New Roman" w:eastAsia="Times New Roman" w:hAnsi="Times New Roman" w:cs="Times New Roman"/>
-          <w:color w:val="000000"/>
-        </w:rPr>
-        <w:t xml:space="preserve"> other channels’ activity for the same segment. Outlier segments will be removed. The assumption is that artifact segments should be the rare segments relative to the rest of the data at this point in the processing stream. The third option includes both methods. A combined approach with segment similarity criteria and amplitude-based criteria removes outlier segments based on both standard deviations and a minimum and maximum signal amplitude set by the user. If you input </w:t>
+        <w:t xml:space="preserve"> only. Segment similarity criteria considers how likely a segment’s activity is to be artifact-laden given the activity of other segments for that channel, and also other channels’ activity for the same segment. Outlier segments will be removed. The assumption is that artifact segments should be the rare segments relative to the rest of the data at this point in the processing stream. The third option includes both methods. A combined approach with segment similarity criteria and amplitude-based criteria removes outlier segments based on both standard deviations and a minimum and maximum signal amplitude set by the user. If you input </w:t>
       </w:r>
       <w:r>
         <w:rPr>
@@ -9811,23 +10406,7 @@
           <w:color w:val="000000"/>
         </w:rPr>
         <w:lastRenderedPageBreak/>
-        <w:t xml:space="preserve">If you plan to analyze </w:t>
-      </w:r>
-      <w:proofErr w:type="gramStart"/>
-      <w:r>
-        <w:rPr>
-          <w:rFonts w:ascii="Times New Roman" w:eastAsia="Times New Roman" w:hAnsi="Times New Roman" w:cs="Times New Roman"/>
-          <w:color w:val="000000"/>
-        </w:rPr>
-        <w:t>all of</w:t>
-      </w:r>
-      <w:proofErr w:type="gramEnd"/>
-      <w:r>
-        <w:rPr>
-          <w:rFonts w:ascii="Times New Roman" w:eastAsia="Times New Roman" w:hAnsi="Times New Roman" w:cs="Times New Roman"/>
-          <w:color w:val="000000"/>
-        </w:rPr>
-        <w:t xml:space="preserve"> the user-specified channels in your dataset, input </w:t>
+        <w:t xml:space="preserve">If you plan to analyze all of the user-specified channels in your dataset, input </w:t>
       </w:r>
       <w:r>
         <w:rPr>
@@ -10527,29 +11106,7 @@
           <w:szCs w:val="20"/>
           <w:shd w:val="clear" w:color="auto" w:fill="A0D465"/>
         </w:rPr>
-        <w:t xml:space="preserve">Are the above </w:t>
-      </w:r>
-      <w:proofErr w:type="gramStart"/>
-      <w:r>
-        <w:rPr>
-          <w:rFonts w:ascii="Courier New" w:eastAsia="Times New Roman" w:hAnsi="Courier New" w:cs="Courier New"/>
-          <w:color w:val="000000"/>
-          <w:sz w:val="20"/>
-          <w:szCs w:val="20"/>
-          <w:shd w:val="clear" w:color="auto" w:fill="A0D465"/>
-        </w:rPr>
-        <w:t>parameters</w:t>
-      </w:r>
-      <w:proofErr w:type="gramEnd"/>
-      <w:r>
-        <w:rPr>
-          <w:rFonts w:ascii="Courier New" w:eastAsia="Times New Roman" w:hAnsi="Courier New" w:cs="Courier New"/>
-          <w:color w:val="000000"/>
-          <w:sz w:val="20"/>
-          <w:szCs w:val="20"/>
-          <w:shd w:val="clear" w:color="auto" w:fill="A0D465"/>
-        </w:rPr>
-        <w:t xml:space="preserve"> correct? [Y/N]</w:t>
+        <w:t>Are the above parameters correct? [Y/N]</w:t>
       </w:r>
     </w:p>
     <w:p>
@@ -10623,29 +11180,7 @@
           <w:szCs w:val="20"/>
           <w:shd w:val="clear" w:color="auto" w:fill="A0D465"/>
         </w:rPr>
-        <w:t xml:space="preserve">Parameter to </w:t>
-      </w:r>
-      <w:proofErr w:type="gramStart"/>
-      <w:r>
-        <w:rPr>
-          <w:rFonts w:ascii="Courier New" w:eastAsia="Times New Roman" w:hAnsi="Courier New" w:cs="Courier New"/>
-          <w:color w:val="000000"/>
-          <w:sz w:val="20"/>
-          <w:szCs w:val="20"/>
-          <w:shd w:val="clear" w:color="auto" w:fill="A0D465"/>
-        </w:rPr>
-        <w:t>change:</w:t>
-      </w:r>
-      <w:proofErr w:type="gramEnd"/>
-      <w:r>
-        <w:rPr>
-          <w:rFonts w:ascii="Courier New" w:eastAsia="Times New Roman" w:hAnsi="Courier New" w:cs="Courier New"/>
-          <w:color w:val="000000"/>
-          <w:sz w:val="20"/>
-          <w:szCs w:val="20"/>
-          <w:shd w:val="clear" w:color="auto" w:fill="A0D465"/>
-        </w:rPr>
-        <w:t xml:space="preserve"> data file format, acquisition layout, channels of</w:t>
+        <w:t>Parameter to change: data file format, acquisition layout, channels of</w:t>
       </w:r>
       <w:r>
         <w:rPr>
@@ -10809,23 +11344,7 @@
           <w:rFonts w:ascii="Times New Roman" w:eastAsia="Times New Roman" w:hAnsi="Times New Roman" w:cs="Times New Roman"/>
           <w:color w:val="000000"/>
         </w:rPr>
-        <w:t xml:space="preserve">Choose from the above list to change a parameter. You will be prompted with the original command to change the parameter. NOTE: this list may change depending on whether you are reprocessing your data. You may change as many parameters as </w:t>
-      </w:r>
-      <w:proofErr w:type="gramStart"/>
-      <w:r>
-        <w:rPr>
-          <w:rFonts w:ascii="Times New Roman" w:eastAsia="Times New Roman" w:hAnsi="Times New Roman" w:cs="Times New Roman"/>
-          <w:color w:val="000000"/>
-        </w:rPr>
-        <w:t>needed, but</w:t>
-      </w:r>
-      <w:proofErr w:type="gramEnd"/>
-      <w:r>
-        <w:rPr>
-          <w:rFonts w:ascii="Times New Roman" w:eastAsia="Times New Roman" w:hAnsi="Times New Roman" w:cs="Times New Roman"/>
-          <w:color w:val="000000"/>
-        </w:rPr>
-        <w:t xml:space="preserve"> must change them one at a time. Some selections may require that you answer multiple prompts.</w:t>
+        <w:t>Choose from the above list to change a parameter. You will be prompted with the original command to change the parameter. NOTE: this list may change depending on whether you are reprocessing your data. You may change as many parameters as needed, but must change them one at a time. Some selections may require that you answer multiple prompts.</w:t>
       </w:r>
     </w:p>
     <w:p>
@@ -10864,29 +11383,7 @@
           <w:szCs w:val="20"/>
           <w:shd w:val="clear" w:color="auto" w:fill="A0D465"/>
         </w:rPr>
-        <w:t xml:space="preserve">Parameter </w:t>
-      </w:r>
-      <w:proofErr w:type="gramStart"/>
-      <w:r>
-        <w:rPr>
-          <w:rFonts w:ascii="Courier New" w:eastAsia="Times New Roman" w:hAnsi="Courier New" w:cs="Courier New"/>
-          <w:color w:val="000000"/>
-          <w:sz w:val="20"/>
-          <w:szCs w:val="20"/>
-          <w:shd w:val="clear" w:color="auto" w:fill="A0D465"/>
-        </w:rPr>
-        <w:t>file</w:t>
-      </w:r>
-      <w:proofErr w:type="gramEnd"/>
-      <w:r>
-        <w:rPr>
-          <w:rFonts w:ascii="Courier New" w:eastAsia="Times New Roman" w:hAnsi="Courier New" w:cs="Courier New"/>
-          <w:color w:val="000000"/>
-          <w:sz w:val="20"/>
-          <w:szCs w:val="20"/>
-          <w:shd w:val="clear" w:color="auto" w:fill="A0D465"/>
-        </w:rPr>
-        <w:t xml:space="preserve"> save name:</w:t>
+        <w:t>Parameter file save name:</w:t>
       </w:r>
     </w:p>
     <w:p>
@@ -11067,9 +11564,9 @@
     </w:p>
     <w:p>
       <w:pPr>
-        <w:pStyle w:val="Heading1"/>
-      </w:pPr>
-      <w:bookmarkStart w:id="10" w:name="_Toc76983825"/>
+        <w:pStyle w:val="Heading2"/>
+      </w:pPr>
+      <w:bookmarkStart w:id="11" w:name="_Toc79067268"/>
       <w:r>
         <w:lastRenderedPageBreak/>
         <w:t xml:space="preserve">HAPPE </w:t>
@@ -11077,7 +11574,7 @@
       <w:r>
         <w:t>Task-Related</w:t>
       </w:r>
-      <w:bookmarkEnd w:id="10"/>
+      <w:bookmarkEnd w:id="11"/>
     </w:p>
     <w:p>
       <w:pPr>
@@ -11112,7 +11609,7 @@
                     </pic:cNvPicPr>
                   </pic:nvPicPr>
                   <pic:blipFill>
-                    <a:blip r:embed="rId19" cstate="print">
+                    <a:blip r:embed="rId20" cstate="print">
                       <a:extLst>
                         <a:ext uri="{28A0092B-C50C-407E-A947-70E740481C1C}">
                           <a14:useLocalDpi xmlns:a14="http://schemas.microsoft.com/office/drawing/2010/main" val="0"/>
@@ -11146,13 +11643,14 @@
     </w:p>
     <w:p>
       <w:pPr>
-        <w:pStyle w:val="Heading2"/>
-      </w:pPr>
-      <w:bookmarkStart w:id="11" w:name="_Toc76983826"/>
+        <w:pStyle w:val="Heading3"/>
+        <w:spacing w:line="360" w:lineRule="auto"/>
+      </w:pPr>
+      <w:bookmarkStart w:id="12" w:name="_Toc79067269"/>
       <w:r>
         <w:t>Following Command Line Prompts</w:t>
       </w:r>
-      <w:bookmarkEnd w:id="11"/>
+      <w:bookmarkEnd w:id="12"/>
     </w:p>
     <w:p>
       <w:pPr>
@@ -11331,36 +11829,36 @@
           <w:bCs/>
           <w:color w:val="000000"/>
         </w:rPr>
+        <w:t xml:space="preserve">Example (PC): </w:t>
+      </w:r>
+      <w:r>
+        <w:rPr>
+          <w:rFonts w:ascii="Courier New" w:eastAsia="Times New Roman" w:hAnsi="Courier New" w:cs="Courier New"/>
+          <w:color w:val="000000"/>
+          <w:sz w:val="20"/>
+          <w:szCs w:val="20"/>
+        </w:rPr>
+        <w:t>C:\Users\laurelg-d\Documents\Data Folder</w:t>
+      </w:r>
+    </w:p>
+    <w:p>
+      <w:pPr>
+        <w:spacing w:after="0" w:line="360" w:lineRule="auto"/>
+        <w:rPr>
+          <w:rFonts w:ascii="Times New Roman" w:eastAsia="Times New Roman" w:hAnsi="Times New Roman" w:cs="Times New Roman"/>
+          <w:sz w:val="24"/>
+          <w:szCs w:val="24"/>
+        </w:rPr>
+      </w:pPr>
+      <w:r>
+        <w:rPr>
+          <w:rFonts w:ascii="Courier New" w:eastAsia="Times New Roman" w:hAnsi="Courier New" w:cs="Courier New"/>
+          <w:color w:val="000000"/>
+          <w:sz w:val="20"/>
+          <w:szCs w:val="20"/>
+          <w:shd w:val="clear" w:color="auto" w:fill="A0D465"/>
+        </w:rPr>
         <w:lastRenderedPageBreak/>
-        <w:t xml:space="preserve">Example (PC): </w:t>
-      </w:r>
-      <w:r>
-        <w:rPr>
-          <w:rFonts w:ascii="Courier New" w:eastAsia="Times New Roman" w:hAnsi="Courier New" w:cs="Courier New"/>
-          <w:color w:val="000000"/>
-          <w:sz w:val="20"/>
-          <w:szCs w:val="20"/>
-        </w:rPr>
-        <w:t>C:\Users\laurelg-d\Documents\Data Folder</w:t>
-      </w:r>
-    </w:p>
-    <w:p>
-      <w:pPr>
-        <w:spacing w:after="0" w:line="360" w:lineRule="auto"/>
-        <w:rPr>
-          <w:rFonts w:ascii="Times New Roman" w:eastAsia="Times New Roman" w:hAnsi="Times New Roman" w:cs="Times New Roman"/>
-          <w:sz w:val="24"/>
-          <w:szCs w:val="24"/>
-        </w:rPr>
-      </w:pPr>
-      <w:r>
-        <w:rPr>
-          <w:rFonts w:ascii="Courier New" w:eastAsia="Times New Roman" w:hAnsi="Courier New" w:cs="Courier New"/>
-          <w:color w:val="000000"/>
-          <w:sz w:val="20"/>
-          <w:szCs w:val="20"/>
-          <w:shd w:val="clear" w:color="auto" w:fill="A0D465"/>
-        </w:rPr>
         <w:t>Select an option:</w:t>
       </w:r>
     </w:p>
@@ -11581,23 +12079,7 @@
           <w:rFonts w:ascii="Times New Roman" w:eastAsia="Times New Roman" w:hAnsi="Times New Roman" w:cs="Times New Roman"/>
           <w:color w:val="000000"/>
         </w:rPr>
-        <w:t xml:space="preserve"> .csv file from the previous run, input the name of the file here. Confirm that it </w:t>
-      </w:r>
-      <w:proofErr w:type="gramStart"/>
-      <w:r>
-        <w:rPr>
-          <w:rFonts w:ascii="Times New Roman" w:eastAsia="Times New Roman" w:hAnsi="Times New Roman" w:cs="Times New Roman"/>
-          <w:color w:val="000000"/>
-        </w:rPr>
-        <w:t>is located in</w:t>
-      </w:r>
-      <w:proofErr w:type="gramEnd"/>
-      <w:r>
-        <w:rPr>
-          <w:rFonts w:ascii="Times New Roman" w:eastAsia="Times New Roman" w:hAnsi="Times New Roman" w:cs="Times New Roman"/>
-          <w:color w:val="000000"/>
-        </w:rPr>
-        <w:t xml:space="preserve"> the “quality_assessment_outputs” folder before running HAPPE. Otherwise, input </w:t>
+        <w:t xml:space="preserve"> .csv file from the previous run, input the name of the file here. Confirm that it is located in the “quality_assessment_outputs” folder before running HAPPE. Otherwise, input </w:t>
       </w:r>
       <w:r>
         <w:rPr>
@@ -12055,7 +12537,6 @@
           <w:rFonts w:ascii="Times New Roman" w:eastAsia="Times New Roman" w:hAnsi="Times New Roman" w:cs="Times New Roman"/>
           <w:color w:val="000000"/>
         </w:rPr>
-        <w:lastRenderedPageBreak/>
         <w:t xml:space="preserve">The default folder name will be </w:t>
       </w:r>
       <w:proofErr w:type="spellStart"/>
@@ -12094,6 +12575,7 @@
           <w:bCs/>
           <w:color w:val="000000"/>
         </w:rPr>
+        <w:lastRenderedPageBreak/>
         <w:t>Example (Mac):</w:t>
       </w:r>
       <w:r>
@@ -13101,25 +13583,25 @@
           <w:szCs w:val="20"/>
           <w:shd w:val="clear" w:color="auto" w:fill="A0D465"/>
         </w:rPr>
+        <w:t>  7 = Other</w:t>
+      </w:r>
+    </w:p>
+    <w:p>
+      <w:pPr>
+        <w:spacing w:after="0" w:line="360" w:lineRule="auto"/>
+        <w:ind w:left="720" w:firstLine="720"/>
+        <w:rPr>
+          <w:rFonts w:ascii="Times New Roman" w:eastAsia="Times New Roman" w:hAnsi="Times New Roman" w:cs="Times New Roman"/>
+          <w:sz w:val="24"/>
+          <w:szCs w:val="24"/>
+        </w:rPr>
+      </w:pPr>
+      <w:r>
+        <w:rPr>
+          <w:rFonts w:ascii="Times New Roman" w:eastAsia="Times New Roman" w:hAnsi="Times New Roman" w:cs="Times New Roman"/>
+          <w:color w:val="000000"/>
+        </w:rPr>
         <w:lastRenderedPageBreak/>
-        <w:t>  7 = Other</w:t>
-      </w:r>
-    </w:p>
-    <w:p>
-      <w:pPr>
-        <w:spacing w:after="0" w:line="360" w:lineRule="auto"/>
-        <w:ind w:left="720" w:firstLine="720"/>
-        <w:rPr>
-          <w:rFonts w:ascii="Times New Roman" w:eastAsia="Times New Roman" w:hAnsi="Times New Roman" w:cs="Times New Roman"/>
-          <w:sz w:val="24"/>
-          <w:szCs w:val="24"/>
-        </w:rPr>
-      </w:pPr>
-      <w:r>
-        <w:rPr>
-          <w:rFonts w:ascii="Times New Roman" w:eastAsia="Times New Roman" w:hAnsi="Times New Roman" w:cs="Times New Roman"/>
-          <w:color w:val="000000"/>
-        </w:rPr>
         <w:t>Select the type of cap for your acquisition layout. Different choices will result in different prompts.</w:t>
       </w:r>
     </w:p>
@@ -13239,25 +13721,7 @@
           <w:color w:val="000000"/>
           <w:shd w:val="clear" w:color="auto" w:fill="AFEDED"/>
         </w:rPr>
-        <w:t xml:space="preserve">If you selected a BC net, </w:t>
-      </w:r>
-      <w:proofErr w:type="gramStart"/>
-      <w:r>
-        <w:rPr>
-          <w:rFonts w:ascii="Times New Roman" w:eastAsia="Times New Roman" w:hAnsi="Times New Roman" w:cs="Times New Roman"/>
-          <w:color w:val="000000"/>
-          <w:shd w:val="clear" w:color="auto" w:fill="AFEDED"/>
-        </w:rPr>
-        <w:t>a</w:t>
-      </w:r>
-      <w:proofErr w:type="gramEnd"/>
-      <w:r>
-        <w:rPr>
-          <w:rFonts w:ascii="Times New Roman" w:eastAsia="Times New Roman" w:hAnsi="Times New Roman" w:cs="Times New Roman"/>
-          <w:color w:val="000000"/>
-          <w:shd w:val="clear" w:color="auto" w:fill="AFEDED"/>
-        </w:rPr>
-        <w:t xml:space="preserve"> RNP-AC net, or a Quik-Cap, you see the following:</w:t>
+        <w:t>If you selected a BC net, a RNP-AC net, or a Quik-Cap, you see the following:</w:t>
       </w:r>
     </w:p>
     <w:p>
@@ -14114,28 +14578,28 @@
           <w:szCs w:val="20"/>
           <w:shd w:val="clear" w:color="auto" w:fill="A0D465"/>
         </w:rPr>
+        <w:t>Press enter/return between each entry.</w:t>
+      </w:r>
+    </w:p>
+    <w:p>
+      <w:pPr>
+        <w:spacing w:after="0" w:line="360" w:lineRule="auto"/>
+        <w:ind w:left="1440"/>
+        <w:rPr>
+          <w:rFonts w:ascii="Times New Roman" w:eastAsia="Times New Roman" w:hAnsi="Times New Roman" w:cs="Times New Roman"/>
+          <w:sz w:val="24"/>
+          <w:szCs w:val="24"/>
+        </w:rPr>
+      </w:pPr>
+      <w:r>
+        <w:rPr>
+          <w:rFonts w:ascii="Courier New" w:eastAsia="Times New Roman" w:hAnsi="Courier New" w:cs="Courier New"/>
+          <w:color w:val="000000"/>
+          <w:sz w:val="20"/>
+          <w:szCs w:val="20"/>
+          <w:shd w:val="clear" w:color="auto" w:fill="A0D465"/>
+        </w:rPr>
         <w:lastRenderedPageBreak/>
-        <w:t>Press enter/return between each entry.</w:t>
-      </w:r>
-    </w:p>
-    <w:p>
-      <w:pPr>
-        <w:spacing w:after="0" w:line="360" w:lineRule="auto"/>
-        <w:ind w:left="1440"/>
-        <w:rPr>
-          <w:rFonts w:ascii="Times New Roman" w:eastAsia="Times New Roman" w:hAnsi="Times New Roman" w:cs="Times New Roman"/>
-          <w:sz w:val="24"/>
-          <w:szCs w:val="24"/>
-        </w:rPr>
-      </w:pPr>
-      <w:r>
-        <w:rPr>
-          <w:rFonts w:ascii="Courier New" w:eastAsia="Times New Roman" w:hAnsi="Courier New" w:cs="Courier New"/>
-          <w:color w:val="000000"/>
-          <w:sz w:val="20"/>
-          <w:szCs w:val="20"/>
-          <w:shd w:val="clear" w:color="auto" w:fill="A0D465"/>
-        </w:rPr>
         <w:t>NOTE: variable names containing "segment" may cause issues.</w:t>
       </w:r>
     </w:p>
@@ -14760,7 +15224,6 @@
         </w:rPr>
         <w:t xml:space="preserve">Choose whether the channels you enter will be the channels of interest or the channels of disinterest. If you select </w:t>
       </w:r>
-      <w:proofErr w:type="gramStart"/>
       <w:r>
         <w:rPr>
           <w:rFonts w:ascii="Courier New" w:eastAsia="Times New Roman" w:hAnsi="Courier New" w:cs="Courier New"/>
@@ -14775,59 +15238,44 @@
           <w:rFonts w:ascii="Times New Roman" w:eastAsia="Times New Roman" w:hAnsi="Times New Roman" w:cs="Times New Roman"/>
           <w:color w:val="000000"/>
         </w:rPr>
-        <w:t>,</w:t>
-      </w:r>
-      <w:proofErr w:type="gramEnd"/>
-      <w:r>
-        <w:rPr>
-          <w:rFonts w:ascii="Times New Roman" w:eastAsia="Times New Roman" w:hAnsi="Times New Roman" w:cs="Times New Roman"/>
-          <w:color w:val="000000"/>
-        </w:rPr>
-        <w:t xml:space="preserve"> the channel names you enter in the following prompt will be </w:t>
-      </w:r>
-      <w:r>
-        <w:rPr>
-          <w:rFonts w:ascii="Times New Roman" w:eastAsia="Times New Roman" w:hAnsi="Times New Roman" w:cs="Times New Roman"/>
-          <w:color w:val="000000"/>
+        <w:t xml:space="preserve">, the channel names you enter in the following prompt will be the only channels included in processing. If you select </w:t>
+      </w:r>
+      <w:r>
+        <w:rPr>
+          <w:rFonts w:ascii="Courier New" w:eastAsia="Times New Roman" w:hAnsi="Courier New" w:cs="Courier New"/>
+          <w:color w:val="000000"/>
+          <w:sz w:val="20"/>
+          <w:szCs w:val="20"/>
+        </w:rPr>
+        <w:t>exclude</w:t>
+      </w:r>
+      <w:r>
+        <w:rPr>
+          <w:rFonts w:ascii="Times New Roman" w:eastAsia="Times New Roman" w:hAnsi="Times New Roman" w:cs="Times New Roman"/>
+          <w:color w:val="000000"/>
+        </w:rPr>
+        <w:t>, the channels you enter will be the only ones not included in processing.</w:t>
+      </w:r>
+    </w:p>
+    <w:p>
+      <w:pPr>
+        <w:spacing w:after="0" w:line="360" w:lineRule="auto"/>
+        <w:ind w:left="1440"/>
+        <w:rPr>
+          <w:rFonts w:ascii="Times New Roman" w:eastAsia="Times New Roman" w:hAnsi="Times New Roman" w:cs="Times New Roman"/>
+          <w:sz w:val="24"/>
+          <w:szCs w:val="24"/>
+        </w:rPr>
+      </w:pPr>
+      <w:r>
+        <w:rPr>
+          <w:rFonts w:ascii="Courier New" w:eastAsia="Times New Roman" w:hAnsi="Courier New" w:cs="Courier New"/>
+          <w:color w:val="000000"/>
+          <w:sz w:val="20"/>
+          <w:szCs w:val="20"/>
+          <w:shd w:val="clear" w:color="auto" w:fill="A0D465"/>
         </w:rPr>
         <w:lastRenderedPageBreak/>
-        <w:t xml:space="preserve">the only channels included in processing. If you select </w:t>
-      </w:r>
-      <w:r>
-        <w:rPr>
-          <w:rFonts w:ascii="Courier New" w:eastAsia="Times New Roman" w:hAnsi="Courier New" w:cs="Courier New"/>
-          <w:color w:val="000000"/>
-          <w:sz w:val="20"/>
-          <w:szCs w:val="20"/>
-        </w:rPr>
-        <w:t>exclude</w:t>
-      </w:r>
-      <w:r>
-        <w:rPr>
-          <w:rFonts w:ascii="Times New Roman" w:eastAsia="Times New Roman" w:hAnsi="Times New Roman" w:cs="Times New Roman"/>
-          <w:color w:val="000000"/>
-        </w:rPr>
-        <w:t>, the channels you enter will be the only ones not included in processing.</w:t>
-      </w:r>
-    </w:p>
-    <w:p>
-      <w:pPr>
-        <w:spacing w:after="0" w:line="360" w:lineRule="auto"/>
-        <w:ind w:left="1440"/>
-        <w:rPr>
-          <w:rFonts w:ascii="Times New Roman" w:eastAsia="Times New Roman" w:hAnsi="Times New Roman" w:cs="Times New Roman"/>
-          <w:sz w:val="24"/>
-          <w:szCs w:val="24"/>
-        </w:rPr>
-      </w:pPr>
-      <w:r>
-        <w:rPr>
-          <w:rFonts w:ascii="Courier New" w:eastAsia="Times New Roman" w:hAnsi="Courier New" w:cs="Courier New"/>
-          <w:color w:val="000000"/>
-          <w:sz w:val="20"/>
-          <w:szCs w:val="20"/>
-          <w:shd w:val="clear" w:color="auto" w:fill="A0D465"/>
-        </w:rPr>
         <w:t>Enter channels, including the preceding letter, one at a time.</w:t>
       </w:r>
     </w:p>
@@ -15335,35 +15783,28 @@
           <w:rFonts w:ascii="Times New Roman" w:eastAsia="Times New Roman" w:hAnsi="Times New Roman" w:cs="Times New Roman"/>
           <w:color w:val="000000"/>
         </w:rPr>
-        <w:t xml:space="preserve"> to process your data with the </w:t>
-      </w:r>
-      <w:r>
-        <w:rPr>
-          <w:rFonts w:ascii="Times New Roman" w:eastAsia="Times New Roman" w:hAnsi="Times New Roman" w:cs="Times New Roman"/>
-          <w:color w:val="000000"/>
+        <w:t xml:space="preserve"> to process your data with the new line noise reduction method in HAPPE that uses an improved version of CleanLine to reduce line noise.</w:t>
+      </w:r>
+    </w:p>
+    <w:p>
+      <w:pPr>
+        <w:spacing w:after="0" w:line="360" w:lineRule="auto"/>
+        <w:ind w:left="720"/>
+        <w:rPr>
+          <w:rFonts w:ascii="Times New Roman" w:eastAsia="Times New Roman" w:hAnsi="Times New Roman" w:cs="Times New Roman"/>
+          <w:sz w:val="24"/>
+          <w:szCs w:val="24"/>
+        </w:rPr>
+      </w:pPr>
+      <w:r>
+        <w:rPr>
+          <w:rFonts w:ascii="Courier New" w:eastAsia="Times New Roman" w:hAnsi="Courier New" w:cs="Courier New"/>
+          <w:color w:val="000000"/>
+          <w:sz w:val="20"/>
+          <w:szCs w:val="20"/>
+          <w:shd w:val="clear" w:color="auto" w:fill="A0D465"/>
         </w:rPr>
         <w:lastRenderedPageBreak/>
-        <w:t>new line noise reduction method in HAPPE that uses an improved version of CleanLine to reduce line noise.</w:t>
-      </w:r>
-    </w:p>
-    <w:p>
-      <w:pPr>
-        <w:spacing w:after="0" w:line="360" w:lineRule="auto"/>
-        <w:ind w:left="720"/>
-        <w:rPr>
-          <w:rFonts w:ascii="Times New Roman" w:eastAsia="Times New Roman" w:hAnsi="Times New Roman" w:cs="Times New Roman"/>
-          <w:sz w:val="24"/>
-          <w:szCs w:val="24"/>
-        </w:rPr>
-      </w:pPr>
-      <w:r>
-        <w:rPr>
-          <w:rFonts w:ascii="Courier New" w:eastAsia="Times New Roman" w:hAnsi="Courier New" w:cs="Courier New"/>
-          <w:color w:val="000000"/>
-          <w:sz w:val="20"/>
-          <w:szCs w:val="20"/>
-          <w:shd w:val="clear" w:color="auto" w:fill="A0D465"/>
-        </w:rPr>
         <w:t>Run HAPPE with visualizations? [Y/N]</w:t>
       </w:r>
     </w:p>
@@ -15624,23 +16065,7 @@
           <w:rFonts w:ascii="Times New Roman" w:eastAsia="Times New Roman" w:hAnsi="Times New Roman" w:cs="Times New Roman"/>
           <w:color w:val="000000"/>
         </w:rPr>
-        <w:t xml:space="preserve">This input asks you to select any </w:t>
-      </w:r>
-      <w:proofErr w:type="gramStart"/>
-      <w:r>
-        <w:rPr>
-          <w:rFonts w:ascii="Times New Roman" w:eastAsia="Times New Roman" w:hAnsi="Times New Roman" w:cs="Times New Roman"/>
-          <w:color w:val="000000"/>
-        </w:rPr>
-        <w:t>particular frequencies</w:t>
-      </w:r>
-      <w:proofErr w:type="gramEnd"/>
-      <w:r>
-        <w:rPr>
-          <w:rFonts w:ascii="Times New Roman" w:eastAsia="Times New Roman" w:hAnsi="Times New Roman" w:cs="Times New Roman"/>
-          <w:color w:val="000000"/>
-        </w:rPr>
-        <w:t xml:space="preserve"> you would like to see </w:t>
+        <w:t xml:space="preserve">This input asks you to select any particular frequencies you would like to see </w:t>
       </w:r>
       <w:proofErr w:type="spellStart"/>
       <w:r>
@@ -16033,79 +16458,79 @@
           <w:rFonts w:ascii="Times New Roman" w:eastAsia="Times New Roman" w:hAnsi="Times New Roman" w:cs="Times New Roman"/>
           <w:color w:val="000000"/>
         </w:rPr>
+        <w:t xml:space="preserve">To segment your data, input </w:t>
+      </w:r>
+      <w:r>
+        <w:rPr>
+          <w:rFonts w:ascii="Courier New" w:eastAsia="Times New Roman" w:hAnsi="Courier New" w:cs="Courier New"/>
+          <w:color w:val="000000"/>
+          <w:sz w:val="20"/>
+          <w:szCs w:val="20"/>
+        </w:rPr>
+        <w:t>Y</w:t>
+      </w:r>
+      <w:r>
+        <w:rPr>
+          <w:rFonts w:ascii="Times New Roman" w:eastAsia="Times New Roman" w:hAnsi="Times New Roman" w:cs="Times New Roman"/>
+          <w:color w:val="000000"/>
+        </w:rPr>
+        <w:t xml:space="preserve">. Otherwise, input </w:t>
+      </w:r>
+      <w:r>
+        <w:rPr>
+          <w:rFonts w:ascii="Courier New" w:eastAsia="Times New Roman" w:hAnsi="Courier New" w:cs="Courier New"/>
+          <w:color w:val="000000"/>
+          <w:sz w:val="20"/>
+          <w:szCs w:val="20"/>
+        </w:rPr>
+        <w:t>N</w:t>
+      </w:r>
+      <w:r>
+        <w:rPr>
+          <w:rFonts w:ascii="Times New Roman" w:eastAsia="Times New Roman" w:hAnsi="Times New Roman" w:cs="Times New Roman"/>
+          <w:color w:val="000000"/>
+        </w:rPr>
+        <w:t>. If you choose to segment your data for your analysis, you will be asked to answer additional prompts.</w:t>
+      </w:r>
+    </w:p>
+    <w:p>
+      <w:pPr>
+        <w:spacing w:after="0" w:line="360" w:lineRule="auto"/>
+        <w:ind w:firstLine="720"/>
+        <w:rPr>
+          <w:rFonts w:ascii="Times New Roman" w:eastAsia="Times New Roman" w:hAnsi="Times New Roman" w:cs="Times New Roman"/>
+          <w:sz w:val="24"/>
+          <w:szCs w:val="24"/>
+        </w:rPr>
+      </w:pPr>
+      <w:r>
+        <w:rPr>
+          <w:rFonts w:ascii="Times New Roman" w:eastAsia="Times New Roman" w:hAnsi="Times New Roman" w:cs="Times New Roman"/>
+          <w:color w:val="000000"/>
+          <w:shd w:val="clear" w:color="auto" w:fill="AFEDED"/>
+        </w:rPr>
+        <w:t>If you have selected to segment your data, the following prompts will appear:</w:t>
+      </w:r>
+    </w:p>
+    <w:p>
+      <w:pPr>
+        <w:spacing w:after="0" w:line="360" w:lineRule="auto"/>
+        <w:ind w:left="720" w:firstLine="720"/>
+        <w:rPr>
+          <w:rFonts w:ascii="Times New Roman" w:eastAsia="Times New Roman" w:hAnsi="Times New Roman" w:cs="Times New Roman"/>
+          <w:sz w:val="24"/>
+          <w:szCs w:val="24"/>
+        </w:rPr>
+      </w:pPr>
+      <w:r>
+        <w:rPr>
+          <w:rFonts w:ascii="Courier New" w:eastAsia="Times New Roman" w:hAnsi="Courier New" w:cs="Courier New"/>
+          <w:color w:val="000000"/>
+          <w:sz w:val="20"/>
+          <w:szCs w:val="20"/>
+          <w:shd w:val="clear" w:color="auto" w:fill="A0D465"/>
+        </w:rPr>
         <w:lastRenderedPageBreak/>
-        <w:t xml:space="preserve">To segment your data, input </w:t>
-      </w:r>
-      <w:r>
-        <w:rPr>
-          <w:rFonts w:ascii="Courier New" w:eastAsia="Times New Roman" w:hAnsi="Courier New" w:cs="Courier New"/>
-          <w:color w:val="000000"/>
-          <w:sz w:val="20"/>
-          <w:szCs w:val="20"/>
-        </w:rPr>
-        <w:t>Y</w:t>
-      </w:r>
-      <w:r>
-        <w:rPr>
-          <w:rFonts w:ascii="Times New Roman" w:eastAsia="Times New Roman" w:hAnsi="Times New Roman" w:cs="Times New Roman"/>
-          <w:color w:val="000000"/>
-        </w:rPr>
-        <w:t xml:space="preserve">. Otherwise, input </w:t>
-      </w:r>
-      <w:r>
-        <w:rPr>
-          <w:rFonts w:ascii="Courier New" w:eastAsia="Times New Roman" w:hAnsi="Courier New" w:cs="Courier New"/>
-          <w:color w:val="000000"/>
-          <w:sz w:val="20"/>
-          <w:szCs w:val="20"/>
-        </w:rPr>
-        <w:t>N</w:t>
-      </w:r>
-      <w:r>
-        <w:rPr>
-          <w:rFonts w:ascii="Times New Roman" w:eastAsia="Times New Roman" w:hAnsi="Times New Roman" w:cs="Times New Roman"/>
-          <w:color w:val="000000"/>
-        </w:rPr>
-        <w:t>. If you choose to segment your data for your analysis, you will be asked to answer additional prompts.</w:t>
-      </w:r>
-    </w:p>
-    <w:p>
-      <w:pPr>
-        <w:spacing w:after="0" w:line="360" w:lineRule="auto"/>
-        <w:ind w:firstLine="720"/>
-        <w:rPr>
-          <w:rFonts w:ascii="Times New Roman" w:eastAsia="Times New Roman" w:hAnsi="Times New Roman" w:cs="Times New Roman"/>
-          <w:sz w:val="24"/>
-          <w:szCs w:val="24"/>
-        </w:rPr>
-      </w:pPr>
-      <w:r>
-        <w:rPr>
-          <w:rFonts w:ascii="Times New Roman" w:eastAsia="Times New Roman" w:hAnsi="Times New Roman" w:cs="Times New Roman"/>
-          <w:color w:val="000000"/>
-          <w:shd w:val="clear" w:color="auto" w:fill="AFEDED"/>
-        </w:rPr>
-        <w:t>If you have selected to segment your data, the following prompts will appear:</w:t>
-      </w:r>
-    </w:p>
-    <w:p>
-      <w:pPr>
-        <w:spacing w:after="0" w:line="360" w:lineRule="auto"/>
-        <w:ind w:left="720" w:firstLine="720"/>
-        <w:rPr>
-          <w:rFonts w:ascii="Times New Roman" w:eastAsia="Times New Roman" w:hAnsi="Times New Roman" w:cs="Times New Roman"/>
-          <w:sz w:val="24"/>
-          <w:szCs w:val="24"/>
-        </w:rPr>
-      </w:pPr>
-      <w:r>
-        <w:rPr>
-          <w:rFonts w:ascii="Courier New" w:eastAsia="Times New Roman" w:hAnsi="Courier New" w:cs="Courier New"/>
-          <w:color w:val="000000"/>
-          <w:sz w:val="20"/>
-          <w:szCs w:val="20"/>
-          <w:shd w:val="clear" w:color="auto" w:fill="A0D465"/>
-        </w:rPr>
         <w:t>Segment start, in MILLISECONDS, relative to stimulus onset:</w:t>
       </w:r>
     </w:p>
@@ -16450,31 +16875,7 @@
           <w:rFonts w:ascii="Times New Roman" w:eastAsia="Times New Roman" w:hAnsi="Times New Roman" w:cs="Times New Roman"/>
           <w:color w:val="000000"/>
         </w:rPr>
-        <w:t xml:space="preserve"> only. Segment similarity criteria considers how likely a segment’s activity is to be artifact-laden given the activity of other segments for that channel, </w:t>
-      </w:r>
-      <w:proofErr w:type="gramStart"/>
-      <w:r>
-        <w:rPr>
-          <w:rFonts w:ascii="Times New Roman" w:eastAsia="Times New Roman" w:hAnsi="Times New Roman" w:cs="Times New Roman"/>
-          <w:color w:val="000000"/>
-        </w:rPr>
-        <w:t>and also</w:t>
-      </w:r>
-      <w:proofErr w:type="gramEnd"/>
-      <w:r>
-        <w:rPr>
-          <w:rFonts w:ascii="Times New Roman" w:eastAsia="Times New Roman" w:hAnsi="Times New Roman" w:cs="Times New Roman"/>
-          <w:color w:val="000000"/>
-        </w:rPr>
-        <w:t xml:space="preserve"> other channels’ activity for the same segment. Outlier segments will be removed. The assumption is that artifact segments should be the rare segments relative to the rest of the data at this point in the processing stream. The third option includes both methods. A combined approach with segment similarity criteria and amplitude-based criteria removes outlier segments based on both standard deviations </w:t>
-      </w:r>
-      <w:r>
-        <w:rPr>
-          <w:rFonts w:ascii="Times New Roman" w:eastAsia="Times New Roman" w:hAnsi="Times New Roman" w:cs="Times New Roman"/>
-          <w:color w:val="000000"/>
-        </w:rPr>
-        <w:lastRenderedPageBreak/>
-        <w:t xml:space="preserve">and a minimum and maximum signal amplitude set by the user. If you input </w:t>
+        <w:t xml:space="preserve"> only. Segment similarity criteria considers how likely a segment’s activity is to be artifact-laden given the activity of other segments for that channel, and also other channels’ activity for the same segment. Outlier segments will be removed. The assumption is that artifact segments should be the rare segments relative to the rest of the data at this point in the processing stream. The third option includes both methods. A combined approach with segment similarity criteria and amplitude-based criteria removes outlier segments based on both standard deviations and a minimum and maximum signal amplitude set by the user. If you input </w:t>
       </w:r>
       <w:r>
         <w:rPr>
@@ -16546,6 +16947,7 @@
           <w:szCs w:val="20"/>
           <w:shd w:val="clear" w:color="auto" w:fill="A0D465"/>
         </w:rPr>
+        <w:lastRenderedPageBreak/>
         <w:t>Minimum signal amplitude to use as the artifact threshold:</w:t>
       </w:r>
     </w:p>
@@ -16794,23 +17196,7 @@
           <w:rFonts w:ascii="Times New Roman" w:eastAsia="Times New Roman" w:hAnsi="Times New Roman" w:cs="Times New Roman"/>
           <w:color w:val="000000"/>
         </w:rPr>
-        <w:t xml:space="preserve">If you plan to analyze </w:t>
-      </w:r>
-      <w:proofErr w:type="gramStart"/>
-      <w:r>
-        <w:rPr>
-          <w:rFonts w:ascii="Times New Roman" w:eastAsia="Times New Roman" w:hAnsi="Times New Roman" w:cs="Times New Roman"/>
-          <w:color w:val="000000"/>
-        </w:rPr>
-        <w:t>all of</w:t>
-      </w:r>
-      <w:proofErr w:type="gramEnd"/>
-      <w:r>
-        <w:rPr>
-          <w:rFonts w:ascii="Times New Roman" w:eastAsia="Times New Roman" w:hAnsi="Times New Roman" w:cs="Times New Roman"/>
-          <w:color w:val="000000"/>
-        </w:rPr>
-        <w:t xml:space="preserve"> the user-specified channels in your dataset, input </w:t>
+        <w:t xml:space="preserve">If you plan to analyze all of the user-specified channels in your dataset, input </w:t>
       </w:r>
       <w:r>
         <w:rPr>
@@ -17268,8 +17654,104 @@
           <w:szCs w:val="20"/>
           <w:shd w:val="clear" w:color="auto" w:fill="A0D465"/>
         </w:rPr>
+        <w:t>When you have entered all channels, input 'done' (without</w:t>
+      </w:r>
+      <w:r>
+        <w:rPr>
+          <w:rFonts w:ascii="Courier New" w:eastAsia="Times New Roman" w:hAnsi="Courier New" w:cs="Courier New"/>
+          <w:color w:val="000000"/>
+          <w:sz w:val="20"/>
+          <w:szCs w:val="20"/>
+          <w:shd w:val="clear" w:color="auto" w:fill="D9EAD3"/>
+        </w:rPr>
+        <w:t xml:space="preserve"> </w:t>
+      </w:r>
+      <w:r>
+        <w:rPr>
+          <w:rFonts w:ascii="Courier New" w:eastAsia="Times New Roman" w:hAnsi="Courier New" w:cs="Courier New"/>
+          <w:color w:val="000000"/>
+          <w:sz w:val="20"/>
+          <w:szCs w:val="20"/>
+          <w:shd w:val="clear" w:color="auto" w:fill="A0D465"/>
+        </w:rPr>
+        <w:t>quotations).</w:t>
+      </w:r>
+    </w:p>
+    <w:p>
+      <w:pPr>
+        <w:spacing w:after="0" w:line="360" w:lineRule="auto"/>
+        <w:ind w:left="2160" w:firstLine="720"/>
+        <w:rPr>
+          <w:rFonts w:ascii="Times New Roman" w:eastAsia="Times New Roman" w:hAnsi="Times New Roman" w:cs="Times New Roman"/>
+          <w:sz w:val="24"/>
+          <w:szCs w:val="24"/>
+        </w:rPr>
+      </w:pPr>
+      <w:r>
+        <w:rPr>
+          <w:rFonts w:ascii="Times New Roman" w:eastAsia="Times New Roman" w:hAnsi="Times New Roman" w:cs="Times New Roman"/>
+          <w:color w:val="000000"/>
+        </w:rPr>
         <w:lastRenderedPageBreak/>
-        <w:t>When you have entered all channels, input 'done' (without</w:t>
+        <w:t xml:space="preserve">Enter the channels you wish to include in your subset one at a time. You should include the preceding letter, if applicable. If you have any questions about your channel names, refer to your acquisition layout. Ensure that quotations are not used when inputting electrodes as well. Between each entry, press your newline key (enter - Windows, return - Mac). When you are done entering channels, enter </w:t>
+      </w:r>
+      <w:r>
+        <w:rPr>
+          <w:rFonts w:ascii="Courier New" w:eastAsia="Times New Roman" w:hAnsi="Courier New" w:cs="Courier New"/>
+          <w:color w:val="000000"/>
+          <w:sz w:val="20"/>
+          <w:szCs w:val="20"/>
+        </w:rPr>
+        <w:t>done</w:t>
+      </w:r>
+      <w:r>
+        <w:rPr>
+          <w:rFonts w:ascii="Times New Roman" w:eastAsia="Times New Roman" w:hAnsi="Times New Roman" w:cs="Times New Roman"/>
+          <w:color w:val="000000"/>
+        </w:rPr>
+        <w:t>.</w:t>
+      </w:r>
+    </w:p>
+    <w:p>
+      <w:pPr>
+        <w:spacing w:after="0" w:line="360" w:lineRule="auto"/>
+        <w:ind w:left="720"/>
+        <w:rPr>
+          <w:rFonts w:ascii="Times New Roman" w:eastAsia="Times New Roman" w:hAnsi="Times New Roman" w:cs="Times New Roman"/>
+          <w:sz w:val="24"/>
+          <w:szCs w:val="24"/>
+        </w:rPr>
+      </w:pPr>
+      <w:r>
+        <w:rPr>
+          <w:rFonts w:ascii="Courier New" w:eastAsia="Times New Roman" w:hAnsi="Courier New" w:cs="Courier New"/>
+          <w:color w:val="000000"/>
+          <w:sz w:val="20"/>
+          <w:szCs w:val="20"/>
+          <w:shd w:val="clear" w:color="auto" w:fill="A0D465"/>
+        </w:rPr>
+        <w:t>Format to save processed data:</w:t>
+      </w:r>
+    </w:p>
+    <w:p>
+      <w:pPr>
+        <w:spacing w:after="0" w:line="360" w:lineRule="auto"/>
+        <w:ind w:left="720"/>
+        <w:rPr>
+          <w:rFonts w:ascii="Times New Roman" w:eastAsia="Times New Roman" w:hAnsi="Times New Roman" w:cs="Times New Roman"/>
+          <w:sz w:val="24"/>
+          <w:szCs w:val="24"/>
+        </w:rPr>
+      </w:pPr>
+      <w:r>
+        <w:rPr>
+          <w:rFonts w:ascii="Courier New" w:eastAsia="Times New Roman" w:hAnsi="Courier New" w:cs="Courier New"/>
+          <w:color w:val="000000"/>
+          <w:sz w:val="20"/>
+          <w:szCs w:val="20"/>
+          <w:shd w:val="clear" w:color="auto" w:fill="A0D465"/>
+        </w:rPr>
+        <w:t>  1 = .txt file (electrodes as columns, time as rows) - Choose this for ERP</w:t>
       </w:r>
       <w:r>
         <w:rPr>
@@ -17289,41 +17771,7 @@
           <w:szCs w:val="20"/>
           <w:shd w:val="clear" w:color="auto" w:fill="A0D465"/>
         </w:rPr>
-        <w:t>quotations).</w:t>
-      </w:r>
-    </w:p>
-    <w:p>
-      <w:pPr>
-        <w:spacing w:after="0" w:line="360" w:lineRule="auto"/>
-        <w:ind w:left="2160" w:firstLine="720"/>
-        <w:rPr>
-          <w:rFonts w:ascii="Times New Roman" w:eastAsia="Times New Roman" w:hAnsi="Times New Roman" w:cs="Times New Roman"/>
-          <w:sz w:val="24"/>
-          <w:szCs w:val="24"/>
-        </w:rPr>
-      </w:pPr>
-      <w:r>
-        <w:rPr>
-          <w:rFonts w:ascii="Times New Roman" w:eastAsia="Times New Roman" w:hAnsi="Times New Roman" w:cs="Times New Roman"/>
-          <w:color w:val="000000"/>
-        </w:rPr>
-        <w:t xml:space="preserve">Enter the channels you wish to include in your subset one at a time. You should include the preceding letter, if applicable. If you have any questions about your channel names, refer to your acquisition layout. Ensure that quotations are not used when inputting electrodes as well. Between each entry, press your newline key (enter - Windows, return - Mac). When you are done entering channels, enter </w:t>
-      </w:r>
-      <w:r>
-        <w:rPr>
-          <w:rFonts w:ascii="Courier New" w:eastAsia="Times New Roman" w:hAnsi="Courier New" w:cs="Courier New"/>
-          <w:color w:val="000000"/>
-          <w:sz w:val="20"/>
-          <w:szCs w:val="20"/>
-        </w:rPr>
-        <w:t>done</w:t>
-      </w:r>
-      <w:r>
-        <w:rPr>
-          <w:rFonts w:ascii="Times New Roman" w:eastAsia="Times New Roman" w:hAnsi="Times New Roman" w:cs="Times New Roman"/>
-          <w:color w:val="000000"/>
-        </w:rPr>
-        <w:t>.</w:t>
+        <w:t>timeseries</w:t>
       </w:r>
     </w:p>
     <w:p>
@@ -17344,7 +17792,29 @@
           <w:szCs w:val="20"/>
           <w:shd w:val="clear" w:color="auto" w:fill="A0D465"/>
         </w:rPr>
-        <w:t>Format to save processed data:</w:t>
+        <w:t>  2 = .mat file (</w:t>
+      </w:r>
+      <w:proofErr w:type="spellStart"/>
+      <w:r>
+        <w:rPr>
+          <w:rFonts w:ascii="Courier New" w:eastAsia="Times New Roman" w:hAnsi="Courier New" w:cs="Courier New"/>
+          <w:color w:val="000000"/>
+          <w:sz w:val="20"/>
+          <w:szCs w:val="20"/>
+          <w:shd w:val="clear" w:color="auto" w:fill="A0D465"/>
+        </w:rPr>
+        <w:t>matlab</w:t>
+      </w:r>
+      <w:proofErr w:type="spellEnd"/>
+      <w:r>
+        <w:rPr>
+          <w:rFonts w:ascii="Courier New" w:eastAsia="Times New Roman" w:hAnsi="Courier New" w:cs="Courier New"/>
+          <w:color w:val="000000"/>
+          <w:sz w:val="20"/>
+          <w:szCs w:val="20"/>
+          <w:shd w:val="clear" w:color="auto" w:fill="A0D465"/>
+        </w:rPr>
+        <w:t xml:space="preserve"> format)</w:t>
       </w:r>
     </w:p>
     <w:p>
@@ -17365,48 +17835,7 @@
           <w:szCs w:val="20"/>
           <w:shd w:val="clear" w:color="auto" w:fill="A0D465"/>
         </w:rPr>
-        <w:t>  1 = .txt file (electrodes as columns, time as rows) - Choose this for ERP</w:t>
-      </w:r>
-      <w:r>
-        <w:rPr>
-          <w:rFonts w:ascii="Courier New" w:eastAsia="Times New Roman" w:hAnsi="Courier New" w:cs="Courier New"/>
-          <w:color w:val="000000"/>
-          <w:sz w:val="20"/>
-          <w:szCs w:val="20"/>
-          <w:shd w:val="clear" w:color="auto" w:fill="D9EAD3"/>
-        </w:rPr>
-        <w:t xml:space="preserve"> </w:t>
-      </w:r>
-      <w:r>
-        <w:rPr>
-          <w:rFonts w:ascii="Courier New" w:eastAsia="Times New Roman" w:hAnsi="Courier New" w:cs="Courier New"/>
-          <w:color w:val="000000"/>
-          <w:sz w:val="20"/>
-          <w:szCs w:val="20"/>
-          <w:shd w:val="clear" w:color="auto" w:fill="A0D465"/>
-        </w:rPr>
-        <w:t>timeseries</w:t>
-      </w:r>
-    </w:p>
-    <w:p>
-      <w:pPr>
-        <w:spacing w:after="0" w:line="360" w:lineRule="auto"/>
-        <w:ind w:left="720"/>
-        <w:rPr>
-          <w:rFonts w:ascii="Times New Roman" w:eastAsia="Times New Roman" w:hAnsi="Times New Roman" w:cs="Times New Roman"/>
-          <w:sz w:val="24"/>
-          <w:szCs w:val="24"/>
-        </w:rPr>
-      </w:pPr>
-      <w:r>
-        <w:rPr>
-          <w:rFonts w:ascii="Courier New" w:eastAsia="Times New Roman" w:hAnsi="Courier New" w:cs="Courier New"/>
-          <w:color w:val="000000"/>
-          <w:sz w:val="20"/>
-          <w:szCs w:val="20"/>
-          <w:shd w:val="clear" w:color="auto" w:fill="A0D465"/>
-        </w:rPr>
-        <w:t>  2 = .mat file (</w:t>
+        <w:t>  3 = .set file (</w:t>
       </w:r>
       <w:proofErr w:type="spellStart"/>
       <w:r>
@@ -17417,7 +17846,7 @@
           <w:szCs w:val="20"/>
           <w:shd w:val="clear" w:color="auto" w:fill="A0D465"/>
         </w:rPr>
-        <w:t>matlab</w:t>
+        <w:t>EEGLab</w:t>
       </w:r>
       <w:proofErr w:type="spellEnd"/>
       <w:r>
@@ -17434,49 +17863,6 @@
     <w:p>
       <w:pPr>
         <w:spacing w:after="0" w:line="360" w:lineRule="auto"/>
-        <w:ind w:left="720"/>
-        <w:rPr>
-          <w:rFonts w:ascii="Times New Roman" w:eastAsia="Times New Roman" w:hAnsi="Times New Roman" w:cs="Times New Roman"/>
-          <w:sz w:val="24"/>
-          <w:szCs w:val="24"/>
-        </w:rPr>
-      </w:pPr>
-      <w:r>
-        <w:rPr>
-          <w:rFonts w:ascii="Courier New" w:eastAsia="Times New Roman" w:hAnsi="Courier New" w:cs="Courier New"/>
-          <w:color w:val="000000"/>
-          <w:sz w:val="20"/>
-          <w:szCs w:val="20"/>
-          <w:shd w:val="clear" w:color="auto" w:fill="A0D465"/>
-        </w:rPr>
-        <w:t>  3 = .set file (</w:t>
-      </w:r>
-      <w:proofErr w:type="spellStart"/>
-      <w:r>
-        <w:rPr>
-          <w:rFonts w:ascii="Courier New" w:eastAsia="Times New Roman" w:hAnsi="Courier New" w:cs="Courier New"/>
-          <w:color w:val="000000"/>
-          <w:sz w:val="20"/>
-          <w:szCs w:val="20"/>
-          <w:shd w:val="clear" w:color="auto" w:fill="A0D465"/>
-        </w:rPr>
-        <w:t>EEGLab</w:t>
-      </w:r>
-      <w:proofErr w:type="spellEnd"/>
-      <w:r>
-        <w:rPr>
-          <w:rFonts w:ascii="Courier New" w:eastAsia="Times New Roman" w:hAnsi="Courier New" w:cs="Courier New"/>
-          <w:color w:val="000000"/>
-          <w:sz w:val="20"/>
-          <w:szCs w:val="20"/>
-          <w:shd w:val="clear" w:color="auto" w:fill="A0D465"/>
-        </w:rPr>
-        <w:t xml:space="preserve"> format)</w:t>
-      </w:r>
-    </w:p>
-    <w:p>
-      <w:pPr>
-        <w:spacing w:after="0" w:line="360" w:lineRule="auto"/>
         <w:ind w:left="720" w:firstLine="720"/>
         <w:rPr>
           <w:rFonts w:ascii="Times New Roman" w:eastAsia="Times New Roman" w:hAnsi="Times New Roman" w:cs="Times New Roman"/>
@@ -17510,29 +17896,7 @@
           <w:szCs w:val="20"/>
           <w:shd w:val="clear" w:color="auto" w:fill="A0D465"/>
         </w:rPr>
-        <w:t xml:space="preserve">Are the above </w:t>
-      </w:r>
-      <w:proofErr w:type="gramStart"/>
-      <w:r>
-        <w:rPr>
-          <w:rFonts w:ascii="Courier New" w:eastAsia="Times New Roman" w:hAnsi="Courier New" w:cs="Courier New"/>
-          <w:color w:val="000000"/>
-          <w:sz w:val="20"/>
-          <w:szCs w:val="20"/>
-          <w:shd w:val="clear" w:color="auto" w:fill="A0D465"/>
-        </w:rPr>
-        <w:t>parameters</w:t>
-      </w:r>
-      <w:proofErr w:type="gramEnd"/>
-      <w:r>
-        <w:rPr>
-          <w:rFonts w:ascii="Courier New" w:eastAsia="Times New Roman" w:hAnsi="Courier New" w:cs="Courier New"/>
-          <w:color w:val="000000"/>
-          <w:sz w:val="20"/>
-          <w:szCs w:val="20"/>
-          <w:shd w:val="clear" w:color="auto" w:fill="A0D465"/>
-        </w:rPr>
-        <w:t xml:space="preserve"> correct? [Y/N]</w:t>
+        <w:t>Are the above parameters correct? [Y/N]</w:t>
       </w:r>
     </w:p>
     <w:p>
@@ -17606,29 +17970,7 @@
           <w:szCs w:val="20"/>
           <w:shd w:val="clear" w:color="auto" w:fill="A0D465"/>
         </w:rPr>
-        <w:t xml:space="preserve">Parameter to </w:t>
-      </w:r>
-      <w:proofErr w:type="gramStart"/>
-      <w:r>
-        <w:rPr>
-          <w:rFonts w:ascii="Courier New" w:eastAsia="Times New Roman" w:hAnsi="Courier New" w:cs="Courier New"/>
-          <w:color w:val="000000"/>
-          <w:sz w:val="20"/>
-          <w:szCs w:val="20"/>
-          <w:shd w:val="clear" w:color="auto" w:fill="A0D465"/>
-        </w:rPr>
-        <w:t>change:</w:t>
-      </w:r>
-      <w:proofErr w:type="gramEnd"/>
-      <w:r>
-        <w:rPr>
-          <w:rFonts w:ascii="Courier New" w:eastAsia="Times New Roman" w:hAnsi="Courier New" w:cs="Courier New"/>
-          <w:color w:val="000000"/>
-          <w:sz w:val="20"/>
-          <w:szCs w:val="20"/>
-          <w:shd w:val="clear" w:color="auto" w:fill="A0D465"/>
-        </w:rPr>
-        <w:t xml:space="preserve"> data file format, acquisition layout, channels of</w:t>
+        <w:t>Parameter to change: data file format, acquisition layout, channels of</w:t>
       </w:r>
       <w:r>
         <w:rPr>
@@ -17792,23 +18134,7 @@
           <w:rFonts w:ascii="Times New Roman" w:eastAsia="Times New Roman" w:hAnsi="Times New Roman" w:cs="Times New Roman"/>
           <w:color w:val="000000"/>
         </w:rPr>
-        <w:t xml:space="preserve">Choose from the above list to change a parameter. You will be prompted with the original command to change the parameter. NOTE: this list may change depending on whether you are reprocessing your data. You may change as many parameters as </w:t>
-      </w:r>
-      <w:proofErr w:type="gramStart"/>
-      <w:r>
-        <w:rPr>
-          <w:rFonts w:ascii="Times New Roman" w:eastAsia="Times New Roman" w:hAnsi="Times New Roman" w:cs="Times New Roman"/>
-          <w:color w:val="000000"/>
-        </w:rPr>
-        <w:t>needed, but</w:t>
-      </w:r>
-      <w:proofErr w:type="gramEnd"/>
-      <w:r>
-        <w:rPr>
-          <w:rFonts w:ascii="Times New Roman" w:eastAsia="Times New Roman" w:hAnsi="Times New Roman" w:cs="Times New Roman"/>
-          <w:color w:val="000000"/>
-        </w:rPr>
-        <w:t xml:space="preserve"> must change them one at a time. Some selections may require that you answer multiple prompts.</w:t>
+        <w:t>Choose from the above list to change a parameter. You will be prompted with the original command to change the parameter. NOTE: this list may change depending on whether you are reprocessing your data. You may change as many parameters as needed, but must change them one at a time. Some selections may require that you answer multiple prompts.</w:t>
       </w:r>
     </w:p>
     <w:p>
@@ -17847,29 +18173,7 @@
           <w:szCs w:val="20"/>
           <w:shd w:val="clear" w:color="auto" w:fill="A0D465"/>
         </w:rPr>
-        <w:t xml:space="preserve">Parameter </w:t>
-      </w:r>
-      <w:proofErr w:type="gramStart"/>
-      <w:r>
-        <w:rPr>
-          <w:rFonts w:ascii="Courier New" w:eastAsia="Times New Roman" w:hAnsi="Courier New" w:cs="Courier New"/>
-          <w:color w:val="000000"/>
-          <w:sz w:val="20"/>
-          <w:szCs w:val="20"/>
-          <w:shd w:val="clear" w:color="auto" w:fill="A0D465"/>
-        </w:rPr>
-        <w:t>file</w:t>
-      </w:r>
-      <w:proofErr w:type="gramEnd"/>
-      <w:r>
-        <w:rPr>
-          <w:rFonts w:ascii="Courier New" w:eastAsia="Times New Roman" w:hAnsi="Courier New" w:cs="Courier New"/>
-          <w:color w:val="000000"/>
-          <w:sz w:val="20"/>
-          <w:szCs w:val="20"/>
-          <w:shd w:val="clear" w:color="auto" w:fill="A0D465"/>
-        </w:rPr>
-        <w:t xml:space="preserve"> save name:</w:t>
+        <w:t>Parameter file save name:</w:t>
       </w:r>
     </w:p>
     <w:p>
@@ -18050,9 +18354,9 @@
     </w:p>
     <w:p>
       <w:pPr>
-        <w:pStyle w:val="Heading1"/>
-      </w:pPr>
-      <w:bookmarkStart w:id="12" w:name="_Toc76983827"/>
+        <w:pStyle w:val="Heading2"/>
+      </w:pPr>
+      <w:bookmarkStart w:id="13" w:name="_Toc79067270"/>
       <w:r>
         <w:lastRenderedPageBreak/>
         <w:t>HAPPE</w:t>
@@ -18060,10 +18364,11 @@
       <w:r>
         <w:t xml:space="preserve"> ERPs (HAPPE+ER)</w:t>
       </w:r>
-      <w:bookmarkEnd w:id="12"/>
-    </w:p>
-    <w:p>
-      <w:pPr>
+      <w:bookmarkEnd w:id="13"/>
+    </w:p>
+    <w:p>
+      <w:pPr>
+        <w:spacing w:line="360" w:lineRule="auto"/>
         <w:jc w:val="center"/>
       </w:pPr>
       <w:r>
@@ -18088,7 +18393,7 @@
                     </pic:cNvPicPr>
                   </pic:nvPicPr>
                   <pic:blipFill>
-                    <a:blip r:embed="rId20" cstate="print">
+                    <a:blip r:embed="rId21" cstate="print">
                       <a:extLst>
                         <a:ext uri="{28A0092B-C50C-407E-A947-70E740481C1C}">
                           <a14:useLocalDpi xmlns:a14="http://schemas.microsoft.com/office/drawing/2010/main" val="0"/>
@@ -18132,13 +18437,14 @@
     </w:p>
     <w:p>
       <w:pPr>
-        <w:pStyle w:val="Heading2"/>
-      </w:pPr>
-      <w:bookmarkStart w:id="13" w:name="_Toc76983828"/>
+        <w:pStyle w:val="Heading3"/>
+        <w:spacing w:line="360" w:lineRule="auto"/>
+      </w:pPr>
+      <w:bookmarkStart w:id="14" w:name="_Toc79067271"/>
       <w:r>
         <w:t>Following Command Line Prompts</w:t>
       </w:r>
-      <w:bookmarkEnd w:id="13"/>
+      <w:bookmarkEnd w:id="14"/>
     </w:p>
     <w:p>
       <w:pPr>
@@ -18557,23 +18863,7 @@
           <w:rFonts w:ascii="Times New Roman" w:eastAsia="Times New Roman" w:hAnsi="Times New Roman" w:cs="Times New Roman"/>
           <w:color w:val="000000"/>
         </w:rPr>
-        <w:t xml:space="preserve"> .csv file from the previous run, input the name of the file here. Confirm that it </w:t>
-      </w:r>
-      <w:proofErr w:type="gramStart"/>
-      <w:r>
-        <w:rPr>
-          <w:rFonts w:ascii="Times New Roman" w:eastAsia="Times New Roman" w:hAnsi="Times New Roman" w:cs="Times New Roman"/>
-          <w:color w:val="000000"/>
-        </w:rPr>
-        <w:t>is located in</w:t>
-      </w:r>
-      <w:proofErr w:type="gramEnd"/>
-      <w:r>
-        <w:rPr>
-          <w:rFonts w:ascii="Times New Roman" w:eastAsia="Times New Roman" w:hAnsi="Times New Roman" w:cs="Times New Roman"/>
-          <w:color w:val="000000"/>
-        </w:rPr>
-        <w:t xml:space="preserve"> the “quality_assessment_outputs” folder before running HAPPE. Otherwise, input </w:t>
+        <w:t xml:space="preserve"> .csv file from the previous run, input the name of the file here. Confirm that it is located in the “quality_assessment_outputs” folder before running HAPPE. Otherwise, input </w:t>
       </w:r>
       <w:r>
         <w:rPr>
@@ -19721,39 +20011,7 @@
           <w:color w:val="000000"/>
         </w:rPr>
         <w:tab/>
-        <w:t xml:space="preserve">Enter the </w:t>
-      </w:r>
-      <w:proofErr w:type="gramStart"/>
-      <w:r>
-        <w:rPr>
-          <w:rFonts w:ascii="Times New Roman" w:eastAsia="Times New Roman" w:hAnsi="Times New Roman" w:cs="Times New Roman"/>
-          <w:color w:val="000000"/>
-        </w:rPr>
-        <w:t>low-pass</w:t>
-      </w:r>
-      <w:proofErr w:type="gramEnd"/>
-      <w:r>
-        <w:rPr>
-          <w:rFonts w:ascii="Times New Roman" w:eastAsia="Times New Roman" w:hAnsi="Times New Roman" w:cs="Times New Roman"/>
-          <w:color w:val="000000"/>
-        </w:rPr>
-        <w:t xml:space="preserve"> filter you want to use on your ERP data. Suggestions are </w:t>
-      </w:r>
-      <w:proofErr w:type="gramStart"/>
-      <w:r>
-        <w:rPr>
-          <w:rFonts w:ascii="Times New Roman" w:eastAsia="Times New Roman" w:hAnsi="Times New Roman" w:cs="Times New Roman"/>
-          <w:color w:val="000000"/>
-        </w:rPr>
-        <w:t>provided, but</w:t>
-      </w:r>
-      <w:proofErr w:type="gramEnd"/>
-      <w:r>
-        <w:rPr>
-          <w:rFonts w:ascii="Times New Roman" w:eastAsia="Times New Roman" w:hAnsi="Times New Roman" w:cs="Times New Roman"/>
-          <w:color w:val="000000"/>
-        </w:rPr>
-        <w:t xml:space="preserve"> determine what is best for your particular dataset.</w:t>
+        <w:t>Enter the low-pass filter you want to use on your ERP data. Suggestions are provided, but determine what is best for your particular dataset.</w:t>
       </w:r>
     </w:p>
     <w:p>
@@ -19858,39 +20116,7 @@
           <w:color w:val="000000"/>
         </w:rPr>
         <w:tab/>
-        <w:t xml:space="preserve">Enter the </w:t>
-      </w:r>
-      <w:proofErr w:type="gramStart"/>
-      <w:r>
-        <w:rPr>
-          <w:rFonts w:ascii="Times New Roman" w:eastAsia="Times New Roman" w:hAnsi="Times New Roman" w:cs="Times New Roman"/>
-          <w:color w:val="000000"/>
-        </w:rPr>
-        <w:t>high-pass</w:t>
-      </w:r>
-      <w:proofErr w:type="gramEnd"/>
-      <w:r>
-        <w:rPr>
-          <w:rFonts w:ascii="Times New Roman" w:eastAsia="Times New Roman" w:hAnsi="Times New Roman" w:cs="Times New Roman"/>
-          <w:color w:val="000000"/>
-        </w:rPr>
-        <w:t xml:space="preserve"> filter you want to use on your ERP data. Suggestions are </w:t>
-      </w:r>
-      <w:proofErr w:type="gramStart"/>
-      <w:r>
-        <w:rPr>
-          <w:rFonts w:ascii="Times New Roman" w:eastAsia="Times New Roman" w:hAnsi="Times New Roman" w:cs="Times New Roman"/>
-          <w:color w:val="000000"/>
-        </w:rPr>
-        <w:t>provided, but</w:t>
-      </w:r>
-      <w:proofErr w:type="gramEnd"/>
-      <w:r>
-        <w:rPr>
-          <w:rFonts w:ascii="Times New Roman" w:eastAsia="Times New Roman" w:hAnsi="Times New Roman" w:cs="Times New Roman"/>
-          <w:color w:val="000000"/>
-        </w:rPr>
-        <w:t xml:space="preserve"> determine what is best for your particular dataset.</w:t>
+        <w:t>Enter the high-pass filter you want to use on your ERP data. Suggestions are provided, but determine what is best for your particular dataset.</w:t>
       </w:r>
     </w:p>
     <w:p>
@@ -20595,25 +20821,7 @@
           <w:color w:val="000000"/>
           <w:shd w:val="clear" w:color="auto" w:fill="AFEDED"/>
         </w:rPr>
-        <w:t xml:space="preserve">If you selected a BC net, </w:t>
-      </w:r>
-      <w:proofErr w:type="gramStart"/>
-      <w:r>
-        <w:rPr>
-          <w:rFonts w:ascii="Times New Roman" w:eastAsia="Times New Roman" w:hAnsi="Times New Roman" w:cs="Times New Roman"/>
-          <w:color w:val="000000"/>
-          <w:shd w:val="clear" w:color="auto" w:fill="AFEDED"/>
-        </w:rPr>
-        <w:t>a</w:t>
-      </w:r>
-      <w:proofErr w:type="gramEnd"/>
-      <w:r>
-        <w:rPr>
-          <w:rFonts w:ascii="Times New Roman" w:eastAsia="Times New Roman" w:hAnsi="Times New Roman" w:cs="Times New Roman"/>
-          <w:color w:val="000000"/>
-          <w:shd w:val="clear" w:color="auto" w:fill="AFEDED"/>
-        </w:rPr>
-        <w:t xml:space="preserve"> RNP-AC net, or a Quik-Cap, you see the following:</w:t>
+        <w:t>If you selected a BC net, a RNP-AC net, or a Quik-Cap, you see the following:</w:t>
       </w:r>
     </w:p>
     <w:p>
@@ -22135,7 +22343,6 @@
         </w:rPr>
         <w:t xml:space="preserve">Choose whether the channels you enter will be the channels of interest or the channels of disinterest. If you select </w:t>
       </w:r>
-      <w:proofErr w:type="gramStart"/>
       <w:r>
         <w:rPr>
           <w:rFonts w:ascii="Courier New" w:eastAsia="Times New Roman" w:hAnsi="Courier New" w:cs="Courier New"/>
@@ -22150,15 +22357,7 @@
           <w:rFonts w:ascii="Times New Roman" w:eastAsia="Times New Roman" w:hAnsi="Times New Roman" w:cs="Times New Roman"/>
           <w:color w:val="000000"/>
         </w:rPr>
-        <w:t>,</w:t>
-      </w:r>
-      <w:proofErr w:type="gramEnd"/>
-      <w:r>
-        <w:rPr>
-          <w:rFonts w:ascii="Times New Roman" w:eastAsia="Times New Roman" w:hAnsi="Times New Roman" w:cs="Times New Roman"/>
-          <w:color w:val="000000"/>
-        </w:rPr>
-        <w:t xml:space="preserve"> the channel names you enter in the following prompt will be the only channels included in processing. If you select </w:t>
+        <w:t xml:space="preserve">, the channel names you enter in the following prompt will be the only channels included in processing. If you select </w:t>
       </w:r>
       <w:r>
         <w:rPr>
@@ -22514,23 +22713,7 @@
           <w:rFonts w:ascii="Times New Roman" w:eastAsia="Times New Roman" w:hAnsi="Times New Roman" w:cs="Times New Roman"/>
           <w:color w:val="000000"/>
         </w:rPr>
-        <w:t xml:space="preserve"> version was used in the original HAPPE </w:t>
-      </w:r>
-      <w:proofErr w:type="gramStart"/>
-      <w:r>
-        <w:rPr>
-          <w:rFonts w:ascii="Times New Roman" w:eastAsia="Times New Roman" w:hAnsi="Times New Roman" w:cs="Times New Roman"/>
-          <w:color w:val="000000"/>
-        </w:rPr>
-        <w:t>software, and</w:t>
-      </w:r>
-      <w:proofErr w:type="gramEnd"/>
-      <w:r>
-        <w:rPr>
-          <w:rFonts w:ascii="Times New Roman" w:eastAsia="Times New Roman" w:hAnsi="Times New Roman" w:cs="Times New Roman"/>
-          <w:color w:val="000000"/>
-        </w:rPr>
-        <w:t xml:space="preserve"> is outdated and thus not recommended. The </w:t>
+        <w:t xml:space="preserve"> version was used in the original HAPPE software, and is outdated and thus not recommended. The </w:t>
       </w:r>
       <w:r>
         <w:rPr>
@@ -23001,23 +23184,7 @@
           <w:color w:val="000000"/>
         </w:rPr>
         <w:lastRenderedPageBreak/>
-        <w:t xml:space="preserve">This input asks you to select any </w:t>
-      </w:r>
-      <w:proofErr w:type="gramStart"/>
-      <w:r>
-        <w:rPr>
-          <w:rFonts w:ascii="Times New Roman" w:eastAsia="Times New Roman" w:hAnsi="Times New Roman" w:cs="Times New Roman"/>
-          <w:color w:val="000000"/>
-        </w:rPr>
-        <w:t>particular frequencies</w:t>
-      </w:r>
-      <w:proofErr w:type="gramEnd"/>
-      <w:r>
-        <w:rPr>
-          <w:rFonts w:ascii="Times New Roman" w:eastAsia="Times New Roman" w:hAnsi="Times New Roman" w:cs="Times New Roman"/>
-          <w:color w:val="000000"/>
-        </w:rPr>
-        <w:t xml:space="preserve"> you would like to see </w:t>
+        <w:t xml:space="preserve">This input asks you to select any particular frequencies you would like to see </w:t>
       </w:r>
       <w:proofErr w:type="spellStart"/>
       <w:r>
@@ -23089,23 +23256,7 @@
           <w:color w:val="000000"/>
         </w:rPr>
         <w:tab/>
-        <w:t xml:space="preserve">The starting latency for a figure of your ERP time series, including </w:t>
-      </w:r>
-      <w:proofErr w:type="gramStart"/>
-      <w:r>
-        <w:rPr>
-          <w:rFonts w:ascii="Times New Roman" w:eastAsia="Times New Roman" w:hAnsi="Times New Roman" w:cs="Times New Roman"/>
-          <w:color w:val="000000"/>
-        </w:rPr>
-        <w:t>all of</w:t>
-      </w:r>
-      <w:proofErr w:type="gramEnd"/>
-      <w:r>
-        <w:rPr>
-          <w:rFonts w:ascii="Times New Roman" w:eastAsia="Times New Roman" w:hAnsi="Times New Roman" w:cs="Times New Roman"/>
-          <w:color w:val="000000"/>
-        </w:rPr>
-        <w:t xml:space="preserve"> the channels of interest.</w:t>
+        <w:t>The starting latency for a figure of your ERP time series, including all of the channels of interest.</w:t>
       </w:r>
     </w:p>
     <w:p>
@@ -23167,29 +23318,7 @@
           <w:szCs w:val="20"/>
           <w:shd w:val="clear" w:color="auto" w:fill="A0D465"/>
         </w:rPr>
-        <w:t>ends. (</w:t>
-      </w:r>
-      <w:proofErr w:type="gramStart"/>
-      <w:r>
-        <w:rPr>
-          <w:rFonts w:ascii="Courier New" w:eastAsia="Times New Roman" w:hAnsi="Courier New" w:cs="Courier New"/>
-          <w:color w:val="000000"/>
-          <w:sz w:val="20"/>
-          <w:szCs w:val="20"/>
-          <w:shd w:val="clear" w:color="auto" w:fill="A0D465"/>
-        </w:rPr>
-        <w:t>e.g.</w:t>
-      </w:r>
-      <w:proofErr w:type="gramEnd"/>
-      <w:r>
-        <w:rPr>
-          <w:rFonts w:ascii="Courier New" w:eastAsia="Times New Roman" w:hAnsi="Courier New" w:cs="Courier New"/>
-          <w:color w:val="000000"/>
-          <w:sz w:val="20"/>
-          <w:szCs w:val="20"/>
-          <w:shd w:val="clear" w:color="auto" w:fill="A0D465"/>
-        </w:rPr>
-        <w:t xml:space="preserve"> 299 for 300)</w:t>
+        <w:t>ends. (e.g. 299 for 300)</w:t>
       </w:r>
     </w:p>
     <w:p>
@@ -23208,23 +23337,7 @@
           <w:color w:val="000000"/>
         </w:rPr>
         <w:tab/>
-        <w:t xml:space="preserve">The ending latency for a figure of your ERP time series, including </w:t>
-      </w:r>
-      <w:proofErr w:type="gramStart"/>
-      <w:r>
-        <w:rPr>
-          <w:rFonts w:ascii="Times New Roman" w:eastAsia="Times New Roman" w:hAnsi="Times New Roman" w:cs="Times New Roman"/>
-          <w:color w:val="000000"/>
-        </w:rPr>
-        <w:t>all of</w:t>
-      </w:r>
-      <w:proofErr w:type="gramEnd"/>
-      <w:r>
-        <w:rPr>
-          <w:rFonts w:ascii="Times New Roman" w:eastAsia="Times New Roman" w:hAnsi="Times New Roman" w:cs="Times New Roman"/>
-          <w:color w:val="000000"/>
-        </w:rPr>
-        <w:t xml:space="preserve"> your channels of interest. This value must be at least one millisecond before the final latency value present in your dataset.</w:t>
+        <w:t>The ending latency for a figure of your ERP time series, including all of your channels of interest. This value must be at least one millisecond before the final latency value present in your dataset.</w:t>
       </w:r>
     </w:p>
     <w:p>
@@ -23306,23 +23419,7 @@
           <w:rFonts w:ascii="Times New Roman" w:eastAsia="Times New Roman" w:hAnsi="Times New Roman" w:cs="Times New Roman"/>
           <w:color w:val="000000"/>
         </w:rPr>
-        <w:t xml:space="preserve">This input asks you to select any </w:t>
-      </w:r>
-      <w:proofErr w:type="gramStart"/>
-      <w:r>
-        <w:rPr>
-          <w:rFonts w:ascii="Times New Roman" w:eastAsia="Times New Roman" w:hAnsi="Times New Roman" w:cs="Times New Roman"/>
-          <w:color w:val="000000"/>
-        </w:rPr>
-        <w:t>particular frequencies</w:t>
-      </w:r>
-      <w:proofErr w:type="gramEnd"/>
-      <w:r>
-        <w:rPr>
-          <w:rFonts w:ascii="Times New Roman" w:eastAsia="Times New Roman" w:hAnsi="Times New Roman" w:cs="Times New Roman"/>
-          <w:color w:val="000000"/>
-        </w:rPr>
-        <w:t xml:space="preserve"> you would like to see </w:t>
+        <w:t xml:space="preserve">This input asks you to select any particular frequencies you would like to see </w:t>
       </w:r>
       <w:proofErr w:type="spellStart"/>
       <w:r>
@@ -24340,23 +24437,7 @@
           <w:color w:val="000000"/>
         </w:rPr>
         <w:lastRenderedPageBreak/>
-        <w:t xml:space="preserve">Instead of interpolating data within segments, users can instead select to reject segments that are determined to still be </w:t>
-      </w:r>
-      <w:proofErr w:type="gramStart"/>
-      <w:r>
-        <w:rPr>
-          <w:rFonts w:ascii="Times New Roman" w:eastAsia="Times New Roman" w:hAnsi="Times New Roman" w:cs="Times New Roman"/>
-          <w:color w:val="000000"/>
-        </w:rPr>
-        <w:t>artifact-contaminated</w:t>
-      </w:r>
-      <w:proofErr w:type="gramEnd"/>
-      <w:r>
-        <w:rPr>
-          <w:rFonts w:ascii="Times New Roman" w:eastAsia="Times New Roman" w:hAnsi="Times New Roman" w:cs="Times New Roman"/>
-          <w:color w:val="000000"/>
-        </w:rPr>
-        <w:t>. Criteria for rejection include a choice of joint-probability criteria, amplitude-based criteria, or a combined joint-probability criteria with amplitude-based criteria. </w:t>
+        <w:t>Instead of interpolating data within segments, users can instead select to reject segments that are determined to still be artifact-contaminated. Criteria for rejection include a choice of joint-probability criteria, amplitude-based criteria, or a combined joint-probability criteria with amplitude-based criteria. </w:t>
       </w:r>
     </w:p>
     <w:p>
@@ -24525,23 +24606,7 @@
           <w:rFonts w:ascii="Times New Roman" w:eastAsia="Times New Roman" w:hAnsi="Times New Roman" w:cs="Times New Roman"/>
           <w:color w:val="000000"/>
         </w:rPr>
-        <w:t xml:space="preserve"> only. Segment similarity criteria considers how likely a segment’s activity is to be artifact-laden given the activity of other segments for that channel, </w:t>
-      </w:r>
-      <w:proofErr w:type="gramStart"/>
-      <w:r>
-        <w:rPr>
-          <w:rFonts w:ascii="Times New Roman" w:eastAsia="Times New Roman" w:hAnsi="Times New Roman" w:cs="Times New Roman"/>
-          <w:color w:val="000000"/>
-        </w:rPr>
-        <w:t>and also</w:t>
-      </w:r>
-      <w:proofErr w:type="gramEnd"/>
-      <w:r>
-        <w:rPr>
-          <w:rFonts w:ascii="Times New Roman" w:eastAsia="Times New Roman" w:hAnsi="Times New Roman" w:cs="Times New Roman"/>
-          <w:color w:val="000000"/>
-        </w:rPr>
-        <w:t xml:space="preserve"> other channels’ activity for the same segment. Outlier segments will be removed. The assumption is that artifact segments should be the rare segments relative to the rest of the data at this point in the processing stream. The third option includes both methods. A combined approach with segment similarity criteria and amplitude-based criteria removes outlier segments based on both standard deviations and a minimum and maximum signal amplitude set by the user. If you input </w:t>
+        <w:t xml:space="preserve"> only. Segment similarity criteria considers how likely a segment’s activity is to be artifact-laden given the activity of other segments for that channel, and also other channels’ activity for the same segment. Outlier segments will be removed. The assumption is that artifact segments should be the rare segments relative to the rest of the data at this point in the processing stream. The third option includes both methods. A combined approach with segment similarity criteria and amplitude-based criteria removes outlier segments based on both standard deviations and a minimum and maximum signal amplitude set by the user. If you input </w:t>
       </w:r>
       <w:r>
         <w:rPr>
@@ -24861,23 +24926,7 @@
           <w:rFonts w:ascii="Times New Roman" w:eastAsia="Times New Roman" w:hAnsi="Times New Roman" w:cs="Times New Roman"/>
           <w:color w:val="000000"/>
         </w:rPr>
-        <w:t xml:space="preserve">If you plan to analyze </w:t>
-      </w:r>
-      <w:proofErr w:type="gramStart"/>
-      <w:r>
-        <w:rPr>
-          <w:rFonts w:ascii="Times New Roman" w:eastAsia="Times New Roman" w:hAnsi="Times New Roman" w:cs="Times New Roman"/>
-          <w:color w:val="000000"/>
-        </w:rPr>
-        <w:t>all of</w:t>
-      </w:r>
-      <w:proofErr w:type="gramEnd"/>
-      <w:r>
-        <w:rPr>
-          <w:rFonts w:ascii="Times New Roman" w:eastAsia="Times New Roman" w:hAnsi="Times New Roman" w:cs="Times New Roman"/>
-          <w:color w:val="000000"/>
-        </w:rPr>
-        <w:t xml:space="preserve"> the user-specified channels in your dataset, input </w:t>
+        <w:t xml:space="preserve">If you plan to analyze all of the user-specified channels in your dataset, input </w:t>
       </w:r>
       <w:r>
         <w:rPr>
@@ -25573,29 +25622,7 @@
           <w:szCs w:val="20"/>
           <w:shd w:val="clear" w:color="auto" w:fill="A0D465"/>
         </w:rPr>
-        <w:t xml:space="preserve">Are the above </w:t>
-      </w:r>
-      <w:proofErr w:type="gramStart"/>
-      <w:r>
-        <w:rPr>
-          <w:rFonts w:ascii="Courier New" w:eastAsia="Times New Roman" w:hAnsi="Courier New" w:cs="Courier New"/>
-          <w:color w:val="000000"/>
-          <w:sz w:val="20"/>
-          <w:szCs w:val="20"/>
-          <w:shd w:val="clear" w:color="auto" w:fill="A0D465"/>
-        </w:rPr>
-        <w:t>parameters</w:t>
-      </w:r>
-      <w:proofErr w:type="gramEnd"/>
-      <w:r>
-        <w:rPr>
-          <w:rFonts w:ascii="Courier New" w:eastAsia="Times New Roman" w:hAnsi="Courier New" w:cs="Courier New"/>
-          <w:color w:val="000000"/>
-          <w:sz w:val="20"/>
-          <w:szCs w:val="20"/>
-          <w:shd w:val="clear" w:color="auto" w:fill="A0D465"/>
-        </w:rPr>
-        <w:t xml:space="preserve"> correct? [Y/N]</w:t>
+        <w:t>Are the above parameters correct? [Y/N]</w:t>
       </w:r>
     </w:p>
     <w:p>
@@ -25670,29 +25697,7 @@
           <w:szCs w:val="20"/>
           <w:shd w:val="clear" w:color="auto" w:fill="A0D465"/>
         </w:rPr>
-        <w:t xml:space="preserve">Parameter to </w:t>
-      </w:r>
-      <w:proofErr w:type="gramStart"/>
-      <w:r>
-        <w:rPr>
-          <w:rFonts w:ascii="Courier New" w:eastAsia="Times New Roman" w:hAnsi="Courier New" w:cs="Courier New"/>
-          <w:color w:val="000000"/>
-          <w:sz w:val="20"/>
-          <w:szCs w:val="20"/>
-          <w:shd w:val="clear" w:color="auto" w:fill="A0D465"/>
-        </w:rPr>
-        <w:t>change:</w:t>
-      </w:r>
-      <w:proofErr w:type="gramEnd"/>
-      <w:r>
-        <w:rPr>
-          <w:rFonts w:ascii="Courier New" w:eastAsia="Times New Roman" w:hAnsi="Courier New" w:cs="Courier New"/>
-          <w:color w:val="000000"/>
-          <w:sz w:val="20"/>
-          <w:szCs w:val="20"/>
-          <w:shd w:val="clear" w:color="auto" w:fill="A0D465"/>
-        </w:rPr>
-        <w:t xml:space="preserve"> data file format, acquisition layout, channels of</w:t>
+        <w:t>Parameter to change: data file format, acquisition layout, channels of</w:t>
       </w:r>
       <w:r>
         <w:rPr>
@@ -25856,23 +25861,7 @@
           <w:rFonts w:ascii="Times New Roman" w:eastAsia="Times New Roman" w:hAnsi="Times New Roman" w:cs="Times New Roman"/>
           <w:color w:val="000000"/>
         </w:rPr>
-        <w:t xml:space="preserve">Choose from the above list to change a parameter. You will be prompted with the original command to change the parameter. NOTE: this list may change depending on whether you are reprocessing your data. You may change as many parameters as </w:t>
-      </w:r>
-      <w:proofErr w:type="gramStart"/>
-      <w:r>
-        <w:rPr>
-          <w:rFonts w:ascii="Times New Roman" w:eastAsia="Times New Roman" w:hAnsi="Times New Roman" w:cs="Times New Roman"/>
-          <w:color w:val="000000"/>
-        </w:rPr>
-        <w:t>needed, but</w:t>
-      </w:r>
-      <w:proofErr w:type="gramEnd"/>
-      <w:r>
-        <w:rPr>
-          <w:rFonts w:ascii="Times New Roman" w:eastAsia="Times New Roman" w:hAnsi="Times New Roman" w:cs="Times New Roman"/>
-          <w:color w:val="000000"/>
-        </w:rPr>
-        <w:t xml:space="preserve"> must change them one at a time. Some selections may require that you answer multiple prompts.</w:t>
+        <w:t>Choose from the above list to change a parameter. You will be prompted with the original command to change the parameter. NOTE: this list may change depending on whether you are reprocessing your data. You may change as many parameters as needed, but must change them one at a time. Some selections may require that you answer multiple prompts.</w:t>
       </w:r>
     </w:p>
     <w:p>
@@ -25911,29 +25900,7 @@
           <w:szCs w:val="20"/>
           <w:shd w:val="clear" w:color="auto" w:fill="A0D465"/>
         </w:rPr>
-        <w:t xml:space="preserve">Parameter </w:t>
-      </w:r>
-      <w:proofErr w:type="gramStart"/>
-      <w:r>
-        <w:rPr>
-          <w:rFonts w:ascii="Courier New" w:eastAsia="Times New Roman" w:hAnsi="Courier New" w:cs="Courier New"/>
-          <w:color w:val="000000"/>
-          <w:sz w:val="20"/>
-          <w:szCs w:val="20"/>
-          <w:shd w:val="clear" w:color="auto" w:fill="A0D465"/>
-        </w:rPr>
-        <w:t>file</w:t>
-      </w:r>
-      <w:proofErr w:type="gramEnd"/>
-      <w:r>
-        <w:rPr>
-          <w:rFonts w:ascii="Courier New" w:eastAsia="Times New Roman" w:hAnsi="Courier New" w:cs="Courier New"/>
-          <w:color w:val="000000"/>
-          <w:sz w:val="20"/>
-          <w:szCs w:val="20"/>
-          <w:shd w:val="clear" w:color="auto" w:fill="A0D465"/>
-        </w:rPr>
-        <w:t xml:space="preserve"> save name:</w:t>
+        <w:t>Parameter file save name:</w:t>
       </w:r>
     </w:p>
     <w:p>
@@ -26114,17 +26081,18 @@
     </w:p>
     <w:p>
       <w:pPr>
-        <w:pStyle w:val="Heading1"/>
-      </w:pPr>
-      <w:bookmarkStart w:id="14" w:name="_Toc76983829"/>
+        <w:pStyle w:val="Heading2"/>
+      </w:pPr>
+      <w:bookmarkStart w:id="15" w:name="_Toc79067272"/>
       <w:r>
         <w:lastRenderedPageBreak/>
         <w:t>HAPPILEE Resting-State</w:t>
       </w:r>
-      <w:bookmarkEnd w:id="14"/>
-    </w:p>
-    <w:p>
-      <w:pPr>
+      <w:bookmarkEnd w:id="15"/>
+    </w:p>
+    <w:p>
+      <w:pPr>
+        <w:spacing w:line="360" w:lineRule="auto"/>
         <w:jc w:val="center"/>
       </w:pPr>
       <w:r>
@@ -26149,7 +26117,7 @@
                     </pic:cNvPicPr>
                   </pic:nvPicPr>
                   <pic:blipFill>
-                    <a:blip r:embed="rId21" cstate="print">
+                    <a:blip r:embed="rId22" cstate="print">
                       <a:extLst>
                         <a:ext uri="{28A0092B-C50C-407E-A947-70E740481C1C}">
                           <a14:useLocalDpi xmlns:a14="http://schemas.microsoft.com/office/drawing/2010/main" val="0"/>
@@ -26193,17 +26161,14 @@
     </w:p>
     <w:p>
       <w:pPr>
-        <w:pStyle w:val="Heading2"/>
-        <w:rPr>
-          <w:sz w:val="24"/>
-          <w:szCs w:val="24"/>
-        </w:rPr>
-      </w:pPr>
-      <w:bookmarkStart w:id="15" w:name="_Toc76983830"/>
-      <w:r>
-        <w:t>Following Command Line Prompts:</w:t>
-      </w:r>
-      <w:bookmarkEnd w:id="15"/>
+        <w:pStyle w:val="Heading3"/>
+        <w:spacing w:line="360" w:lineRule="auto"/>
+      </w:pPr>
+      <w:bookmarkStart w:id="16" w:name="_Toc79067273"/>
+      <w:r>
+        <w:t>Following Command Line Prompts</w:t>
+      </w:r>
+      <w:bookmarkEnd w:id="16"/>
     </w:p>
     <w:p>
       <w:pPr>
@@ -26602,23 +26567,7 @@
           <w:rFonts w:ascii="Times New Roman" w:eastAsia="Times New Roman" w:hAnsi="Times New Roman" w:cs="Times New Roman"/>
           <w:color w:val="000000"/>
         </w:rPr>
-        <w:t xml:space="preserve"> .csv file from the previous run, input the name of the file here. Confirm that it </w:t>
-      </w:r>
-      <w:proofErr w:type="gramStart"/>
-      <w:r>
-        <w:rPr>
-          <w:rFonts w:ascii="Times New Roman" w:eastAsia="Times New Roman" w:hAnsi="Times New Roman" w:cs="Times New Roman"/>
-          <w:color w:val="000000"/>
-        </w:rPr>
-        <w:t>is located in</w:t>
-      </w:r>
-      <w:proofErr w:type="gramEnd"/>
-      <w:r>
-        <w:rPr>
-          <w:rFonts w:ascii="Times New Roman" w:eastAsia="Times New Roman" w:hAnsi="Times New Roman" w:cs="Times New Roman"/>
-          <w:color w:val="000000"/>
-        </w:rPr>
-        <w:t xml:space="preserve"> the “quality_assessment_outputs” folder before running HAPPE. Otherwise, input </w:t>
+        <w:t xml:space="preserve"> .csv file from the previous run, input the name of the file here. Confirm that it is located in the “quality_assessment_outputs” folder before running HAPPE. Otherwise, input </w:t>
       </w:r>
       <w:r>
         <w:rPr>
@@ -28979,23 +28928,7 @@
           <w:rFonts w:ascii="Times New Roman" w:eastAsia="Times New Roman" w:hAnsi="Times New Roman" w:cs="Times New Roman"/>
           <w:color w:val="000000"/>
         </w:rPr>
-        <w:t xml:space="preserve">If you </w:t>
-      </w:r>
-      <w:proofErr w:type="gramStart"/>
-      <w:r>
-        <w:rPr>
-          <w:rFonts w:ascii="Times New Roman" w:eastAsia="Times New Roman" w:hAnsi="Times New Roman" w:cs="Times New Roman"/>
-          <w:color w:val="000000"/>
-        </w:rPr>
-        <w:t>don’t</w:t>
-      </w:r>
-      <w:proofErr w:type="gramEnd"/>
-      <w:r>
-        <w:rPr>
-          <w:rFonts w:ascii="Times New Roman" w:eastAsia="Times New Roman" w:hAnsi="Times New Roman" w:cs="Times New Roman"/>
-          <w:color w:val="000000"/>
-        </w:rPr>
-        <w:t xml:space="preserve"> have a channel locations file, you will still be able to continue running your data. However, by not providing channel locations, you will not be able to filter to channels of interest, perform bad channel detection, interpolate bad channels, or re-reference your data. For this option, enter </w:t>
+        <w:t xml:space="preserve">If you don’t have a channel locations file, you will still be able to continue running your data. However, by not providing channel locations, you will not be able to filter to channels of interest, perform bad channel detection, interpolate bad channels, or re-reference your data. For this option, enter </w:t>
       </w:r>
       <w:r>
         <w:rPr>
@@ -29375,7 +29308,6 @@
         </w:rPr>
         <w:t xml:space="preserve">disinterest. If you select </w:t>
       </w:r>
-      <w:proofErr w:type="gramStart"/>
       <w:r>
         <w:rPr>
           <w:rFonts w:ascii="Courier New" w:eastAsia="Times New Roman" w:hAnsi="Courier New" w:cs="Courier New"/>
@@ -29390,15 +29322,7 @@
           <w:rFonts w:ascii="Times New Roman" w:eastAsia="Times New Roman" w:hAnsi="Times New Roman" w:cs="Times New Roman"/>
           <w:color w:val="000000"/>
         </w:rPr>
-        <w:t>,</w:t>
-      </w:r>
-      <w:proofErr w:type="gramEnd"/>
-      <w:r>
-        <w:rPr>
-          <w:rFonts w:ascii="Times New Roman" w:eastAsia="Times New Roman" w:hAnsi="Times New Roman" w:cs="Times New Roman"/>
-          <w:color w:val="000000"/>
-        </w:rPr>
-        <w:t xml:space="preserve"> the channel names you enter in the following prompt will be the only channels included in processing. If you select </w:t>
+        <w:t xml:space="preserve">, the channel names you enter in the following prompt will be the only channels included in processing. If you select </w:t>
       </w:r>
       <w:r>
         <w:rPr>
@@ -30064,23 +29988,7 @@
           <w:rFonts w:ascii="Times New Roman" w:eastAsia="Times New Roman" w:hAnsi="Times New Roman" w:cs="Times New Roman"/>
           <w:color w:val="000000"/>
         </w:rPr>
-        <w:t xml:space="preserve">This input asks you to select any </w:t>
-      </w:r>
-      <w:proofErr w:type="gramStart"/>
-      <w:r>
-        <w:rPr>
-          <w:rFonts w:ascii="Times New Roman" w:eastAsia="Times New Roman" w:hAnsi="Times New Roman" w:cs="Times New Roman"/>
-          <w:color w:val="000000"/>
-        </w:rPr>
-        <w:t>particular frequencies</w:t>
-      </w:r>
-      <w:proofErr w:type="gramEnd"/>
-      <w:r>
-        <w:rPr>
-          <w:rFonts w:ascii="Times New Roman" w:eastAsia="Times New Roman" w:hAnsi="Times New Roman" w:cs="Times New Roman"/>
-          <w:color w:val="000000"/>
-        </w:rPr>
-        <w:t xml:space="preserve"> you would like to see </w:t>
+        <w:t xml:space="preserve">This input asks you to select any particular frequencies you would like to see </w:t>
       </w:r>
       <w:proofErr w:type="spellStart"/>
       <w:r>
@@ -30706,23 +30614,7 @@
           <w:rFonts w:ascii="Times New Roman" w:eastAsia="Times New Roman" w:hAnsi="Times New Roman" w:cs="Times New Roman"/>
           <w:color w:val="000000"/>
         </w:rPr>
-        <w:t xml:space="preserve">Instead of interpolating data within segments, users can instead select to reject segments that are determined to still be </w:t>
-      </w:r>
-      <w:proofErr w:type="gramStart"/>
-      <w:r>
-        <w:rPr>
-          <w:rFonts w:ascii="Times New Roman" w:eastAsia="Times New Roman" w:hAnsi="Times New Roman" w:cs="Times New Roman"/>
-          <w:color w:val="000000"/>
-        </w:rPr>
-        <w:t>artifact-contaminated</w:t>
-      </w:r>
-      <w:proofErr w:type="gramEnd"/>
-      <w:r>
-        <w:rPr>
-          <w:rFonts w:ascii="Times New Roman" w:eastAsia="Times New Roman" w:hAnsi="Times New Roman" w:cs="Times New Roman"/>
-          <w:color w:val="000000"/>
-        </w:rPr>
-        <w:t>. Criteria for rejection include a choice of joint-probability criteria, amplitude-based criteria, or a combined joint-probability criteria with amplitude-based criteria. </w:t>
+        <w:t>Instead of interpolating data within segments, users can instead select to reject segments that are determined to still be artifact-contaminated. Criteria for rejection include a choice of joint-probability criteria, amplitude-based criteria, or a combined joint-probability criteria with amplitude-based criteria. </w:t>
       </w:r>
     </w:p>
     <w:p>
@@ -30891,23 +30783,7 @@
           <w:rFonts w:ascii="Times New Roman" w:eastAsia="Times New Roman" w:hAnsi="Times New Roman" w:cs="Times New Roman"/>
           <w:color w:val="000000"/>
         </w:rPr>
-        <w:t xml:space="preserve"> only. Segment similarity criteria considers how likely a segment’s activity is to be artifact-laden given the activity of other segments for that channel, </w:t>
-      </w:r>
-      <w:proofErr w:type="gramStart"/>
-      <w:r>
-        <w:rPr>
-          <w:rFonts w:ascii="Times New Roman" w:eastAsia="Times New Roman" w:hAnsi="Times New Roman" w:cs="Times New Roman"/>
-          <w:color w:val="000000"/>
-        </w:rPr>
-        <w:t>and also</w:t>
-      </w:r>
-      <w:proofErr w:type="gramEnd"/>
-      <w:r>
-        <w:rPr>
-          <w:rFonts w:ascii="Times New Roman" w:eastAsia="Times New Roman" w:hAnsi="Times New Roman" w:cs="Times New Roman"/>
-          <w:color w:val="000000"/>
-        </w:rPr>
-        <w:t xml:space="preserve"> other channels’ activity for the same segment. Outlier segments will be removed. The assumption is that artifact segments should be the rare segments relative to the rest of the data at this point in the processing stream. The third option includes both methods. A combined approach with segment similarity criteria and amplitude-based criteria removes outlier segments based on both standard deviations </w:t>
+        <w:t xml:space="preserve"> only. Segment similarity criteria considers how likely a segment’s activity is to be artifact-laden given the activity of other segments for that channel, and also other channels’ activity for the same segment. Outlier segments will be removed. The assumption is that artifact segments should be the rare segments relative to the rest of the data at this point in the processing stream. The third option includes both methods. A combined approach with segment similarity criteria and amplitude-based criteria removes outlier segments based on both standard deviations </w:t>
       </w:r>
       <w:r>
         <w:rPr>
@@ -31235,23 +31111,7 @@
           <w:rFonts w:ascii="Times New Roman" w:eastAsia="Times New Roman" w:hAnsi="Times New Roman" w:cs="Times New Roman"/>
           <w:color w:val="000000"/>
         </w:rPr>
-        <w:t xml:space="preserve">If you plan to analyze </w:t>
-      </w:r>
-      <w:proofErr w:type="gramStart"/>
-      <w:r>
-        <w:rPr>
-          <w:rFonts w:ascii="Times New Roman" w:eastAsia="Times New Roman" w:hAnsi="Times New Roman" w:cs="Times New Roman"/>
-          <w:color w:val="000000"/>
-        </w:rPr>
-        <w:t>all of</w:t>
-      </w:r>
-      <w:proofErr w:type="gramEnd"/>
-      <w:r>
-        <w:rPr>
-          <w:rFonts w:ascii="Times New Roman" w:eastAsia="Times New Roman" w:hAnsi="Times New Roman" w:cs="Times New Roman"/>
-          <w:color w:val="000000"/>
-        </w:rPr>
-        <w:t xml:space="preserve"> the user-specified channels in your dataset, input </w:t>
+        <w:t xml:space="preserve">If you plan to analyze all of the user-specified channels in your dataset, input </w:t>
       </w:r>
       <w:r>
         <w:rPr>
@@ -31931,29 +31791,7 @@
           <w:szCs w:val="20"/>
           <w:shd w:val="clear" w:color="auto" w:fill="A0D465"/>
         </w:rPr>
-        <w:t xml:space="preserve">Are the above </w:t>
-      </w:r>
-      <w:proofErr w:type="gramStart"/>
-      <w:r>
-        <w:rPr>
-          <w:rFonts w:ascii="Courier New" w:eastAsia="Times New Roman" w:hAnsi="Courier New" w:cs="Courier New"/>
-          <w:color w:val="000000"/>
-          <w:sz w:val="20"/>
-          <w:szCs w:val="20"/>
-          <w:shd w:val="clear" w:color="auto" w:fill="A0D465"/>
-        </w:rPr>
-        <w:t>parameters</w:t>
-      </w:r>
-      <w:proofErr w:type="gramEnd"/>
-      <w:r>
-        <w:rPr>
-          <w:rFonts w:ascii="Courier New" w:eastAsia="Times New Roman" w:hAnsi="Courier New" w:cs="Courier New"/>
-          <w:color w:val="000000"/>
-          <w:sz w:val="20"/>
-          <w:szCs w:val="20"/>
-          <w:shd w:val="clear" w:color="auto" w:fill="A0D465"/>
-        </w:rPr>
-        <w:t xml:space="preserve"> correct? [Y/N]</w:t>
+        <w:t>Are the above parameters correct? [Y/N]</w:t>
       </w:r>
     </w:p>
     <w:p>
@@ -32027,29 +31865,7 @@
           <w:szCs w:val="20"/>
           <w:shd w:val="clear" w:color="auto" w:fill="A0D465"/>
         </w:rPr>
-        <w:t xml:space="preserve">Parameter to </w:t>
-      </w:r>
-      <w:proofErr w:type="gramStart"/>
-      <w:r>
-        <w:rPr>
-          <w:rFonts w:ascii="Courier New" w:eastAsia="Times New Roman" w:hAnsi="Courier New" w:cs="Courier New"/>
-          <w:color w:val="000000"/>
-          <w:sz w:val="20"/>
-          <w:szCs w:val="20"/>
-          <w:shd w:val="clear" w:color="auto" w:fill="A0D465"/>
-        </w:rPr>
-        <w:t>change:</w:t>
-      </w:r>
-      <w:proofErr w:type="gramEnd"/>
-      <w:r>
-        <w:rPr>
-          <w:rFonts w:ascii="Courier New" w:eastAsia="Times New Roman" w:hAnsi="Courier New" w:cs="Courier New"/>
-          <w:color w:val="000000"/>
-          <w:sz w:val="20"/>
-          <w:szCs w:val="20"/>
-          <w:shd w:val="clear" w:color="auto" w:fill="A0D465"/>
-        </w:rPr>
-        <w:t xml:space="preserve"> data file format, acquisition layout, channels of</w:t>
+        <w:t>Parameter to change: data file format, acquisition layout, channels of</w:t>
       </w:r>
       <w:r>
         <w:rPr>
@@ -32213,23 +32029,7 @@
           <w:rFonts w:ascii="Times New Roman" w:eastAsia="Times New Roman" w:hAnsi="Times New Roman" w:cs="Times New Roman"/>
           <w:color w:val="000000"/>
         </w:rPr>
-        <w:t xml:space="preserve">Choose from the above list to change a parameter. You will be prompted with the original command to change the parameter. NOTE: this list may change depending on whether you are reprocessing your data. You may change as many parameters as </w:t>
-      </w:r>
-      <w:proofErr w:type="gramStart"/>
-      <w:r>
-        <w:rPr>
-          <w:rFonts w:ascii="Times New Roman" w:eastAsia="Times New Roman" w:hAnsi="Times New Roman" w:cs="Times New Roman"/>
-          <w:color w:val="000000"/>
-        </w:rPr>
-        <w:t>needed, but</w:t>
-      </w:r>
-      <w:proofErr w:type="gramEnd"/>
-      <w:r>
-        <w:rPr>
-          <w:rFonts w:ascii="Times New Roman" w:eastAsia="Times New Roman" w:hAnsi="Times New Roman" w:cs="Times New Roman"/>
-          <w:color w:val="000000"/>
-        </w:rPr>
-        <w:t xml:space="preserve"> must change them one at a time. Some selections may require that you answer multiple prompts.</w:t>
+        <w:t>Choose from the above list to change a parameter. You will be prompted with the original command to change the parameter. NOTE: this list may change depending on whether you are reprocessing your data. You may change as many parameters as needed, but must change them one at a time. Some selections may require that you answer multiple prompts.</w:t>
       </w:r>
     </w:p>
     <w:p>
@@ -32268,29 +32068,7 @@
           <w:szCs w:val="20"/>
           <w:shd w:val="clear" w:color="auto" w:fill="A0D465"/>
         </w:rPr>
-        <w:t xml:space="preserve">Parameter </w:t>
-      </w:r>
-      <w:proofErr w:type="gramStart"/>
-      <w:r>
-        <w:rPr>
-          <w:rFonts w:ascii="Courier New" w:eastAsia="Times New Roman" w:hAnsi="Courier New" w:cs="Courier New"/>
-          <w:color w:val="000000"/>
-          <w:sz w:val="20"/>
-          <w:szCs w:val="20"/>
-          <w:shd w:val="clear" w:color="auto" w:fill="A0D465"/>
-        </w:rPr>
-        <w:t>file</w:t>
-      </w:r>
-      <w:proofErr w:type="gramEnd"/>
-      <w:r>
-        <w:rPr>
-          <w:rFonts w:ascii="Courier New" w:eastAsia="Times New Roman" w:hAnsi="Courier New" w:cs="Courier New"/>
-          <w:color w:val="000000"/>
-          <w:sz w:val="20"/>
-          <w:szCs w:val="20"/>
-          <w:shd w:val="clear" w:color="auto" w:fill="A0D465"/>
-        </w:rPr>
-        <w:t xml:space="preserve"> save name:</w:t>
+        <w:t>Parameter file save name:</w:t>
       </w:r>
     </w:p>
     <w:p>
@@ -32481,9 +32259,9 @@
     </w:p>
     <w:p>
       <w:pPr>
-        <w:pStyle w:val="Heading1"/>
-      </w:pPr>
-      <w:bookmarkStart w:id="16" w:name="_Toc76983831"/>
+        <w:pStyle w:val="Heading2"/>
+      </w:pPr>
+      <w:bookmarkStart w:id="17" w:name="_Toc79067274"/>
       <w:r>
         <w:lastRenderedPageBreak/>
         <w:t>HAPP</w:t>
@@ -32491,10 +32269,11 @@
       <w:r>
         <w:t>ILEE Task-Related</w:t>
       </w:r>
-      <w:bookmarkEnd w:id="16"/>
-    </w:p>
-    <w:p>
-      <w:pPr>
+      <w:bookmarkEnd w:id="17"/>
+    </w:p>
+    <w:p>
+      <w:pPr>
+        <w:spacing w:line="360" w:lineRule="auto"/>
         <w:jc w:val="center"/>
       </w:pPr>
       <w:r>
@@ -32519,7 +32298,7 @@
                     </pic:cNvPicPr>
                   </pic:nvPicPr>
                   <pic:blipFill>
-                    <a:blip r:embed="rId21" cstate="print">
+                    <a:blip r:embed="rId22" cstate="print">
                       <a:extLst>
                         <a:ext uri="{28A0092B-C50C-407E-A947-70E740481C1C}">
                           <a14:useLocalDpi xmlns:a14="http://schemas.microsoft.com/office/drawing/2010/main" val="0"/>
@@ -32563,13 +32342,14 @@
     </w:p>
     <w:p>
       <w:pPr>
-        <w:pStyle w:val="Heading2"/>
-      </w:pPr>
-      <w:bookmarkStart w:id="17" w:name="_Toc76983832"/>
+        <w:pStyle w:val="Heading3"/>
+        <w:spacing w:line="360" w:lineRule="auto"/>
+      </w:pPr>
+      <w:bookmarkStart w:id="18" w:name="_Toc79067275"/>
       <w:r>
         <w:t>Following Command Line Prompts</w:t>
       </w:r>
-      <w:bookmarkEnd w:id="17"/>
+      <w:bookmarkEnd w:id="18"/>
     </w:p>
     <w:p>
       <w:pPr>
@@ -32984,23 +32764,7 @@
           <w:rFonts w:ascii="Times New Roman" w:eastAsia="Times New Roman" w:hAnsi="Times New Roman" w:cs="Times New Roman"/>
           <w:color w:val="000000"/>
         </w:rPr>
-        <w:t xml:space="preserve"> .csv file from the previous run, input the name of the file here. Confirm that it </w:t>
-      </w:r>
-      <w:proofErr w:type="gramStart"/>
-      <w:r>
-        <w:rPr>
-          <w:rFonts w:ascii="Times New Roman" w:eastAsia="Times New Roman" w:hAnsi="Times New Roman" w:cs="Times New Roman"/>
-          <w:color w:val="000000"/>
-        </w:rPr>
-        <w:t>is located in</w:t>
-      </w:r>
-      <w:proofErr w:type="gramEnd"/>
-      <w:r>
-        <w:rPr>
-          <w:rFonts w:ascii="Times New Roman" w:eastAsia="Times New Roman" w:hAnsi="Times New Roman" w:cs="Times New Roman"/>
-          <w:color w:val="000000"/>
-        </w:rPr>
-        <w:t xml:space="preserve"> the “quality_assessment_outputs” folder before running HAPPE. Otherwise, input </w:t>
+        <w:t xml:space="preserve"> .csv file from the previous run, input the name of the file here. Confirm that it is located in the “quality_assessment_outputs” folder before running HAPPE. Otherwise, input </w:t>
       </w:r>
       <w:r>
         <w:rPr>
@@ -35416,23 +35180,7 @@
           <w:rFonts w:ascii="Times New Roman" w:eastAsia="Times New Roman" w:hAnsi="Times New Roman" w:cs="Times New Roman"/>
           <w:color w:val="000000"/>
         </w:rPr>
-        <w:t xml:space="preserve">If you </w:t>
-      </w:r>
-      <w:proofErr w:type="gramStart"/>
-      <w:r>
-        <w:rPr>
-          <w:rFonts w:ascii="Times New Roman" w:eastAsia="Times New Roman" w:hAnsi="Times New Roman" w:cs="Times New Roman"/>
-          <w:color w:val="000000"/>
-        </w:rPr>
-        <w:t>don’t</w:t>
-      </w:r>
-      <w:proofErr w:type="gramEnd"/>
-      <w:r>
-        <w:rPr>
-          <w:rFonts w:ascii="Times New Roman" w:eastAsia="Times New Roman" w:hAnsi="Times New Roman" w:cs="Times New Roman"/>
-          <w:color w:val="000000"/>
-        </w:rPr>
-        <w:t xml:space="preserve"> have a channel locations file, you will still be able to continue running your data. However, by not providing channel locations, you will not be able to filter to channels of interest, perform bad channel detection, interpolate bad channels, or re-reference your data. For this option, enter </w:t>
+        <w:t xml:space="preserve">If you don’t have a channel locations file, you will still be able to continue running your data. However, by not providing channel locations, you will not be able to filter to channels of interest, perform bad channel detection, interpolate bad channels, or re-reference your data. For this option, enter </w:t>
       </w:r>
       <w:r>
         <w:rPr>
@@ -35851,7 +35599,6 @@
         </w:rPr>
         <w:t xml:space="preserve">disinterest. If you select </w:t>
       </w:r>
-      <w:proofErr w:type="gramStart"/>
       <w:r>
         <w:rPr>
           <w:rFonts w:ascii="Courier New" w:eastAsia="Times New Roman" w:hAnsi="Courier New" w:cs="Courier New"/>
@@ -35866,15 +35613,7 @@
           <w:rFonts w:ascii="Times New Roman" w:eastAsia="Times New Roman" w:hAnsi="Times New Roman" w:cs="Times New Roman"/>
           <w:color w:val="000000"/>
         </w:rPr>
-        <w:t>,</w:t>
-      </w:r>
-      <w:proofErr w:type="gramEnd"/>
-      <w:r>
-        <w:rPr>
-          <w:rFonts w:ascii="Times New Roman" w:eastAsia="Times New Roman" w:hAnsi="Times New Roman" w:cs="Times New Roman"/>
-          <w:color w:val="000000"/>
-        </w:rPr>
-        <w:t xml:space="preserve"> the channel names you enter in the following prompt will be the only channels included in processing. If you select </w:t>
+        <w:t xml:space="preserve">, the channel names you enter in the following prompt will be the only channels included in processing. If you select </w:t>
       </w:r>
       <w:r>
         <w:rPr>
@@ -36540,23 +36279,7 @@
           <w:rFonts w:ascii="Times New Roman" w:eastAsia="Times New Roman" w:hAnsi="Times New Roman" w:cs="Times New Roman"/>
           <w:color w:val="000000"/>
         </w:rPr>
-        <w:t xml:space="preserve">This input asks you to select any </w:t>
-      </w:r>
-      <w:proofErr w:type="gramStart"/>
-      <w:r>
-        <w:rPr>
-          <w:rFonts w:ascii="Times New Roman" w:eastAsia="Times New Roman" w:hAnsi="Times New Roman" w:cs="Times New Roman"/>
-          <w:color w:val="000000"/>
-        </w:rPr>
-        <w:t>particular frequencies</w:t>
-      </w:r>
-      <w:proofErr w:type="gramEnd"/>
-      <w:r>
-        <w:rPr>
-          <w:rFonts w:ascii="Times New Roman" w:eastAsia="Times New Roman" w:hAnsi="Times New Roman" w:cs="Times New Roman"/>
-          <w:color w:val="000000"/>
-        </w:rPr>
-        <w:t xml:space="preserve"> you would like to see </w:t>
+        <w:t xml:space="preserve">This input asks you to select any particular frequencies you would like to see </w:t>
       </w:r>
       <w:proofErr w:type="spellStart"/>
       <w:r>
@@ -37199,23 +36922,7 @@
           <w:rFonts w:ascii="Times New Roman" w:eastAsia="Times New Roman" w:hAnsi="Times New Roman" w:cs="Times New Roman"/>
           <w:color w:val="000000"/>
         </w:rPr>
-        <w:t xml:space="preserve">Instead of interpolating data within segments, users can instead select to reject segments that are determined to still be </w:t>
-      </w:r>
-      <w:proofErr w:type="gramStart"/>
-      <w:r>
-        <w:rPr>
-          <w:rFonts w:ascii="Times New Roman" w:eastAsia="Times New Roman" w:hAnsi="Times New Roman" w:cs="Times New Roman"/>
-          <w:color w:val="000000"/>
-        </w:rPr>
-        <w:t>artifact-contaminated</w:t>
-      </w:r>
-      <w:proofErr w:type="gramEnd"/>
-      <w:r>
-        <w:rPr>
-          <w:rFonts w:ascii="Times New Roman" w:eastAsia="Times New Roman" w:hAnsi="Times New Roman" w:cs="Times New Roman"/>
-          <w:color w:val="000000"/>
-        </w:rPr>
-        <w:t>. Criteria for rejection include a choice of joint-probability criteria, amplitude-based criteria, or a combined joint-probability criteria with amplitude-based criteria. </w:t>
+        <w:t>Instead of interpolating data within segments, users can instead select to reject segments that are determined to still be artifact-contaminated. Criteria for rejection include a choice of joint-probability criteria, amplitude-based criteria, or a combined joint-probability criteria with amplitude-based criteria. </w:t>
       </w:r>
     </w:p>
     <w:p>
@@ -37385,23 +37092,7 @@
           <w:rFonts w:ascii="Times New Roman" w:eastAsia="Times New Roman" w:hAnsi="Times New Roman" w:cs="Times New Roman"/>
           <w:color w:val="000000"/>
         </w:rPr>
-        <w:t xml:space="preserve"> only. Segment similarity criteria considers how likely a segment’s activity is to be artifact-laden given the activity of other segments for that channel, </w:t>
-      </w:r>
-      <w:proofErr w:type="gramStart"/>
-      <w:r>
-        <w:rPr>
-          <w:rFonts w:ascii="Times New Roman" w:eastAsia="Times New Roman" w:hAnsi="Times New Roman" w:cs="Times New Roman"/>
-          <w:color w:val="000000"/>
-        </w:rPr>
-        <w:t>and also</w:t>
-      </w:r>
-      <w:proofErr w:type="gramEnd"/>
-      <w:r>
-        <w:rPr>
-          <w:rFonts w:ascii="Times New Roman" w:eastAsia="Times New Roman" w:hAnsi="Times New Roman" w:cs="Times New Roman"/>
-          <w:color w:val="000000"/>
-        </w:rPr>
-        <w:t xml:space="preserve"> other channels’ activity for the same segment. Outlier segments will be removed. The assumption is that artifact segments should be the rare segments relative to the rest of the data at this point in the processing stream. The third option includes both methods. A combined approach with segment similarity criteria and amplitude-based criteria removes outlier segments based on both standard deviations and a minimum and maximum signal amplitude set by the user. If you input </w:t>
+        <w:t xml:space="preserve"> only. Segment similarity criteria considers how likely a segment’s activity is to be artifact-laden given the activity of other segments for that channel, and also other channels’ activity for the same segment. Outlier segments will be removed. The assumption is that artifact segments should be the rare segments relative to the rest of the data at this point in the processing stream. The third option includes both methods. A combined approach with segment similarity criteria and amplitude-based criteria removes outlier segments based on both standard deviations and a minimum and maximum signal amplitude set by the user. If you input </w:t>
       </w:r>
       <w:r>
         <w:rPr>
@@ -37721,23 +37412,7 @@
           <w:rFonts w:ascii="Times New Roman" w:eastAsia="Times New Roman" w:hAnsi="Times New Roman" w:cs="Times New Roman"/>
           <w:color w:val="000000"/>
         </w:rPr>
-        <w:t xml:space="preserve">If you plan to analyze </w:t>
-      </w:r>
-      <w:proofErr w:type="gramStart"/>
-      <w:r>
-        <w:rPr>
-          <w:rFonts w:ascii="Times New Roman" w:eastAsia="Times New Roman" w:hAnsi="Times New Roman" w:cs="Times New Roman"/>
-          <w:color w:val="000000"/>
-        </w:rPr>
-        <w:t>all of</w:t>
-      </w:r>
-      <w:proofErr w:type="gramEnd"/>
-      <w:r>
-        <w:rPr>
-          <w:rFonts w:ascii="Times New Roman" w:eastAsia="Times New Roman" w:hAnsi="Times New Roman" w:cs="Times New Roman"/>
-          <w:color w:val="000000"/>
-        </w:rPr>
-        <w:t xml:space="preserve"> the user-specified channels in your dataset, input </w:t>
+        <w:t xml:space="preserve">If you plan to analyze all of the user-specified channels in your dataset, input </w:t>
       </w:r>
       <w:r>
         <w:rPr>
@@ -38437,29 +38112,7 @@
           <w:szCs w:val="20"/>
           <w:shd w:val="clear" w:color="auto" w:fill="A0D465"/>
         </w:rPr>
-        <w:t xml:space="preserve">Are the above </w:t>
-      </w:r>
-      <w:proofErr w:type="gramStart"/>
-      <w:r>
-        <w:rPr>
-          <w:rFonts w:ascii="Courier New" w:eastAsia="Times New Roman" w:hAnsi="Courier New" w:cs="Courier New"/>
-          <w:color w:val="000000"/>
-          <w:sz w:val="20"/>
-          <w:szCs w:val="20"/>
-          <w:shd w:val="clear" w:color="auto" w:fill="A0D465"/>
-        </w:rPr>
-        <w:t>parameters</w:t>
-      </w:r>
-      <w:proofErr w:type="gramEnd"/>
-      <w:r>
-        <w:rPr>
-          <w:rFonts w:ascii="Courier New" w:eastAsia="Times New Roman" w:hAnsi="Courier New" w:cs="Courier New"/>
-          <w:color w:val="000000"/>
-          <w:sz w:val="20"/>
-          <w:szCs w:val="20"/>
-          <w:shd w:val="clear" w:color="auto" w:fill="A0D465"/>
-        </w:rPr>
-        <w:t xml:space="preserve"> correct? [Y/N]</w:t>
+        <w:t>Are the above parameters correct? [Y/N]</w:t>
       </w:r>
     </w:p>
     <w:p>
@@ -38533,29 +38186,7 @@
           <w:szCs w:val="20"/>
           <w:shd w:val="clear" w:color="auto" w:fill="A0D465"/>
         </w:rPr>
-        <w:t xml:space="preserve">Parameter to </w:t>
-      </w:r>
-      <w:proofErr w:type="gramStart"/>
-      <w:r>
-        <w:rPr>
-          <w:rFonts w:ascii="Courier New" w:eastAsia="Times New Roman" w:hAnsi="Courier New" w:cs="Courier New"/>
-          <w:color w:val="000000"/>
-          <w:sz w:val="20"/>
-          <w:szCs w:val="20"/>
-          <w:shd w:val="clear" w:color="auto" w:fill="A0D465"/>
-        </w:rPr>
-        <w:t>change:</w:t>
-      </w:r>
-      <w:proofErr w:type="gramEnd"/>
-      <w:r>
-        <w:rPr>
-          <w:rFonts w:ascii="Courier New" w:eastAsia="Times New Roman" w:hAnsi="Courier New" w:cs="Courier New"/>
-          <w:color w:val="000000"/>
-          <w:sz w:val="20"/>
-          <w:szCs w:val="20"/>
-          <w:shd w:val="clear" w:color="auto" w:fill="A0D465"/>
-        </w:rPr>
-        <w:t xml:space="preserve"> data file format, acquisition layout, channels of</w:t>
+        <w:t>Parameter to change: data file format, acquisition layout, channels of</w:t>
       </w:r>
       <w:r>
         <w:rPr>
@@ -38719,23 +38350,7 @@
           <w:rFonts w:ascii="Times New Roman" w:eastAsia="Times New Roman" w:hAnsi="Times New Roman" w:cs="Times New Roman"/>
           <w:color w:val="000000"/>
         </w:rPr>
-        <w:t xml:space="preserve">Choose from the above list to change a parameter. You will be prompted with the original command to change the parameter. NOTE: this list may change depending on whether you are reprocessing your data. You may change as many parameters as </w:t>
-      </w:r>
-      <w:proofErr w:type="gramStart"/>
-      <w:r>
-        <w:rPr>
-          <w:rFonts w:ascii="Times New Roman" w:eastAsia="Times New Roman" w:hAnsi="Times New Roman" w:cs="Times New Roman"/>
-          <w:color w:val="000000"/>
-        </w:rPr>
-        <w:t>needed, but</w:t>
-      </w:r>
-      <w:proofErr w:type="gramEnd"/>
-      <w:r>
-        <w:rPr>
-          <w:rFonts w:ascii="Times New Roman" w:eastAsia="Times New Roman" w:hAnsi="Times New Roman" w:cs="Times New Roman"/>
-          <w:color w:val="000000"/>
-        </w:rPr>
-        <w:t xml:space="preserve"> must change them one at a time. Some selections may require that you answer multiple prompts.</w:t>
+        <w:t>Choose from the above list to change a parameter. You will be prompted with the original command to change the parameter. NOTE: this list may change depending on whether you are reprocessing your data. You may change as many parameters as needed, but must change them one at a time. Some selections may require that you answer multiple prompts.</w:t>
       </w:r>
     </w:p>
     <w:p>
@@ -38774,29 +38389,7 @@
           <w:szCs w:val="20"/>
           <w:shd w:val="clear" w:color="auto" w:fill="A0D465"/>
         </w:rPr>
-        <w:t xml:space="preserve">Parameter </w:t>
-      </w:r>
-      <w:proofErr w:type="gramStart"/>
-      <w:r>
-        <w:rPr>
-          <w:rFonts w:ascii="Courier New" w:eastAsia="Times New Roman" w:hAnsi="Courier New" w:cs="Courier New"/>
-          <w:color w:val="000000"/>
-          <w:sz w:val="20"/>
-          <w:szCs w:val="20"/>
-          <w:shd w:val="clear" w:color="auto" w:fill="A0D465"/>
-        </w:rPr>
-        <w:t>file</w:t>
-      </w:r>
-      <w:proofErr w:type="gramEnd"/>
-      <w:r>
-        <w:rPr>
-          <w:rFonts w:ascii="Courier New" w:eastAsia="Times New Roman" w:hAnsi="Courier New" w:cs="Courier New"/>
-          <w:color w:val="000000"/>
-          <w:sz w:val="20"/>
-          <w:szCs w:val="20"/>
-          <w:shd w:val="clear" w:color="auto" w:fill="A0D465"/>
-        </w:rPr>
-        <w:t xml:space="preserve"> save name:</w:t>
+        <w:t>Parameter file save name:</w:t>
       </w:r>
     </w:p>
     <w:p>
@@ -38984,9 +38577,9 @@
     </w:p>
     <w:p>
       <w:pPr>
-        <w:pStyle w:val="Heading1"/>
-      </w:pPr>
-      <w:bookmarkStart w:id="18" w:name="_Toc76983833"/>
+        <w:pStyle w:val="Heading2"/>
+      </w:pPr>
+      <w:bookmarkStart w:id="19" w:name="_Toc79067276"/>
       <w:r>
         <w:lastRenderedPageBreak/>
         <w:t>HAPP</w:t>
@@ -38997,7 +38590,7 @@
       <w:r>
         <w:t>ERPs</w:t>
       </w:r>
-      <w:bookmarkEnd w:id="18"/>
+      <w:bookmarkEnd w:id="19"/>
     </w:p>
     <w:p>
       <w:pPr>
@@ -39033,7 +38626,7 @@
                     </pic:cNvPicPr>
                   </pic:nvPicPr>
                   <pic:blipFill>
-                    <a:blip r:embed="rId20" cstate="print">
+                    <a:blip r:embed="rId21" cstate="print">
                       <a:extLst>
                         <a:ext uri="{28A0092B-C50C-407E-A947-70E740481C1C}">
                           <a14:useLocalDpi xmlns:a14="http://schemas.microsoft.com/office/drawing/2010/main" val="0"/>
@@ -39078,13 +38671,14 @@
     </w:p>
     <w:p>
       <w:pPr>
-        <w:pStyle w:val="Heading2"/>
-      </w:pPr>
-      <w:bookmarkStart w:id="19" w:name="_Toc76983834"/>
+        <w:pStyle w:val="Heading3"/>
+        <w:spacing w:line="360" w:lineRule="auto"/>
+      </w:pPr>
+      <w:bookmarkStart w:id="20" w:name="_Toc79067277"/>
       <w:r>
         <w:t>Following Command Line Prompts</w:t>
       </w:r>
-      <w:bookmarkEnd w:id="19"/>
+      <w:bookmarkEnd w:id="20"/>
     </w:p>
     <w:p>
       <w:pPr>
@@ -39516,23 +39110,7 @@
           <w:rFonts w:ascii="Times New Roman" w:eastAsia="Times New Roman" w:hAnsi="Times New Roman" w:cs="Times New Roman"/>
           <w:color w:val="000000"/>
         </w:rPr>
-        <w:t xml:space="preserve"> .csv file from the previous run, input the name of the file here. Confirm that it </w:t>
-      </w:r>
-      <w:proofErr w:type="gramStart"/>
-      <w:r>
-        <w:rPr>
-          <w:rFonts w:ascii="Times New Roman" w:eastAsia="Times New Roman" w:hAnsi="Times New Roman" w:cs="Times New Roman"/>
-          <w:color w:val="000000"/>
-        </w:rPr>
-        <w:t>is located in</w:t>
-      </w:r>
-      <w:proofErr w:type="gramEnd"/>
-      <w:r>
-        <w:rPr>
-          <w:rFonts w:ascii="Times New Roman" w:eastAsia="Times New Roman" w:hAnsi="Times New Roman" w:cs="Times New Roman"/>
-          <w:color w:val="000000"/>
-        </w:rPr>
-        <w:t xml:space="preserve"> the “quality_assessment_outputs” folder before running HAPPE. Otherwise, input </w:t>
+        <w:t xml:space="preserve"> .csv file from the previous run, input the name of the file here. Confirm that it is located in the “quality_assessment_outputs” folder before running HAPPE. Otherwise, input </w:t>
       </w:r>
       <w:r>
         <w:rPr>
@@ -40793,39 +40371,7 @@
           <w:color w:val="000000"/>
         </w:rPr>
         <w:tab/>
-        <w:t xml:space="preserve">Enter the </w:t>
-      </w:r>
-      <w:proofErr w:type="gramStart"/>
-      <w:r>
-        <w:rPr>
-          <w:rFonts w:ascii="Times New Roman" w:eastAsia="Times New Roman" w:hAnsi="Times New Roman" w:cs="Times New Roman"/>
-          <w:color w:val="000000"/>
-        </w:rPr>
-        <w:t>low-pass</w:t>
-      </w:r>
-      <w:proofErr w:type="gramEnd"/>
-      <w:r>
-        <w:rPr>
-          <w:rFonts w:ascii="Times New Roman" w:eastAsia="Times New Roman" w:hAnsi="Times New Roman" w:cs="Times New Roman"/>
-          <w:color w:val="000000"/>
-        </w:rPr>
-        <w:t xml:space="preserve"> filter you want to use on your ERP data. Suggestions are </w:t>
-      </w:r>
-      <w:proofErr w:type="gramStart"/>
-      <w:r>
-        <w:rPr>
-          <w:rFonts w:ascii="Times New Roman" w:eastAsia="Times New Roman" w:hAnsi="Times New Roman" w:cs="Times New Roman"/>
-          <w:color w:val="000000"/>
-        </w:rPr>
-        <w:t>provided, but</w:t>
-      </w:r>
-      <w:proofErr w:type="gramEnd"/>
-      <w:r>
-        <w:rPr>
-          <w:rFonts w:ascii="Times New Roman" w:eastAsia="Times New Roman" w:hAnsi="Times New Roman" w:cs="Times New Roman"/>
-          <w:color w:val="000000"/>
-        </w:rPr>
-        <w:t xml:space="preserve"> determine what is best for your particular dataset.</w:t>
+        <w:t>Enter the low-pass filter you want to use on your ERP data. Suggestions are provided, but determine what is best for your particular dataset.</w:t>
       </w:r>
     </w:p>
     <w:p>
@@ -40930,39 +40476,7 @@
           <w:color w:val="000000"/>
         </w:rPr>
         <w:tab/>
-        <w:t xml:space="preserve">Enter the </w:t>
-      </w:r>
-      <w:proofErr w:type="gramStart"/>
-      <w:r>
-        <w:rPr>
-          <w:rFonts w:ascii="Times New Roman" w:eastAsia="Times New Roman" w:hAnsi="Times New Roman" w:cs="Times New Roman"/>
-          <w:color w:val="000000"/>
-        </w:rPr>
-        <w:t>high-pass</w:t>
-      </w:r>
-      <w:proofErr w:type="gramEnd"/>
-      <w:r>
-        <w:rPr>
-          <w:rFonts w:ascii="Times New Roman" w:eastAsia="Times New Roman" w:hAnsi="Times New Roman" w:cs="Times New Roman"/>
-          <w:color w:val="000000"/>
-        </w:rPr>
-        <w:t xml:space="preserve"> filter you want to use on your ERP data. Suggestions are </w:t>
-      </w:r>
-      <w:proofErr w:type="gramStart"/>
-      <w:r>
-        <w:rPr>
-          <w:rFonts w:ascii="Times New Roman" w:eastAsia="Times New Roman" w:hAnsi="Times New Roman" w:cs="Times New Roman"/>
-          <w:color w:val="000000"/>
-        </w:rPr>
-        <w:t>provided, but</w:t>
-      </w:r>
-      <w:proofErr w:type="gramEnd"/>
-      <w:r>
-        <w:rPr>
-          <w:rFonts w:ascii="Times New Roman" w:eastAsia="Times New Roman" w:hAnsi="Times New Roman" w:cs="Times New Roman"/>
-          <w:color w:val="000000"/>
-        </w:rPr>
-        <w:t xml:space="preserve"> determine what is best for your particular dataset.</w:t>
+        <w:t>Enter the high-pass filter you want to use on your ERP data. Suggestions are provided, but determine what is best for your particular dataset.</w:t>
       </w:r>
     </w:p>
     <w:p>
@@ -42469,23 +41983,7 @@
           <w:rFonts w:ascii="Times New Roman" w:eastAsia="Times New Roman" w:hAnsi="Times New Roman" w:cs="Times New Roman"/>
           <w:color w:val="000000"/>
         </w:rPr>
-        <w:t xml:space="preserve">If you </w:t>
-      </w:r>
-      <w:proofErr w:type="gramStart"/>
-      <w:r>
-        <w:rPr>
-          <w:rFonts w:ascii="Times New Roman" w:eastAsia="Times New Roman" w:hAnsi="Times New Roman" w:cs="Times New Roman"/>
-          <w:color w:val="000000"/>
-        </w:rPr>
-        <w:t>don’t</w:t>
-      </w:r>
-      <w:proofErr w:type="gramEnd"/>
-      <w:r>
-        <w:rPr>
-          <w:rFonts w:ascii="Times New Roman" w:eastAsia="Times New Roman" w:hAnsi="Times New Roman" w:cs="Times New Roman"/>
-          <w:color w:val="000000"/>
-        </w:rPr>
-        <w:t xml:space="preserve"> have a channel locations file, you will still be able to continue running your data. However, by not providing channel locations, you will not be able to filter to channels of interest, perform bad channel detection, interpolate bad channels, or re-reference your data. For this option, enter </w:t>
+        <w:t xml:space="preserve">If you don’t have a channel locations file, you will still be able to continue running your data. However, by not providing channel locations, you will not be able to filter to channels of interest, perform bad channel detection, interpolate bad channels, or re-reference your data. For this option, enter </w:t>
       </w:r>
       <w:r>
         <w:rPr>
@@ -42904,7 +42402,6 @@
         </w:rPr>
         <w:t xml:space="preserve">disinterest. If you select </w:t>
       </w:r>
-      <w:proofErr w:type="gramStart"/>
       <w:r>
         <w:rPr>
           <w:rFonts w:ascii="Courier New" w:eastAsia="Times New Roman" w:hAnsi="Courier New" w:cs="Courier New"/>
@@ -42919,15 +42416,7 @@
           <w:rFonts w:ascii="Times New Roman" w:eastAsia="Times New Roman" w:hAnsi="Times New Roman" w:cs="Times New Roman"/>
           <w:color w:val="000000"/>
         </w:rPr>
-        <w:t>,</w:t>
-      </w:r>
-      <w:proofErr w:type="gramEnd"/>
-      <w:r>
-        <w:rPr>
-          <w:rFonts w:ascii="Times New Roman" w:eastAsia="Times New Roman" w:hAnsi="Times New Roman" w:cs="Times New Roman"/>
-          <w:color w:val="000000"/>
-        </w:rPr>
-        <w:t xml:space="preserve"> the channel names you enter in the following prompt will be the only channels included in processing. If you select </w:t>
+        <w:t xml:space="preserve">, the channel names you enter in the following prompt will be the only channels included in processing. If you select </w:t>
       </w:r>
       <w:r>
         <w:rPr>
@@ -43593,23 +43082,7 @@
           <w:rFonts w:ascii="Times New Roman" w:eastAsia="Times New Roman" w:hAnsi="Times New Roman" w:cs="Times New Roman"/>
           <w:color w:val="000000"/>
         </w:rPr>
-        <w:t xml:space="preserve">This input asks you to select any </w:t>
-      </w:r>
-      <w:proofErr w:type="gramStart"/>
-      <w:r>
-        <w:rPr>
-          <w:rFonts w:ascii="Times New Roman" w:eastAsia="Times New Roman" w:hAnsi="Times New Roman" w:cs="Times New Roman"/>
-          <w:color w:val="000000"/>
-        </w:rPr>
-        <w:t>particular frequencies</w:t>
-      </w:r>
-      <w:proofErr w:type="gramEnd"/>
-      <w:r>
-        <w:rPr>
-          <w:rFonts w:ascii="Times New Roman" w:eastAsia="Times New Roman" w:hAnsi="Times New Roman" w:cs="Times New Roman"/>
-          <w:color w:val="000000"/>
-        </w:rPr>
-        <w:t xml:space="preserve"> you would like to see </w:t>
+        <w:t xml:space="preserve">This input asks you to select any particular frequencies you would like to see </w:t>
       </w:r>
       <w:proofErr w:type="spellStart"/>
       <w:r>
@@ -43681,23 +43154,7 @@
           <w:color w:val="000000"/>
         </w:rPr>
         <w:tab/>
-        <w:t xml:space="preserve">The starting latency for a figure of your ERP time series, including </w:t>
-      </w:r>
-      <w:proofErr w:type="gramStart"/>
-      <w:r>
-        <w:rPr>
-          <w:rFonts w:ascii="Times New Roman" w:eastAsia="Times New Roman" w:hAnsi="Times New Roman" w:cs="Times New Roman"/>
-          <w:color w:val="000000"/>
-        </w:rPr>
-        <w:t>all of</w:t>
-      </w:r>
-      <w:proofErr w:type="gramEnd"/>
-      <w:r>
-        <w:rPr>
-          <w:rFonts w:ascii="Times New Roman" w:eastAsia="Times New Roman" w:hAnsi="Times New Roman" w:cs="Times New Roman"/>
-          <w:color w:val="000000"/>
-        </w:rPr>
-        <w:t xml:space="preserve"> the channels of interest.</w:t>
+        <w:t>The starting latency for a figure of your ERP time series, including all of the channels of interest.</w:t>
       </w:r>
     </w:p>
     <w:p>
@@ -43759,29 +43216,7 @@
           <w:szCs w:val="20"/>
           <w:shd w:val="clear" w:color="auto" w:fill="A0D465"/>
         </w:rPr>
-        <w:t>ends. (</w:t>
-      </w:r>
-      <w:proofErr w:type="gramStart"/>
-      <w:r>
-        <w:rPr>
-          <w:rFonts w:ascii="Courier New" w:eastAsia="Times New Roman" w:hAnsi="Courier New" w:cs="Courier New"/>
-          <w:color w:val="000000"/>
-          <w:sz w:val="20"/>
-          <w:szCs w:val="20"/>
-          <w:shd w:val="clear" w:color="auto" w:fill="A0D465"/>
-        </w:rPr>
-        <w:t>e.g.</w:t>
-      </w:r>
-      <w:proofErr w:type="gramEnd"/>
-      <w:r>
-        <w:rPr>
-          <w:rFonts w:ascii="Courier New" w:eastAsia="Times New Roman" w:hAnsi="Courier New" w:cs="Courier New"/>
-          <w:color w:val="000000"/>
-          <w:sz w:val="20"/>
-          <w:szCs w:val="20"/>
-          <w:shd w:val="clear" w:color="auto" w:fill="A0D465"/>
-        </w:rPr>
-        <w:t xml:space="preserve"> 299 for 300)</w:t>
+        <w:t>ends. (e.g. 299 for 300)</w:t>
       </w:r>
     </w:p>
     <w:p>
@@ -43800,23 +43235,7 @@
           <w:color w:val="000000"/>
         </w:rPr>
         <w:tab/>
-        <w:t xml:space="preserve">The ending latency for a figure of your ERP time series, including </w:t>
-      </w:r>
-      <w:proofErr w:type="gramStart"/>
-      <w:r>
-        <w:rPr>
-          <w:rFonts w:ascii="Times New Roman" w:eastAsia="Times New Roman" w:hAnsi="Times New Roman" w:cs="Times New Roman"/>
-          <w:color w:val="000000"/>
-        </w:rPr>
-        <w:t>all of</w:t>
-      </w:r>
-      <w:proofErr w:type="gramEnd"/>
-      <w:r>
-        <w:rPr>
-          <w:rFonts w:ascii="Times New Roman" w:eastAsia="Times New Roman" w:hAnsi="Times New Roman" w:cs="Times New Roman"/>
-          <w:color w:val="000000"/>
-        </w:rPr>
-        <w:t xml:space="preserve"> your channels of interest. This value must be at least one millisecond before the final latency value present in your dataset.</w:t>
+        <w:t>The ending latency for a figure of your ERP time series, including all of your channels of interest. This value must be at least one millisecond before the final latency value present in your dataset.</w:t>
       </w:r>
     </w:p>
     <w:p>
@@ -43898,23 +43317,7 @@
           <w:rFonts w:ascii="Times New Roman" w:eastAsia="Times New Roman" w:hAnsi="Times New Roman" w:cs="Times New Roman"/>
           <w:color w:val="000000"/>
         </w:rPr>
-        <w:t xml:space="preserve">This input asks you to select any </w:t>
-      </w:r>
-      <w:proofErr w:type="gramStart"/>
-      <w:r>
-        <w:rPr>
-          <w:rFonts w:ascii="Times New Roman" w:eastAsia="Times New Roman" w:hAnsi="Times New Roman" w:cs="Times New Roman"/>
-          <w:color w:val="000000"/>
-        </w:rPr>
-        <w:t>particular frequencies</w:t>
-      </w:r>
-      <w:proofErr w:type="gramEnd"/>
-      <w:r>
-        <w:rPr>
-          <w:rFonts w:ascii="Times New Roman" w:eastAsia="Times New Roman" w:hAnsi="Times New Roman" w:cs="Times New Roman"/>
-          <w:color w:val="000000"/>
-        </w:rPr>
-        <w:t xml:space="preserve"> you would like to see </w:t>
+        <w:t xml:space="preserve">This input asks you to select any particular frequencies you would like to see </w:t>
       </w:r>
       <w:proofErr w:type="spellStart"/>
       <w:r>
@@ -44941,23 +44344,7 @@
           <w:rFonts w:ascii="Times New Roman" w:eastAsia="Times New Roman" w:hAnsi="Times New Roman" w:cs="Times New Roman"/>
           <w:color w:val="000000"/>
         </w:rPr>
-        <w:t xml:space="preserve">Instead of interpolating data within segments, users can instead select to reject segments that are determined to still be </w:t>
-      </w:r>
-      <w:proofErr w:type="gramStart"/>
-      <w:r>
-        <w:rPr>
-          <w:rFonts w:ascii="Times New Roman" w:eastAsia="Times New Roman" w:hAnsi="Times New Roman" w:cs="Times New Roman"/>
-          <w:color w:val="000000"/>
-        </w:rPr>
-        <w:t>artifact-contaminated</w:t>
-      </w:r>
-      <w:proofErr w:type="gramEnd"/>
-      <w:r>
-        <w:rPr>
-          <w:rFonts w:ascii="Times New Roman" w:eastAsia="Times New Roman" w:hAnsi="Times New Roman" w:cs="Times New Roman"/>
-          <w:color w:val="000000"/>
-        </w:rPr>
-        <w:t>. Criteria for rejection include a choice of joint-probability criteria, amplitude-based criteria, or a combined joint-probability criteria with amplitude-based criteria. </w:t>
+        <w:t>Instead of interpolating data within segments, users can instead select to reject segments that are determined to still be artifact-contaminated. Criteria for rejection include a choice of joint-probability criteria, amplitude-based criteria, or a combined joint-probability criteria with amplitude-based criteria. </w:t>
       </w:r>
     </w:p>
     <w:p>
@@ -45126,23 +44513,7 @@
           <w:rFonts w:ascii="Times New Roman" w:eastAsia="Times New Roman" w:hAnsi="Times New Roman" w:cs="Times New Roman"/>
           <w:color w:val="000000"/>
         </w:rPr>
-        <w:t xml:space="preserve"> only. Segment similarity criteria considers how likely a segment’s activity is to be artifact-laden given the activity of other segments for that channel, </w:t>
-      </w:r>
-      <w:proofErr w:type="gramStart"/>
-      <w:r>
-        <w:rPr>
-          <w:rFonts w:ascii="Times New Roman" w:eastAsia="Times New Roman" w:hAnsi="Times New Roman" w:cs="Times New Roman"/>
-          <w:color w:val="000000"/>
-        </w:rPr>
-        <w:t>and also</w:t>
-      </w:r>
-      <w:proofErr w:type="gramEnd"/>
-      <w:r>
-        <w:rPr>
-          <w:rFonts w:ascii="Times New Roman" w:eastAsia="Times New Roman" w:hAnsi="Times New Roman" w:cs="Times New Roman"/>
-          <w:color w:val="000000"/>
-        </w:rPr>
-        <w:t xml:space="preserve"> other channels’ activity for the same segment. Outlier segments will be removed. The assumption is that artifact segments should be the rare segments relative to the rest of the data at this point in the processing stream. The third option includes both methods. A combined approach with segment similarity criteria and amplitude-based criteria removes outlier segments based on both standard deviations and a minimum and maximum signal amplitude set by the user. If you input </w:t>
+        <w:t xml:space="preserve"> only. Segment similarity criteria considers how likely a segment’s activity is to be artifact-laden given the activity of other segments for that channel, and also other channels’ activity for the same segment. Outlier segments will be removed. The assumption is that artifact segments should be the rare segments relative to the rest of the data at this point in the processing stream. The third option includes both methods. A combined approach with segment similarity criteria and amplitude-based criteria removes outlier segments based on both standard deviations and a minimum and maximum signal amplitude set by the user. If you input </w:t>
       </w:r>
       <w:r>
         <w:rPr>
@@ -45463,23 +44834,7 @@
           <w:rFonts w:ascii="Times New Roman" w:eastAsia="Times New Roman" w:hAnsi="Times New Roman" w:cs="Times New Roman"/>
           <w:color w:val="000000"/>
         </w:rPr>
-        <w:t xml:space="preserve">If you plan to analyze </w:t>
-      </w:r>
-      <w:proofErr w:type="gramStart"/>
-      <w:r>
-        <w:rPr>
-          <w:rFonts w:ascii="Times New Roman" w:eastAsia="Times New Roman" w:hAnsi="Times New Roman" w:cs="Times New Roman"/>
-          <w:color w:val="000000"/>
-        </w:rPr>
-        <w:t>all of</w:t>
-      </w:r>
-      <w:proofErr w:type="gramEnd"/>
-      <w:r>
-        <w:rPr>
-          <w:rFonts w:ascii="Times New Roman" w:eastAsia="Times New Roman" w:hAnsi="Times New Roman" w:cs="Times New Roman"/>
-          <w:color w:val="000000"/>
-        </w:rPr>
-        <w:t xml:space="preserve"> the user-specified channels in your dataset, input </w:t>
+        <w:t xml:space="preserve">If you plan to analyze all of the user-specified channels in your dataset, input </w:t>
       </w:r>
       <w:r>
         <w:rPr>
@@ -46195,29 +45550,7 @@
           <w:szCs w:val="20"/>
           <w:shd w:val="clear" w:color="auto" w:fill="A0D465"/>
         </w:rPr>
-        <w:t xml:space="preserve">Are the above </w:t>
-      </w:r>
-      <w:proofErr w:type="gramStart"/>
-      <w:r>
-        <w:rPr>
-          <w:rFonts w:ascii="Courier New" w:eastAsia="Times New Roman" w:hAnsi="Courier New" w:cs="Courier New"/>
-          <w:color w:val="000000"/>
-          <w:sz w:val="20"/>
-          <w:szCs w:val="20"/>
-          <w:shd w:val="clear" w:color="auto" w:fill="A0D465"/>
-        </w:rPr>
-        <w:t>parameters</w:t>
-      </w:r>
-      <w:proofErr w:type="gramEnd"/>
-      <w:r>
-        <w:rPr>
-          <w:rFonts w:ascii="Courier New" w:eastAsia="Times New Roman" w:hAnsi="Courier New" w:cs="Courier New"/>
-          <w:color w:val="000000"/>
-          <w:sz w:val="20"/>
-          <w:szCs w:val="20"/>
-          <w:shd w:val="clear" w:color="auto" w:fill="A0D465"/>
-        </w:rPr>
-        <w:t xml:space="preserve"> correct? [Y/N]</w:t>
+        <w:t>Are the above parameters correct? [Y/N]</w:t>
       </w:r>
     </w:p>
     <w:p>
@@ -46291,29 +45624,7 @@
           <w:szCs w:val="20"/>
           <w:shd w:val="clear" w:color="auto" w:fill="A0D465"/>
         </w:rPr>
-        <w:t xml:space="preserve">Parameter to </w:t>
-      </w:r>
-      <w:proofErr w:type="gramStart"/>
-      <w:r>
-        <w:rPr>
-          <w:rFonts w:ascii="Courier New" w:eastAsia="Times New Roman" w:hAnsi="Courier New" w:cs="Courier New"/>
-          <w:color w:val="000000"/>
-          <w:sz w:val="20"/>
-          <w:szCs w:val="20"/>
-          <w:shd w:val="clear" w:color="auto" w:fill="A0D465"/>
-        </w:rPr>
-        <w:t>change:</w:t>
-      </w:r>
-      <w:proofErr w:type="gramEnd"/>
-      <w:r>
-        <w:rPr>
-          <w:rFonts w:ascii="Courier New" w:eastAsia="Times New Roman" w:hAnsi="Courier New" w:cs="Courier New"/>
-          <w:color w:val="000000"/>
-          <w:sz w:val="20"/>
-          <w:szCs w:val="20"/>
-          <w:shd w:val="clear" w:color="auto" w:fill="A0D465"/>
-        </w:rPr>
-        <w:t xml:space="preserve"> data file format, acquisition layout, channels of</w:t>
+        <w:t>Parameter to change: data file format, acquisition layout, channels of</w:t>
       </w:r>
       <w:r>
         <w:rPr>
@@ -46477,23 +45788,7 @@
           <w:rFonts w:ascii="Times New Roman" w:eastAsia="Times New Roman" w:hAnsi="Times New Roman" w:cs="Times New Roman"/>
           <w:color w:val="000000"/>
         </w:rPr>
-        <w:t xml:space="preserve">Choose from the above list to change a parameter. You will be prompted with the original command to change the parameter. NOTE: this list may change depending on whether you are reprocessing your data. You may change as many parameters as </w:t>
-      </w:r>
-      <w:proofErr w:type="gramStart"/>
-      <w:r>
-        <w:rPr>
-          <w:rFonts w:ascii="Times New Roman" w:eastAsia="Times New Roman" w:hAnsi="Times New Roman" w:cs="Times New Roman"/>
-          <w:color w:val="000000"/>
-        </w:rPr>
-        <w:t>needed, but</w:t>
-      </w:r>
-      <w:proofErr w:type="gramEnd"/>
-      <w:r>
-        <w:rPr>
-          <w:rFonts w:ascii="Times New Roman" w:eastAsia="Times New Roman" w:hAnsi="Times New Roman" w:cs="Times New Roman"/>
-          <w:color w:val="000000"/>
-        </w:rPr>
-        <w:t xml:space="preserve"> must change them one at a time. Some selections may require that you answer multiple prompts.</w:t>
+        <w:t>Choose from the above list to change a parameter. You will be prompted with the original command to change the parameter. NOTE: this list may change depending on whether you are reprocessing your data. You may change as many parameters as needed, but must change them one at a time. Some selections may require that you answer multiple prompts.</w:t>
       </w:r>
     </w:p>
     <w:p>
@@ -46532,29 +45827,7 @@
           <w:szCs w:val="20"/>
           <w:shd w:val="clear" w:color="auto" w:fill="A0D465"/>
         </w:rPr>
-        <w:t xml:space="preserve">Parameter </w:t>
-      </w:r>
-      <w:proofErr w:type="gramStart"/>
-      <w:r>
-        <w:rPr>
-          <w:rFonts w:ascii="Courier New" w:eastAsia="Times New Roman" w:hAnsi="Courier New" w:cs="Courier New"/>
-          <w:color w:val="000000"/>
-          <w:sz w:val="20"/>
-          <w:szCs w:val="20"/>
-          <w:shd w:val="clear" w:color="auto" w:fill="A0D465"/>
-        </w:rPr>
-        <w:t>file</w:t>
-      </w:r>
-      <w:proofErr w:type="gramEnd"/>
-      <w:r>
-        <w:rPr>
-          <w:rFonts w:ascii="Courier New" w:eastAsia="Times New Roman" w:hAnsi="Courier New" w:cs="Courier New"/>
-          <w:color w:val="000000"/>
-          <w:sz w:val="20"/>
-          <w:szCs w:val="20"/>
-          <w:shd w:val="clear" w:color="auto" w:fill="A0D465"/>
-        </w:rPr>
-        <w:t xml:space="preserve"> save name:</w:t>
+        <w:t>Parameter file save name:</w:t>
       </w:r>
     </w:p>
     <w:p>
@@ -46726,6 +45999,9 @@
       </w:r>
     </w:p>
     <w:p>
+      <w:pPr>
+        <w:spacing w:line="360" w:lineRule="auto"/>
+      </w:pPr>
       <w:r>
         <w:br w:type="page"/>
       </w:r>
@@ -46733,31 +46009,513 @@
     <w:p>
       <w:pPr>
         <w:pStyle w:val="Heading1"/>
-        <w:rPr>
-          <w:sz w:val="24"/>
-          <w:szCs w:val="24"/>
-        </w:rPr>
-      </w:pPr>
-      <w:bookmarkStart w:id="20" w:name="_Toc76983835"/>
+      </w:pPr>
+      <w:bookmarkStart w:id="21" w:name="_Toc79067278"/>
+      <w:r>
+        <w:lastRenderedPageBreak/>
+        <w:t>Data Quality and Pipeline Quality Outputs</w:t>
+      </w:r>
+      <w:bookmarkEnd w:id="21"/>
+    </w:p>
+    <w:p>
+      <w:pPr>
+        <w:spacing w:line="360" w:lineRule="auto"/>
+        <w:rPr>
+          <w:rFonts w:ascii="Times New Roman" w:hAnsi="Times New Roman" w:cs="Times New Roman"/>
+        </w:rPr>
+      </w:pPr>
+      <w:r>
+        <w:rPr>
+          <w:rFonts w:ascii="Times New Roman" w:hAnsi="Times New Roman" w:cs="Times New Roman"/>
+        </w:rPr>
+        <w:t>We include this information to be of use in decided which data files to include in your analyses. Please note that the example</w:t>
+      </w:r>
+      <w:r>
+        <w:rPr>
+          <w:rFonts w:ascii="Times New Roman" w:hAnsi="Times New Roman" w:cs="Times New Roman"/>
+        </w:rPr>
+        <w:t xml:space="preserve"> thresholds we give are not a global standard for all data, simply recommendations.</w:t>
+      </w:r>
+    </w:p>
+    <w:p>
+      <w:pPr>
+        <w:pStyle w:val="Heading2"/>
+      </w:pPr>
+      <w:bookmarkStart w:id="22" w:name="_Toc79067279"/>
+      <w:r>
+        <w:t>Tracking Data Quality</w:t>
+      </w:r>
+      <w:bookmarkEnd w:id="22"/>
+    </w:p>
+    <w:p>
+      <w:pPr>
+        <w:spacing w:after="0" w:line="360" w:lineRule="auto"/>
+        <w:rPr>
+          <w:rFonts w:ascii="Times New Roman" w:hAnsi="Times New Roman" w:cs="Times New Roman"/>
+        </w:rPr>
+      </w:pPr>
+      <w:r>
+        <w:rPr>
+          <w:rFonts w:ascii="Times New Roman" w:hAnsi="Times New Roman" w:cs="Times New Roman"/>
+        </w:rPr>
+        <w:t>…</w:t>
+      </w:r>
+    </w:p>
+    <w:p>
+      <w:pPr>
+        <w:pStyle w:val="Heading2"/>
+      </w:pPr>
+      <w:bookmarkStart w:id="23" w:name="_Toc79067280"/>
+      <w:r>
+        <w:t>Using Outputs to Exclude Files</w:t>
+      </w:r>
+      <w:bookmarkEnd w:id="23"/>
+    </w:p>
+    <w:p>
+      <w:pPr>
+        <w:spacing w:after="0" w:line="360" w:lineRule="auto"/>
+        <w:ind w:firstLine="720"/>
+        <w:rPr>
+          <w:rFonts w:ascii="Times New Roman" w:hAnsi="Times New Roman" w:cs="Times New Roman"/>
+        </w:rPr>
+      </w:pPr>
+      <w:r>
+        <w:rPr>
+          <w:rFonts w:ascii="Times New Roman" w:hAnsi="Times New Roman" w:cs="Times New Roman"/>
+        </w:rPr>
+        <w:t>A primary use of the two assessment outputs generated as part of a HAPPE run is to examine the quality of your data and the performance of the HAPPE software on your dataset. You can use the measures to determine which individual files meet the standards needed</w:t>
+      </w:r>
+      <w:r>
+        <w:rPr>
+          <w:rFonts w:ascii="Times New Roman" w:hAnsi="Times New Roman" w:cs="Times New Roman"/>
+        </w:rPr>
+        <w:t xml:space="preserve"> for further analysis, removing those that do not qualify. Below, how each measure can be used is detailed, including recommended (but not global) thresholds you can use in your quality check.</w:t>
+      </w:r>
+    </w:p>
+    <w:p>
+      <w:pPr>
+        <w:pStyle w:val="Heading3"/>
+        <w:spacing w:line="360" w:lineRule="auto"/>
+      </w:pPr>
+      <w:bookmarkStart w:id="24" w:name="_Toc79067281"/>
+      <w:r>
+        <w:t>Data Quality Measures</w:t>
+      </w:r>
+      <w:bookmarkEnd w:id="24"/>
+    </w:p>
+    <w:p>
+      <w:pPr>
+        <w:spacing w:after="0" w:line="360" w:lineRule="auto"/>
+        <w:rPr>
+          <w:rFonts w:ascii="Times New Roman" w:hAnsi="Times New Roman" w:cs="Times New Roman"/>
+        </w:rPr>
+      </w:pPr>
+      <w:r>
+        <w:rPr>
+          <w:rFonts w:ascii="Times New Roman" w:hAnsi="Times New Roman" w:cs="Times New Roman"/>
+        </w:rPr>
+        <w:t xml:space="preserve">File Length: </w:t>
+      </w:r>
+      <w:r>
+        <w:rPr>
+          <w:rFonts w:ascii="Times New Roman" w:hAnsi="Times New Roman" w:cs="Times New Roman"/>
+          <w:i/>
+          <w:iCs/>
+        </w:rPr>
+        <w:t>Does your file have enough data?</w:t>
+      </w:r>
+    </w:p>
+    <w:p>
+      <w:pPr>
+        <w:pStyle w:val="ListParagraph"/>
+        <w:numPr>
+          <w:ilvl w:val="0"/>
+          <w:numId w:val="27"/>
+        </w:numPr>
+        <w:spacing w:after="0" w:line="360" w:lineRule="auto"/>
+        <w:rPr>
+          <w:rFonts w:ascii="Times New Roman" w:hAnsi="Times New Roman" w:cs="Times New Roman"/>
+        </w:rPr>
+      </w:pPr>
+      <w:r>
+        <w:rPr>
+          <w:rFonts w:ascii="Times New Roman" w:hAnsi="Times New Roman" w:cs="Times New Roman"/>
+        </w:rPr>
+        <w:t>Remove files that do not have enough data. This could be an insufficient length of time for a particular paradigm, or an insufficient amount of time needed to conduct your analyses. As this threshold varies wildly depending on your experiment and your analyses, we are not able to make a recommendation for this measure.</w:t>
+      </w:r>
+    </w:p>
+    <w:p>
+      <w:pPr>
+        <w:spacing w:after="0" w:line="360" w:lineRule="auto"/>
+        <w:rPr>
+          <w:rFonts w:ascii="Times New Roman" w:hAnsi="Times New Roman" w:cs="Times New Roman"/>
+        </w:rPr>
+      </w:pPr>
+      <w:r>
+        <w:rPr>
+          <w:rFonts w:ascii="Times New Roman" w:hAnsi="Times New Roman" w:cs="Times New Roman"/>
+        </w:rPr>
+        <w:t xml:space="preserve">Percent Good Channels Selected: </w:t>
+      </w:r>
+      <w:r>
+        <w:rPr>
+          <w:rFonts w:ascii="Times New Roman" w:hAnsi="Times New Roman" w:cs="Times New Roman"/>
+          <w:i/>
+          <w:iCs/>
+        </w:rPr>
+        <w:t>Do you have enough channels?</w:t>
+      </w:r>
+    </w:p>
+    <w:p>
+      <w:pPr>
+        <w:pStyle w:val="ListParagraph"/>
+        <w:numPr>
+          <w:ilvl w:val="0"/>
+          <w:numId w:val="27"/>
+        </w:numPr>
+        <w:spacing w:after="0" w:line="360" w:lineRule="auto"/>
+        <w:rPr>
+          <w:rFonts w:ascii="Times New Roman" w:hAnsi="Times New Roman" w:cs="Times New Roman"/>
+        </w:rPr>
+      </w:pPr>
+      <w:r>
+        <w:rPr>
+          <w:rFonts w:ascii="Times New Roman" w:hAnsi="Times New Roman" w:cs="Times New Roman"/>
+        </w:rPr>
+        <w:t xml:space="preserve">A threshold for this measure varies based on the experiment, the analyses, and the density of your acquisition layout. However, we recommend that at least </w:t>
+      </w:r>
+      <w:r>
+        <w:rPr>
+          <w:rFonts w:ascii="Times New Roman" w:hAnsi="Times New Roman" w:cs="Times New Roman"/>
+        </w:rPr>
+        <w:t>7</w:t>
+      </w:r>
+      <w:r>
+        <w:rPr>
+          <w:rFonts w:ascii="Times New Roman" w:hAnsi="Times New Roman" w:cs="Times New Roman"/>
+        </w:rPr>
+        <w:t>0% of your channels of interest are good.</w:t>
+      </w:r>
+    </w:p>
+    <w:p>
+      <w:pPr>
+        <w:spacing w:after="0" w:line="360" w:lineRule="auto"/>
+        <w:rPr>
+          <w:rFonts w:ascii="Times New Roman" w:hAnsi="Times New Roman" w:cs="Times New Roman"/>
+        </w:rPr>
+      </w:pPr>
+      <w:r>
+        <w:rPr>
+          <w:rFonts w:ascii="Times New Roman" w:hAnsi="Times New Roman" w:cs="Times New Roman"/>
+        </w:rPr>
+        <w:t>Interpolated Channel IDs</w:t>
+      </w:r>
+      <w:r>
+        <w:rPr>
+          <w:rFonts w:ascii="Times New Roman" w:hAnsi="Times New Roman" w:cs="Times New Roman"/>
+        </w:rPr>
+        <w:t xml:space="preserve">: </w:t>
+      </w:r>
+      <w:r>
+        <w:rPr>
+          <w:rFonts w:ascii="Times New Roman" w:hAnsi="Times New Roman" w:cs="Times New Roman"/>
+          <w:i/>
+          <w:iCs/>
+        </w:rPr>
+        <w:t>Are your channels of interest good?</w:t>
+      </w:r>
+    </w:p>
+    <w:p>
+      <w:pPr>
+        <w:pStyle w:val="ListParagraph"/>
+        <w:numPr>
+          <w:ilvl w:val="0"/>
+          <w:numId w:val="27"/>
+        </w:numPr>
+        <w:spacing w:after="0" w:line="360" w:lineRule="auto"/>
+        <w:rPr>
+          <w:rFonts w:ascii="Times New Roman" w:hAnsi="Times New Roman" w:cs="Times New Roman"/>
+        </w:rPr>
+      </w:pPr>
+      <w:r>
+        <w:rPr>
+          <w:rFonts w:ascii="Times New Roman" w:hAnsi="Times New Roman" w:cs="Times New Roman"/>
+        </w:rPr>
+        <w:t>The interpolated channels are channels that are marked as ‘bad’. If you have less than 2 channels remaining in your channels of interest or your region of interest after removing the listed channels, the file should be excluded.</w:t>
+      </w:r>
+    </w:p>
+    <w:p>
+      <w:pPr>
+        <w:spacing w:after="0" w:line="360" w:lineRule="auto"/>
+        <w:rPr>
+          <w:rFonts w:ascii="Times New Roman" w:hAnsi="Times New Roman" w:cs="Times New Roman"/>
+        </w:rPr>
+      </w:pPr>
+      <w:r>
+        <w:rPr>
+          <w:rFonts w:ascii="Times New Roman" w:hAnsi="Times New Roman" w:cs="Times New Roman"/>
+        </w:rPr>
+        <w:t>Channels Interpolated for Each Segment</w:t>
+      </w:r>
+      <w:r>
+        <w:rPr>
+          <w:rFonts w:ascii="Times New Roman" w:hAnsi="Times New Roman" w:cs="Times New Roman"/>
+        </w:rPr>
+        <w:t xml:space="preserve">: </w:t>
+      </w:r>
+      <w:r>
+        <w:rPr>
+          <w:rFonts w:ascii="Times New Roman" w:hAnsi="Times New Roman" w:cs="Times New Roman"/>
+          <w:i/>
+          <w:iCs/>
+        </w:rPr>
+        <w:t>How much data has been interpolated?</w:t>
+      </w:r>
+    </w:p>
+    <w:p>
+      <w:pPr>
+        <w:pStyle w:val="ListParagraph"/>
+        <w:numPr>
+          <w:ilvl w:val="0"/>
+          <w:numId w:val="27"/>
+        </w:numPr>
+        <w:spacing w:after="0" w:line="360" w:lineRule="auto"/>
+        <w:rPr>
+          <w:rFonts w:ascii="Times New Roman" w:hAnsi="Times New Roman" w:cs="Times New Roman"/>
+        </w:rPr>
+      </w:pPr>
+      <w:r>
+        <w:rPr>
+          <w:rFonts w:ascii="Times New Roman" w:hAnsi="Times New Roman" w:cs="Times New Roman"/>
+        </w:rPr>
+        <w:t>If you have chosen to interpolate your channels, this lists the channels in each segment that have been interpolated. We recommend not having more than 30% of your data interpolated for an individual file, but this threshold can be set at your discretion.</w:t>
+      </w:r>
+    </w:p>
+    <w:p>
+      <w:pPr>
+        <w:spacing w:after="0" w:line="360" w:lineRule="auto"/>
+        <w:rPr>
+          <w:rFonts w:ascii="Times New Roman" w:hAnsi="Times New Roman" w:cs="Times New Roman"/>
+        </w:rPr>
+      </w:pPr>
+      <w:r>
+        <w:rPr>
+          <w:rFonts w:ascii="Times New Roman" w:hAnsi="Times New Roman" w:cs="Times New Roman"/>
+        </w:rPr>
+        <w:t>Number of Segments Post Segment Rejection</w:t>
+      </w:r>
+      <w:r>
+        <w:rPr>
+          <w:rFonts w:ascii="Times New Roman" w:hAnsi="Times New Roman" w:cs="Times New Roman"/>
+        </w:rPr>
+        <w:t xml:space="preserve">: </w:t>
+      </w:r>
+      <w:r>
+        <w:rPr>
+          <w:rFonts w:ascii="Times New Roman" w:hAnsi="Times New Roman" w:cs="Times New Roman"/>
+          <w:i/>
+          <w:iCs/>
+        </w:rPr>
+        <w:t>Do you have enough trials/segments?</w:t>
+      </w:r>
+    </w:p>
+    <w:p>
+      <w:pPr>
+        <w:pStyle w:val="ListParagraph"/>
+        <w:numPr>
+          <w:ilvl w:val="0"/>
+          <w:numId w:val="27"/>
+        </w:numPr>
+        <w:spacing w:after="0" w:line="360" w:lineRule="auto"/>
+        <w:rPr>
+          <w:rFonts w:ascii="Times New Roman" w:hAnsi="Times New Roman" w:cs="Times New Roman"/>
+        </w:rPr>
+      </w:pPr>
+      <w:r>
+        <w:rPr>
+          <w:rFonts w:ascii="Times New Roman" w:hAnsi="Times New Roman" w:cs="Times New Roman"/>
+        </w:rPr>
+        <w:t>For ERP data we recommend having 20 segments or more. This should also apply to the number of segments for each stimulus tag/condition when you have multiple stimulus tags/conditions.</w:t>
+      </w:r>
+    </w:p>
+    <w:p>
+      <w:pPr>
+        <w:pStyle w:val="ListParagraph"/>
+        <w:numPr>
+          <w:ilvl w:val="0"/>
+          <w:numId w:val="27"/>
+        </w:numPr>
+        <w:spacing w:after="0" w:line="360" w:lineRule="auto"/>
+        <w:rPr>
+          <w:rFonts w:ascii="Times New Roman" w:hAnsi="Times New Roman" w:cs="Times New Roman"/>
+        </w:rPr>
+      </w:pPr>
+      <w:r>
+        <w:rPr>
+          <w:rFonts w:ascii="Times New Roman" w:hAnsi="Times New Roman" w:cs="Times New Roman"/>
+        </w:rPr>
+        <w:lastRenderedPageBreak/>
+        <w:t xml:space="preserve">For data with multiple tags/conditions, we suggest removing files that do not include all your conditions or an insufficient number of </w:t>
+      </w:r>
+      <w:r>
+        <w:rPr>
+          <w:rFonts w:ascii="Times New Roman" w:hAnsi="Times New Roman" w:cs="Times New Roman"/>
+        </w:rPr>
+        <w:t xml:space="preserve">segments for </w:t>
+      </w:r>
+      <w:r>
+        <w:rPr>
+          <w:rFonts w:ascii="Times New Roman" w:hAnsi="Times New Roman" w:cs="Times New Roman"/>
+        </w:rPr>
+        <w:t xml:space="preserve">any one condition, excluding cases in which the file should not have a stimulus tag/condition present </w:t>
+      </w:r>
+      <w:r>
+        <w:rPr>
+          <w:rFonts w:ascii="Times New Roman" w:hAnsi="Times New Roman" w:cs="Times New Roman"/>
+        </w:rPr>
+        <w:t>in accordance</w:t>
+      </w:r>
+      <w:r>
+        <w:rPr>
+          <w:rFonts w:ascii="Times New Roman" w:hAnsi="Times New Roman" w:cs="Times New Roman"/>
+        </w:rPr>
+        <w:t xml:space="preserve"> </w:t>
+      </w:r>
+      <w:r>
+        <w:rPr>
+          <w:rFonts w:ascii="Times New Roman" w:hAnsi="Times New Roman" w:cs="Times New Roman"/>
+        </w:rPr>
+        <w:t>with</w:t>
+      </w:r>
+      <w:r>
+        <w:rPr>
+          <w:rFonts w:ascii="Times New Roman" w:hAnsi="Times New Roman" w:cs="Times New Roman"/>
+        </w:rPr>
+        <w:t xml:space="preserve"> your study design.</w:t>
+      </w:r>
+    </w:p>
+    <w:p>
+      <w:pPr>
+        <w:pStyle w:val="ListParagraph"/>
+        <w:numPr>
+          <w:ilvl w:val="0"/>
+          <w:numId w:val="27"/>
+        </w:numPr>
+        <w:spacing w:after="0" w:line="360" w:lineRule="auto"/>
+        <w:rPr>
+          <w:rFonts w:ascii="Times New Roman" w:hAnsi="Times New Roman" w:cs="Times New Roman"/>
+        </w:rPr>
+      </w:pPr>
+      <w:r>
+        <w:rPr>
+          <w:rFonts w:ascii="Times New Roman" w:hAnsi="Times New Roman" w:cs="Times New Roman"/>
+        </w:rPr>
+        <w:t xml:space="preserve">For </w:t>
+      </w:r>
+      <w:r>
+        <w:rPr>
+          <w:rFonts w:ascii="Times New Roman" w:hAnsi="Times New Roman" w:cs="Times New Roman"/>
+        </w:rPr>
+        <w:t>other paradigms…</w:t>
+      </w:r>
+    </w:p>
+    <w:p>
+      <w:pPr>
+        <w:pStyle w:val="Heading3"/>
+        <w:spacing w:line="360" w:lineRule="auto"/>
+      </w:pPr>
+      <w:bookmarkStart w:id="25" w:name="_Toc79067282"/>
+      <w:r>
+        <w:t>Pipeline Quality Measures</w:t>
+      </w:r>
+      <w:bookmarkEnd w:id="25"/>
+    </w:p>
+    <w:p/>
+    <w:p>
+      <w:pPr>
+        <w:pStyle w:val="Heading2"/>
+      </w:pPr>
+      <w:bookmarkStart w:id="26" w:name="_Toc79067283"/>
+      <w:r>
+        <w:t>Variables as Co-Variates and Reporting Measures</w:t>
+      </w:r>
+      <w:bookmarkEnd w:id="26"/>
+    </w:p>
+    <w:p>
+      <w:pPr>
+        <w:pStyle w:val="Heading3"/>
+        <w:spacing w:line="360" w:lineRule="auto"/>
+      </w:pPr>
+      <w:bookmarkStart w:id="27" w:name="_Toc79067284"/>
+      <w:r>
+        <w:t>Data Quality Measures</w:t>
+      </w:r>
+      <w:bookmarkEnd w:id="27"/>
+    </w:p>
+    <w:p>
+      <w:pPr>
+        <w:spacing w:after="0" w:line="360" w:lineRule="auto"/>
+        <w:rPr>
+          <w:rFonts w:ascii="Times New Roman" w:hAnsi="Times New Roman" w:cs="Times New Roman"/>
+        </w:rPr>
+      </w:pPr>
+      <w:r>
+        <w:rPr>
+          <w:rFonts w:ascii="Times New Roman" w:hAnsi="Times New Roman" w:cs="Times New Roman"/>
+        </w:rPr>
+        <w:t>…</w:t>
+      </w:r>
+    </w:p>
+    <w:p>
+      <w:pPr>
+        <w:pStyle w:val="Heading3"/>
+        <w:spacing w:line="360" w:lineRule="auto"/>
+      </w:pPr>
+      <w:bookmarkStart w:id="28" w:name="_Toc79067285"/>
+      <w:r>
+        <w:t>Pipeline Quality Measures</w:t>
+      </w:r>
+      <w:bookmarkEnd w:id="28"/>
+    </w:p>
+    <w:p>
+      <w:pPr>
+        <w:pStyle w:val="Heading3"/>
+        <w:spacing w:line="360" w:lineRule="auto"/>
+      </w:pPr>
+      <w:r>
+        <w:rPr>
+          <w:rFonts w:ascii="Times New Roman" w:hAnsi="Times New Roman" w:cs="Times New Roman"/>
+        </w:rPr>
+        <w:t>…</w:t>
+      </w:r>
+      <w:r>
+        <w:br w:type="page"/>
+      </w:r>
+    </w:p>
+    <w:p>
+      <w:pPr>
+        <w:pStyle w:val="Heading1"/>
+        <w:rPr>
+          <w:sz w:val="24"/>
+          <w:szCs w:val="24"/>
+        </w:rPr>
+      </w:pPr>
+      <w:bookmarkStart w:id="29" w:name="_Toc79067286"/>
       <w:r>
         <w:lastRenderedPageBreak/>
         <w:t>HAPPE+ER’s generateERPs Add-On</w:t>
       </w:r>
-      <w:bookmarkEnd w:id="20"/>
+      <w:bookmarkEnd w:id="29"/>
     </w:p>
     <w:p>
       <w:pPr>
         <w:pStyle w:val="Heading2"/>
-        <w:rPr>
-          <w:sz w:val="24"/>
-          <w:szCs w:val="24"/>
-        </w:rPr>
-      </w:pPr>
-      <w:bookmarkStart w:id="21" w:name="_Toc76983836"/>
+      </w:pPr>
+      <w:bookmarkStart w:id="30" w:name="_Toc79067287"/>
       <w:r>
         <w:t>Run generateERPs</w:t>
       </w:r>
-      <w:bookmarkEnd w:id="21"/>
+      <w:bookmarkEnd w:id="30"/>
     </w:p>
     <w:p>
       <w:pPr>
@@ -46944,16 +46702,12 @@
     <w:p>
       <w:pPr>
         <w:pStyle w:val="Heading2"/>
-        <w:rPr>
-          <w:sz w:val="24"/>
-          <w:szCs w:val="24"/>
-        </w:rPr>
-      </w:pPr>
-      <w:bookmarkStart w:id="22" w:name="_Toc76983837"/>
+      </w:pPr>
+      <w:bookmarkStart w:id="31" w:name="_Toc79067288"/>
       <w:r>
         <w:t>Following Command Line Prompts:</w:t>
       </w:r>
-      <w:bookmarkEnd w:id="22"/>
+      <w:bookmarkEnd w:id="31"/>
     </w:p>
     <w:p>
       <w:pPr>
@@ -47087,23 +46841,7 @@
           <w:color w:val="000000"/>
         </w:rPr>
         <w:tab/>
-        <w:t xml:space="preserve">This is requesting the folder where your processed data is stored. In most cases, this is the “5 - processed” folder created during the HAPPE run. If you enter a non-existent path, you will be prompted to re-enter the correct path. Please note that whether you use a </w:t>
-      </w:r>
-      <w:proofErr w:type="gramStart"/>
-      <w:r>
-        <w:rPr>
-          <w:rFonts w:ascii="Times New Roman" w:eastAsia="Times New Roman" w:hAnsi="Times New Roman" w:cs="Times New Roman"/>
-          <w:color w:val="000000"/>
-        </w:rPr>
-        <w:t>backslash</w:t>
-      </w:r>
-      <w:proofErr w:type="gramEnd"/>
-      <w:r>
-        <w:rPr>
-          <w:rFonts w:ascii="Times New Roman" w:eastAsia="Times New Roman" w:hAnsi="Times New Roman" w:cs="Times New Roman"/>
-          <w:color w:val="000000"/>
-        </w:rPr>
-        <w:t xml:space="preserve"> or a forward-slash depends on your operating system (e.g., Mac vs Windows).</w:t>
+        <w:t>This is requesting the folder where your processed data is stored. In most cases, this is the “5 - processed” folder created during the HAPPE run. If you enter a non-existent path, you will be prompted to re-enter the correct path. Please note that whether you use a backslash or a forward-slash depends on your operating system (e.g., Mac vs Windows).</w:t>
       </w:r>
     </w:p>
     <w:p>
@@ -47398,7 +47136,21 @@
           <w:rFonts w:ascii="Times New Roman" w:eastAsia="Times New Roman" w:hAnsi="Times New Roman" w:cs="Times New Roman"/>
           <w:color w:val="000000"/>
         </w:rPr>
-        <w:t>” without the quotations. If there is no additional text, you can simply hit your newline key - “enter” on Windows keyboards and “return” on Mac keyboards. Regardless of additional text follows “</w:t>
+        <w:t xml:space="preserve">” without the quotations. If there is no additional text, you can simply hit your newline key - “enter” on Windows keyboards and “return” on Mac keyboards. Regardless </w:t>
+      </w:r>
+      <w:r>
+        <w:rPr>
+          <w:rFonts w:ascii="Times New Roman" w:eastAsia="Times New Roman" w:hAnsi="Times New Roman" w:cs="Times New Roman"/>
+          <w:color w:val="000000"/>
+        </w:rPr>
+        <w:t>i</w:t>
+      </w:r>
+      <w:r>
+        <w:rPr>
+          <w:rFonts w:ascii="Times New Roman" w:eastAsia="Times New Roman" w:hAnsi="Times New Roman" w:cs="Times New Roman"/>
+          <w:color w:val="000000"/>
+        </w:rPr>
+        <w:t>f additional text follows “</w:t>
       </w:r>
       <w:proofErr w:type="spellStart"/>
       <w:r>
@@ -47519,23 +47271,7 @@
         </w:rPr>
         <w:lastRenderedPageBreak/>
         <w:tab/>
-        <w:t xml:space="preserve">This question is asking about which channels/electrodes should be included in the ERP. To select all </w:t>
-      </w:r>
-      <w:proofErr w:type="gramStart"/>
-      <w:r>
-        <w:rPr>
-          <w:rFonts w:ascii="Times New Roman" w:eastAsia="Times New Roman" w:hAnsi="Times New Roman" w:cs="Times New Roman"/>
-          <w:color w:val="000000"/>
-        </w:rPr>
-        <w:t>channels</w:t>
-      </w:r>
-      <w:proofErr w:type="gramEnd"/>
-      <w:r>
-        <w:rPr>
-          <w:rFonts w:ascii="Times New Roman" w:eastAsia="Times New Roman" w:hAnsi="Times New Roman" w:cs="Times New Roman"/>
-          <w:color w:val="000000"/>
-        </w:rPr>
-        <w:t xml:space="preserve"> present in the dataset, enter </w:t>
+        <w:t xml:space="preserve">This question is asking about which channels/electrodes should be included in the ERP. To select all channels present in the dataset, enter </w:t>
       </w:r>
       <w:r>
         <w:rPr>
@@ -47713,7 +47449,6 @@
         </w:rPr>
         <w:t xml:space="preserve">disinterest. If you select </w:t>
       </w:r>
-      <w:proofErr w:type="gramStart"/>
       <w:r>
         <w:rPr>
           <w:rFonts w:ascii="Courier New" w:eastAsia="Times New Roman" w:hAnsi="Courier New" w:cs="Courier New"/>
@@ -47728,15 +47463,7 @@
           <w:rFonts w:ascii="Times New Roman" w:eastAsia="Times New Roman" w:hAnsi="Times New Roman" w:cs="Times New Roman"/>
           <w:color w:val="000000"/>
         </w:rPr>
-        <w:t>,</w:t>
-      </w:r>
-      <w:proofErr w:type="gramEnd"/>
-      <w:r>
-        <w:rPr>
-          <w:rFonts w:ascii="Times New Roman" w:eastAsia="Times New Roman" w:hAnsi="Times New Roman" w:cs="Times New Roman"/>
-          <w:color w:val="000000"/>
-        </w:rPr>
-        <w:t xml:space="preserve"> the channel names you enter in the following prompt will be the only channels included in the ERP. If you select </w:t>
+        <w:t xml:space="preserve">, the channel names you enter in the following prompt will be the only channels included in the ERP. If you select </w:t>
       </w:r>
       <w:r>
         <w:rPr>
@@ -48860,20 +48587,8 @@
           <w:szCs w:val="20"/>
           <w:shd w:val="clear" w:color="auto" w:fill="A0D465"/>
         </w:rPr>
-        <w:t xml:space="preserve">Example: 10 100 </w:t>
-      </w:r>
-      <w:proofErr w:type="gramStart"/>
-      <w:r>
-        <w:rPr>
-          <w:rFonts w:ascii="Courier New" w:eastAsia="Times New Roman" w:hAnsi="Courier New" w:cs="Courier New"/>
-          <w:color w:val="000000"/>
-          <w:sz w:val="20"/>
-          <w:szCs w:val="20"/>
-          <w:shd w:val="clear" w:color="auto" w:fill="A0D465"/>
-        </w:rPr>
-        <w:t>max</w:t>
-      </w:r>
-      <w:proofErr w:type="gramEnd"/>
+        <w:t>Example: 10 100 max</w:t>
+      </w:r>
     </w:p>
     <w:p>
       <w:pPr>
@@ -48894,23 +48609,7 @@
           <w:color w:val="000000"/>
         </w:rPr>
         <w:tab/>
-        <w:t xml:space="preserve">Enter your latency periods as two consecutive numbers, with the first number representing the starting latency for your window and the second as the ending latency for your window. Try to use latencies that are included as points in your </w:t>
-      </w:r>
-      <w:proofErr w:type="gramStart"/>
-      <w:r>
-        <w:rPr>
-          <w:rFonts w:ascii="Times New Roman" w:eastAsia="Times New Roman" w:hAnsi="Times New Roman" w:cs="Times New Roman"/>
-          <w:color w:val="000000"/>
-        </w:rPr>
-        <w:t>data</w:t>
-      </w:r>
-      <w:proofErr w:type="gramEnd"/>
-      <w:r>
-        <w:rPr>
-          <w:rFonts w:ascii="Times New Roman" w:eastAsia="Times New Roman" w:hAnsi="Times New Roman" w:cs="Times New Roman"/>
-          <w:color w:val="000000"/>
-        </w:rPr>
-        <w:t xml:space="preserve"> or the script will correct your boundaries to the closest latency that exists in your data. Windows are also not allowed to include a negative latency value. </w:t>
+        <w:t>Enter your latency periods as two consecutive numbers, with the first number representing the starting latency for your window and the second as the ending latency for your window. Try to use latencies that are included as points in your data or the script will correct your boundaries to the closest latency that exists in your data. Windows are also not allowed to include a negative latency value. </w:t>
       </w:r>
     </w:p>
     <w:p>
@@ -48931,23 +48630,7 @@
           <w:rFonts w:ascii="Times New Roman" w:eastAsia="Times New Roman" w:hAnsi="Times New Roman" w:cs="Times New Roman"/>
           <w:color w:val="000000"/>
         </w:rPr>
-        <w:t xml:space="preserve">For each window you must also specify whether you anticipate </w:t>
-      </w:r>
-      <w:proofErr w:type="gramStart"/>
-      <w:r>
-        <w:rPr>
-          <w:rFonts w:ascii="Times New Roman" w:eastAsia="Times New Roman" w:hAnsi="Times New Roman" w:cs="Times New Roman"/>
-          <w:color w:val="000000"/>
-        </w:rPr>
-        <w:t>to find</w:t>
-      </w:r>
-      <w:proofErr w:type="gramEnd"/>
-      <w:r>
-        <w:rPr>
-          <w:rFonts w:ascii="Times New Roman" w:eastAsia="Times New Roman" w:hAnsi="Times New Roman" w:cs="Times New Roman"/>
-          <w:color w:val="000000"/>
-        </w:rPr>
-        <w:t xml:space="preserve"> a maximum or a minimum amplitude in the provided. You can do so by including </w:t>
+        <w:t xml:space="preserve">For each window you must also specify whether you anticipate to find a maximum or a minimum amplitude in the provided. You can do so by including </w:t>
       </w:r>
       <w:r>
         <w:rPr>
@@ -49254,10 +48937,10 @@
       </w:pPr>
     </w:p>
     <w:sectPr>
-      <w:headerReference w:type="default" r:id="rId22"/>
-      <w:footerReference w:type="default" r:id="rId23"/>
+      <w:headerReference w:type="default" r:id="rId23"/>
+      <w:footerReference w:type="default" r:id="rId24"/>
       <w:pgSz w:w="12240" w:h="15840"/>
-      <w:pgMar w:top="1440" w:right="1080" w:bottom="1440" w:left="1080" w:header="720" w:footer="720" w:gutter="0"/>
+      <w:pgMar w:top="1152" w:right="1080" w:bottom="1152" w:left="1080" w:header="288" w:footer="288" w:gutter="0"/>
       <w:cols w:space="720"/>
       <w:titlePg/>
       <w:docGrid w:linePitch="360"/>
@@ -49277,6 +48960,8 @@
         <w:separator/>
       </w:r>
     </w:p>
+    <w:p/>
+    <w:p/>
   </w:endnote>
   <w:endnote w:type="continuationSeparator" w:id="0">
     <w:p>
@@ -49287,6 +48972,8 @@
         <w:continuationSeparator/>
       </w:r>
     </w:p>
+    <w:p/>
+    <w:p/>
   </w:endnote>
 </w:endnotes>
 </file>
@@ -49352,6 +49039,8 @@
       <w:pStyle w:val="Footer"/>
     </w:pPr>
   </w:p>
+  <w:p/>
+  <w:p/>
 </w:ftr>
 </file>
 
@@ -49366,6 +49055,8 @@
         <w:separator/>
       </w:r>
     </w:p>
+    <w:p/>
+    <w:p/>
   </w:footnote>
   <w:footnote w:type="continuationSeparator" w:id="0">
     <w:p>
@@ -49376,6 +49067,8 @@
         <w:continuationSeparator/>
       </w:r>
     </w:p>
+    <w:p/>
+    <w:p/>
   </w:footnote>
 </w:footnotes>
 </file>
@@ -49863,7 +49556,7 @@
         <w:rFonts w:hint="default"/>
       </w:rPr>
     </w:lvl>
-    <w:lvl w:ilvl="1" w:tplc="04090019" w:tentative="1">
+    <w:lvl w:ilvl="1" w:tplc="04090019">
       <w:start w:val="1"/>
       <w:numFmt w:val="lowerLetter"/>
       <w:lvlText w:val="%2."/>
@@ -50029,6 +49722,119 @@
     </w:lvl>
   </w:abstractNum>
   <w:abstractNum w:abstractNumId="6" w15:restartNumberingAfterBreak="0">
+    <w:nsid w:val="1EFA21E5"/>
+    <w:multiLevelType w:val="hybridMultilevel"/>
+    <w:tmpl w:val="6868DB14"/>
+    <w:lvl w:ilvl="0" w:tplc="04090001">
+      <w:start w:val="1"/>
+      <w:numFmt w:val="bullet"/>
+      <w:lvlText w:val=""/>
+      <w:lvlJc w:val="left"/>
+      <w:pPr>
+        <w:ind w:left="720" w:hanging="360"/>
+      </w:pPr>
+      <w:rPr>
+        <w:rFonts w:ascii="Symbol" w:hAnsi="Symbol" w:hint="default"/>
+      </w:rPr>
+    </w:lvl>
+    <w:lvl w:ilvl="1" w:tplc="04090003" w:tentative="1">
+      <w:start w:val="1"/>
+      <w:numFmt w:val="bullet"/>
+      <w:lvlText w:val="o"/>
+      <w:lvlJc w:val="left"/>
+      <w:pPr>
+        <w:ind w:left="1440" w:hanging="360"/>
+      </w:pPr>
+      <w:rPr>
+        <w:rFonts w:ascii="Courier New" w:hAnsi="Courier New" w:cs="Courier New" w:hint="default"/>
+      </w:rPr>
+    </w:lvl>
+    <w:lvl w:ilvl="2" w:tplc="04090005" w:tentative="1">
+      <w:start w:val="1"/>
+      <w:numFmt w:val="bullet"/>
+      <w:lvlText w:val=""/>
+      <w:lvlJc w:val="left"/>
+      <w:pPr>
+        <w:ind w:left="2160" w:hanging="360"/>
+      </w:pPr>
+      <w:rPr>
+        <w:rFonts w:ascii="Wingdings" w:hAnsi="Wingdings" w:hint="default"/>
+      </w:rPr>
+    </w:lvl>
+    <w:lvl w:ilvl="3" w:tplc="04090001" w:tentative="1">
+      <w:start w:val="1"/>
+      <w:numFmt w:val="bullet"/>
+      <w:lvlText w:val=""/>
+      <w:lvlJc w:val="left"/>
+      <w:pPr>
+        <w:ind w:left="2880" w:hanging="360"/>
+      </w:pPr>
+      <w:rPr>
+        <w:rFonts w:ascii="Symbol" w:hAnsi="Symbol" w:hint="default"/>
+      </w:rPr>
+    </w:lvl>
+    <w:lvl w:ilvl="4" w:tplc="04090003" w:tentative="1">
+      <w:start w:val="1"/>
+      <w:numFmt w:val="bullet"/>
+      <w:lvlText w:val="o"/>
+      <w:lvlJc w:val="left"/>
+      <w:pPr>
+        <w:ind w:left="3600" w:hanging="360"/>
+      </w:pPr>
+      <w:rPr>
+        <w:rFonts w:ascii="Courier New" w:hAnsi="Courier New" w:cs="Courier New" w:hint="default"/>
+      </w:rPr>
+    </w:lvl>
+    <w:lvl w:ilvl="5" w:tplc="04090005" w:tentative="1">
+      <w:start w:val="1"/>
+      <w:numFmt w:val="bullet"/>
+      <w:lvlText w:val=""/>
+      <w:lvlJc w:val="left"/>
+      <w:pPr>
+        <w:ind w:left="4320" w:hanging="360"/>
+      </w:pPr>
+      <w:rPr>
+        <w:rFonts w:ascii="Wingdings" w:hAnsi="Wingdings" w:hint="default"/>
+      </w:rPr>
+    </w:lvl>
+    <w:lvl w:ilvl="6" w:tplc="04090001" w:tentative="1">
+      <w:start w:val="1"/>
+      <w:numFmt w:val="bullet"/>
+      <w:lvlText w:val=""/>
+      <w:lvlJc w:val="left"/>
+      <w:pPr>
+        <w:ind w:left="5040" w:hanging="360"/>
+      </w:pPr>
+      <w:rPr>
+        <w:rFonts w:ascii="Symbol" w:hAnsi="Symbol" w:hint="default"/>
+      </w:rPr>
+    </w:lvl>
+    <w:lvl w:ilvl="7" w:tplc="04090003" w:tentative="1">
+      <w:start w:val="1"/>
+      <w:numFmt w:val="bullet"/>
+      <w:lvlText w:val="o"/>
+      <w:lvlJc w:val="left"/>
+      <w:pPr>
+        <w:ind w:left="5760" w:hanging="360"/>
+      </w:pPr>
+      <w:rPr>
+        <w:rFonts w:ascii="Courier New" w:hAnsi="Courier New" w:cs="Courier New" w:hint="default"/>
+      </w:rPr>
+    </w:lvl>
+    <w:lvl w:ilvl="8" w:tplc="04090005" w:tentative="1">
+      <w:start w:val="1"/>
+      <w:numFmt w:val="bullet"/>
+      <w:lvlText w:val=""/>
+      <w:lvlJc w:val="left"/>
+      <w:pPr>
+        <w:ind w:left="6480" w:hanging="360"/>
+      </w:pPr>
+      <w:rPr>
+        <w:rFonts w:ascii="Wingdings" w:hAnsi="Wingdings" w:hint="default"/>
+      </w:rPr>
+    </w:lvl>
+  </w:abstractNum>
+  <w:abstractNum w:abstractNumId="7" w15:restartNumberingAfterBreak="0">
     <w:nsid w:val="1FB514D1"/>
     <w:multiLevelType w:val="multilevel"/>
     <w:tmpl w:val="839C723A"/>
@@ -50141,7 +49947,7 @@
       </w:pPr>
     </w:lvl>
   </w:abstractNum>
-  <w:abstractNum w:abstractNumId="7" w15:restartNumberingAfterBreak="0">
+  <w:abstractNum w:abstractNumId="8" w15:restartNumberingAfterBreak="0">
     <w:nsid w:val="228D40CE"/>
     <w:multiLevelType w:val="hybridMultilevel"/>
     <w:tmpl w:val="9C3C31A6"/>
@@ -50254,7 +50060,7 @@
       </w:rPr>
     </w:lvl>
   </w:abstractNum>
-  <w:abstractNum w:abstractNumId="8" w15:restartNumberingAfterBreak="0">
+  <w:abstractNum w:abstractNumId="9" w15:restartNumberingAfterBreak="0">
     <w:nsid w:val="26327833"/>
     <w:multiLevelType w:val="multilevel"/>
     <w:tmpl w:val="1604DAB2"/>
@@ -50371,7 +50177,7 @@
       </w:pPr>
     </w:lvl>
   </w:abstractNum>
-  <w:abstractNum w:abstractNumId="9" w15:restartNumberingAfterBreak="0">
+  <w:abstractNum w:abstractNumId="10" w15:restartNumberingAfterBreak="0">
     <w:nsid w:val="304C0CB1"/>
     <w:multiLevelType w:val="multilevel"/>
     <w:tmpl w:val="179AF294"/>
@@ -50484,7 +50290,7 @@
       </w:pPr>
     </w:lvl>
   </w:abstractNum>
-  <w:abstractNum w:abstractNumId="10" w15:restartNumberingAfterBreak="0">
+  <w:abstractNum w:abstractNumId="11" w15:restartNumberingAfterBreak="0">
     <w:nsid w:val="3C39236C"/>
     <w:multiLevelType w:val="hybridMultilevel"/>
     <w:tmpl w:val="56429582"/>
@@ -50597,7 +50403,7 @@
       </w:rPr>
     </w:lvl>
   </w:abstractNum>
-  <w:abstractNum w:abstractNumId="11" w15:restartNumberingAfterBreak="0">
+  <w:abstractNum w:abstractNumId="12" w15:restartNumberingAfterBreak="0">
     <w:nsid w:val="414E0E0C"/>
     <w:multiLevelType w:val="hybridMultilevel"/>
     <w:tmpl w:val="4394051E"/>
@@ -50683,7 +50489,120 @@
       </w:pPr>
     </w:lvl>
   </w:abstractNum>
-  <w:abstractNum w:abstractNumId="12" w15:restartNumberingAfterBreak="0">
+  <w:abstractNum w:abstractNumId="13" w15:restartNumberingAfterBreak="0">
+    <w:nsid w:val="41551D3F"/>
+    <w:multiLevelType w:val="hybridMultilevel"/>
+    <w:tmpl w:val="46385370"/>
+    <w:lvl w:ilvl="0" w:tplc="04090001">
+      <w:start w:val="1"/>
+      <w:numFmt w:val="bullet"/>
+      <w:lvlText w:val=""/>
+      <w:lvlJc w:val="left"/>
+      <w:pPr>
+        <w:ind w:left="720" w:hanging="360"/>
+      </w:pPr>
+      <w:rPr>
+        <w:rFonts w:ascii="Symbol" w:hAnsi="Symbol" w:hint="default"/>
+      </w:rPr>
+    </w:lvl>
+    <w:lvl w:ilvl="1" w:tplc="04090003" w:tentative="1">
+      <w:start w:val="1"/>
+      <w:numFmt w:val="bullet"/>
+      <w:lvlText w:val="o"/>
+      <w:lvlJc w:val="left"/>
+      <w:pPr>
+        <w:ind w:left="1440" w:hanging="360"/>
+      </w:pPr>
+      <w:rPr>
+        <w:rFonts w:ascii="Courier New" w:hAnsi="Courier New" w:cs="Courier New" w:hint="default"/>
+      </w:rPr>
+    </w:lvl>
+    <w:lvl w:ilvl="2" w:tplc="04090005" w:tentative="1">
+      <w:start w:val="1"/>
+      <w:numFmt w:val="bullet"/>
+      <w:lvlText w:val=""/>
+      <w:lvlJc w:val="left"/>
+      <w:pPr>
+        <w:ind w:left="2160" w:hanging="360"/>
+      </w:pPr>
+      <w:rPr>
+        <w:rFonts w:ascii="Wingdings" w:hAnsi="Wingdings" w:hint="default"/>
+      </w:rPr>
+    </w:lvl>
+    <w:lvl w:ilvl="3" w:tplc="04090001" w:tentative="1">
+      <w:start w:val="1"/>
+      <w:numFmt w:val="bullet"/>
+      <w:lvlText w:val=""/>
+      <w:lvlJc w:val="left"/>
+      <w:pPr>
+        <w:ind w:left="2880" w:hanging="360"/>
+      </w:pPr>
+      <w:rPr>
+        <w:rFonts w:ascii="Symbol" w:hAnsi="Symbol" w:hint="default"/>
+      </w:rPr>
+    </w:lvl>
+    <w:lvl w:ilvl="4" w:tplc="04090003" w:tentative="1">
+      <w:start w:val="1"/>
+      <w:numFmt w:val="bullet"/>
+      <w:lvlText w:val="o"/>
+      <w:lvlJc w:val="left"/>
+      <w:pPr>
+        <w:ind w:left="3600" w:hanging="360"/>
+      </w:pPr>
+      <w:rPr>
+        <w:rFonts w:ascii="Courier New" w:hAnsi="Courier New" w:cs="Courier New" w:hint="default"/>
+      </w:rPr>
+    </w:lvl>
+    <w:lvl w:ilvl="5" w:tplc="04090005" w:tentative="1">
+      <w:start w:val="1"/>
+      <w:numFmt w:val="bullet"/>
+      <w:lvlText w:val=""/>
+      <w:lvlJc w:val="left"/>
+      <w:pPr>
+        <w:ind w:left="4320" w:hanging="360"/>
+      </w:pPr>
+      <w:rPr>
+        <w:rFonts w:ascii="Wingdings" w:hAnsi="Wingdings" w:hint="default"/>
+      </w:rPr>
+    </w:lvl>
+    <w:lvl w:ilvl="6" w:tplc="04090001" w:tentative="1">
+      <w:start w:val="1"/>
+      <w:numFmt w:val="bullet"/>
+      <w:lvlText w:val=""/>
+      <w:lvlJc w:val="left"/>
+      <w:pPr>
+        <w:ind w:left="5040" w:hanging="360"/>
+      </w:pPr>
+      <w:rPr>
+        <w:rFonts w:ascii="Symbol" w:hAnsi="Symbol" w:hint="default"/>
+      </w:rPr>
+    </w:lvl>
+    <w:lvl w:ilvl="7" w:tplc="04090003" w:tentative="1">
+      <w:start w:val="1"/>
+      <w:numFmt w:val="bullet"/>
+      <w:lvlText w:val="o"/>
+      <w:lvlJc w:val="left"/>
+      <w:pPr>
+        <w:ind w:left="5760" w:hanging="360"/>
+      </w:pPr>
+      <w:rPr>
+        <w:rFonts w:ascii="Courier New" w:hAnsi="Courier New" w:cs="Courier New" w:hint="default"/>
+      </w:rPr>
+    </w:lvl>
+    <w:lvl w:ilvl="8" w:tplc="04090005" w:tentative="1">
+      <w:start w:val="1"/>
+      <w:numFmt w:val="bullet"/>
+      <w:lvlText w:val=""/>
+      <w:lvlJc w:val="left"/>
+      <w:pPr>
+        <w:ind w:left="6480" w:hanging="360"/>
+      </w:pPr>
+      <w:rPr>
+        <w:rFonts w:ascii="Wingdings" w:hAnsi="Wingdings" w:hint="default"/>
+      </w:rPr>
+    </w:lvl>
+  </w:abstractNum>
+  <w:abstractNum w:abstractNumId="14" w15:restartNumberingAfterBreak="0">
     <w:nsid w:val="480E0E38"/>
     <w:multiLevelType w:val="multilevel"/>
     <w:tmpl w:val="659C989A"/>
@@ -50796,7 +50715,7 @@
       </w:pPr>
     </w:lvl>
   </w:abstractNum>
-  <w:abstractNum w:abstractNumId="13" w15:restartNumberingAfterBreak="0">
+  <w:abstractNum w:abstractNumId="15" w15:restartNumberingAfterBreak="0">
     <w:nsid w:val="4E2A5C80"/>
     <w:multiLevelType w:val="hybridMultilevel"/>
     <w:tmpl w:val="D660A564"/>
@@ -50882,7 +50801,7 @@
       </w:pPr>
     </w:lvl>
   </w:abstractNum>
-  <w:abstractNum w:abstractNumId="14" w15:restartNumberingAfterBreak="0">
+  <w:abstractNum w:abstractNumId="16" w15:restartNumberingAfterBreak="0">
     <w:nsid w:val="50162C5D"/>
     <w:multiLevelType w:val="hybridMultilevel"/>
     <w:tmpl w:val="3DC406CA"/>
@@ -50968,7 +50887,7 @@
       </w:pPr>
     </w:lvl>
   </w:abstractNum>
-  <w:abstractNum w:abstractNumId="15" w15:restartNumberingAfterBreak="0">
+  <w:abstractNum w:abstractNumId="17" w15:restartNumberingAfterBreak="0">
     <w:nsid w:val="568733BA"/>
     <w:multiLevelType w:val="multilevel"/>
     <w:tmpl w:val="2C90D59E"/>
@@ -51085,7 +51004,7 @@
       </w:pPr>
     </w:lvl>
   </w:abstractNum>
-  <w:abstractNum w:abstractNumId="16" w15:restartNumberingAfterBreak="0">
+  <w:abstractNum w:abstractNumId="18" w15:restartNumberingAfterBreak="0">
     <w:nsid w:val="59E91605"/>
     <w:multiLevelType w:val="multilevel"/>
     <w:tmpl w:val="0712A3C2"/>
@@ -51198,7 +51117,120 @@
       </w:pPr>
     </w:lvl>
   </w:abstractNum>
-  <w:abstractNum w:abstractNumId="17" w15:restartNumberingAfterBreak="0">
+  <w:abstractNum w:abstractNumId="19" w15:restartNumberingAfterBreak="0">
+    <w:nsid w:val="63435289"/>
+    <w:multiLevelType w:val="hybridMultilevel"/>
+    <w:tmpl w:val="E42ADFBA"/>
+    <w:lvl w:ilvl="0" w:tplc="04090001">
+      <w:start w:val="1"/>
+      <w:numFmt w:val="bullet"/>
+      <w:lvlText w:val=""/>
+      <w:lvlJc w:val="left"/>
+      <w:pPr>
+        <w:ind w:left="720" w:hanging="360"/>
+      </w:pPr>
+      <w:rPr>
+        <w:rFonts w:ascii="Symbol" w:hAnsi="Symbol" w:hint="default"/>
+      </w:rPr>
+    </w:lvl>
+    <w:lvl w:ilvl="1" w:tplc="04090003" w:tentative="1">
+      <w:start w:val="1"/>
+      <w:numFmt w:val="bullet"/>
+      <w:lvlText w:val="o"/>
+      <w:lvlJc w:val="left"/>
+      <w:pPr>
+        <w:ind w:left="1440" w:hanging="360"/>
+      </w:pPr>
+      <w:rPr>
+        <w:rFonts w:ascii="Courier New" w:hAnsi="Courier New" w:cs="Courier New" w:hint="default"/>
+      </w:rPr>
+    </w:lvl>
+    <w:lvl w:ilvl="2" w:tplc="04090005" w:tentative="1">
+      <w:start w:val="1"/>
+      <w:numFmt w:val="bullet"/>
+      <w:lvlText w:val=""/>
+      <w:lvlJc w:val="left"/>
+      <w:pPr>
+        <w:ind w:left="2160" w:hanging="360"/>
+      </w:pPr>
+      <w:rPr>
+        <w:rFonts w:ascii="Wingdings" w:hAnsi="Wingdings" w:hint="default"/>
+      </w:rPr>
+    </w:lvl>
+    <w:lvl w:ilvl="3" w:tplc="04090001" w:tentative="1">
+      <w:start w:val="1"/>
+      <w:numFmt w:val="bullet"/>
+      <w:lvlText w:val=""/>
+      <w:lvlJc w:val="left"/>
+      <w:pPr>
+        <w:ind w:left="2880" w:hanging="360"/>
+      </w:pPr>
+      <w:rPr>
+        <w:rFonts w:ascii="Symbol" w:hAnsi="Symbol" w:hint="default"/>
+      </w:rPr>
+    </w:lvl>
+    <w:lvl w:ilvl="4" w:tplc="04090003" w:tentative="1">
+      <w:start w:val="1"/>
+      <w:numFmt w:val="bullet"/>
+      <w:lvlText w:val="o"/>
+      <w:lvlJc w:val="left"/>
+      <w:pPr>
+        <w:ind w:left="3600" w:hanging="360"/>
+      </w:pPr>
+      <w:rPr>
+        <w:rFonts w:ascii="Courier New" w:hAnsi="Courier New" w:cs="Courier New" w:hint="default"/>
+      </w:rPr>
+    </w:lvl>
+    <w:lvl w:ilvl="5" w:tplc="04090005" w:tentative="1">
+      <w:start w:val="1"/>
+      <w:numFmt w:val="bullet"/>
+      <w:lvlText w:val=""/>
+      <w:lvlJc w:val="left"/>
+      <w:pPr>
+        <w:ind w:left="4320" w:hanging="360"/>
+      </w:pPr>
+      <w:rPr>
+        <w:rFonts w:ascii="Wingdings" w:hAnsi="Wingdings" w:hint="default"/>
+      </w:rPr>
+    </w:lvl>
+    <w:lvl w:ilvl="6" w:tplc="04090001" w:tentative="1">
+      <w:start w:val="1"/>
+      <w:numFmt w:val="bullet"/>
+      <w:lvlText w:val=""/>
+      <w:lvlJc w:val="left"/>
+      <w:pPr>
+        <w:ind w:left="5040" w:hanging="360"/>
+      </w:pPr>
+      <w:rPr>
+        <w:rFonts w:ascii="Symbol" w:hAnsi="Symbol" w:hint="default"/>
+      </w:rPr>
+    </w:lvl>
+    <w:lvl w:ilvl="7" w:tplc="04090003" w:tentative="1">
+      <w:start w:val="1"/>
+      <w:numFmt w:val="bullet"/>
+      <w:lvlText w:val="o"/>
+      <w:lvlJc w:val="left"/>
+      <w:pPr>
+        <w:ind w:left="5760" w:hanging="360"/>
+      </w:pPr>
+      <w:rPr>
+        <w:rFonts w:ascii="Courier New" w:hAnsi="Courier New" w:cs="Courier New" w:hint="default"/>
+      </w:rPr>
+    </w:lvl>
+    <w:lvl w:ilvl="8" w:tplc="04090005" w:tentative="1">
+      <w:start w:val="1"/>
+      <w:numFmt w:val="bullet"/>
+      <w:lvlText w:val=""/>
+      <w:lvlJc w:val="left"/>
+      <w:pPr>
+        <w:ind w:left="6480" w:hanging="360"/>
+      </w:pPr>
+      <w:rPr>
+        <w:rFonts w:ascii="Wingdings" w:hAnsi="Wingdings" w:hint="default"/>
+      </w:rPr>
+    </w:lvl>
+  </w:abstractNum>
+  <w:abstractNum w:abstractNumId="20" w15:restartNumberingAfterBreak="0">
     <w:nsid w:val="66604E79"/>
     <w:multiLevelType w:val="multilevel"/>
     <w:tmpl w:val="7E8402A2"/>
@@ -51315,7 +51347,7 @@
       </w:pPr>
     </w:lvl>
   </w:abstractNum>
-  <w:abstractNum w:abstractNumId="18" w15:restartNumberingAfterBreak="0">
+  <w:abstractNum w:abstractNumId="21" w15:restartNumberingAfterBreak="0">
     <w:nsid w:val="782E3E9C"/>
     <w:multiLevelType w:val="hybridMultilevel"/>
     <w:tmpl w:val="5C60322C"/>
@@ -51401,7 +51433,7 @@
       </w:pPr>
     </w:lvl>
   </w:abstractNum>
-  <w:abstractNum w:abstractNumId="19" w15:restartNumberingAfterBreak="0">
+  <w:abstractNum w:abstractNumId="22" w15:restartNumberingAfterBreak="0">
     <w:nsid w:val="7AB94D24"/>
     <w:multiLevelType w:val="multilevel"/>
     <w:tmpl w:val="6AD83A80"/>
@@ -51514,35 +51546,148 @@
       </w:pPr>
     </w:lvl>
   </w:abstractNum>
+  <w:abstractNum w:abstractNumId="23" w15:restartNumberingAfterBreak="0">
+    <w:nsid w:val="7FF709CC"/>
+    <w:multiLevelType w:val="hybridMultilevel"/>
+    <w:tmpl w:val="AC68AE40"/>
+    <w:lvl w:ilvl="0" w:tplc="04090001">
+      <w:start w:val="1"/>
+      <w:numFmt w:val="bullet"/>
+      <w:lvlText w:val=""/>
+      <w:lvlJc w:val="left"/>
+      <w:pPr>
+        <w:ind w:left="720" w:hanging="360"/>
+      </w:pPr>
+      <w:rPr>
+        <w:rFonts w:ascii="Symbol" w:hAnsi="Symbol" w:hint="default"/>
+      </w:rPr>
+    </w:lvl>
+    <w:lvl w:ilvl="1" w:tplc="04090003" w:tentative="1">
+      <w:start w:val="1"/>
+      <w:numFmt w:val="bullet"/>
+      <w:lvlText w:val="o"/>
+      <w:lvlJc w:val="left"/>
+      <w:pPr>
+        <w:ind w:left="1440" w:hanging="360"/>
+      </w:pPr>
+      <w:rPr>
+        <w:rFonts w:ascii="Courier New" w:hAnsi="Courier New" w:cs="Courier New" w:hint="default"/>
+      </w:rPr>
+    </w:lvl>
+    <w:lvl w:ilvl="2" w:tplc="04090005" w:tentative="1">
+      <w:start w:val="1"/>
+      <w:numFmt w:val="bullet"/>
+      <w:lvlText w:val=""/>
+      <w:lvlJc w:val="left"/>
+      <w:pPr>
+        <w:ind w:left="2160" w:hanging="360"/>
+      </w:pPr>
+      <w:rPr>
+        <w:rFonts w:ascii="Wingdings" w:hAnsi="Wingdings" w:hint="default"/>
+      </w:rPr>
+    </w:lvl>
+    <w:lvl w:ilvl="3" w:tplc="04090001" w:tentative="1">
+      <w:start w:val="1"/>
+      <w:numFmt w:val="bullet"/>
+      <w:lvlText w:val=""/>
+      <w:lvlJc w:val="left"/>
+      <w:pPr>
+        <w:ind w:left="2880" w:hanging="360"/>
+      </w:pPr>
+      <w:rPr>
+        <w:rFonts w:ascii="Symbol" w:hAnsi="Symbol" w:hint="default"/>
+      </w:rPr>
+    </w:lvl>
+    <w:lvl w:ilvl="4" w:tplc="04090003" w:tentative="1">
+      <w:start w:val="1"/>
+      <w:numFmt w:val="bullet"/>
+      <w:lvlText w:val="o"/>
+      <w:lvlJc w:val="left"/>
+      <w:pPr>
+        <w:ind w:left="3600" w:hanging="360"/>
+      </w:pPr>
+      <w:rPr>
+        <w:rFonts w:ascii="Courier New" w:hAnsi="Courier New" w:cs="Courier New" w:hint="default"/>
+      </w:rPr>
+    </w:lvl>
+    <w:lvl w:ilvl="5" w:tplc="04090005" w:tentative="1">
+      <w:start w:val="1"/>
+      <w:numFmt w:val="bullet"/>
+      <w:lvlText w:val=""/>
+      <w:lvlJc w:val="left"/>
+      <w:pPr>
+        <w:ind w:left="4320" w:hanging="360"/>
+      </w:pPr>
+      <w:rPr>
+        <w:rFonts w:ascii="Wingdings" w:hAnsi="Wingdings" w:hint="default"/>
+      </w:rPr>
+    </w:lvl>
+    <w:lvl w:ilvl="6" w:tplc="04090001" w:tentative="1">
+      <w:start w:val="1"/>
+      <w:numFmt w:val="bullet"/>
+      <w:lvlText w:val=""/>
+      <w:lvlJc w:val="left"/>
+      <w:pPr>
+        <w:ind w:left="5040" w:hanging="360"/>
+      </w:pPr>
+      <w:rPr>
+        <w:rFonts w:ascii="Symbol" w:hAnsi="Symbol" w:hint="default"/>
+      </w:rPr>
+    </w:lvl>
+    <w:lvl w:ilvl="7" w:tplc="04090003" w:tentative="1">
+      <w:start w:val="1"/>
+      <w:numFmt w:val="bullet"/>
+      <w:lvlText w:val="o"/>
+      <w:lvlJc w:val="left"/>
+      <w:pPr>
+        <w:ind w:left="5760" w:hanging="360"/>
+      </w:pPr>
+      <w:rPr>
+        <w:rFonts w:ascii="Courier New" w:hAnsi="Courier New" w:cs="Courier New" w:hint="default"/>
+      </w:rPr>
+    </w:lvl>
+    <w:lvl w:ilvl="8" w:tplc="04090005" w:tentative="1">
+      <w:start w:val="1"/>
+      <w:numFmt w:val="bullet"/>
+      <w:lvlText w:val=""/>
+      <w:lvlJc w:val="left"/>
+      <w:pPr>
+        <w:ind w:left="6480" w:hanging="360"/>
+      </w:pPr>
+      <w:rPr>
+        <w:rFonts w:ascii="Wingdings" w:hAnsi="Wingdings" w:hint="default"/>
+      </w:rPr>
+    </w:lvl>
+  </w:abstractNum>
   <w:num w:numId="1">
-    <w:abstractNumId w:val="8"/>
+    <w:abstractNumId w:val="9"/>
   </w:num>
   <w:num w:numId="2">
-    <w:abstractNumId w:val="8"/>
+    <w:abstractNumId w:val="9"/>
   </w:num>
   <w:num w:numId="3">
-    <w:abstractNumId w:val="9"/>
+    <w:abstractNumId w:val="10"/>
   </w:num>
   <w:num w:numId="4">
-    <w:abstractNumId w:val="14"/>
+    <w:abstractNumId w:val="16"/>
   </w:num>
   <w:num w:numId="5">
-    <w:abstractNumId w:val="18"/>
+    <w:abstractNumId w:val="21"/>
   </w:num>
   <w:num w:numId="6">
-    <w:abstractNumId w:val="6"/>
+    <w:abstractNumId w:val="7"/>
   </w:num>
   <w:num w:numId="7">
-    <w:abstractNumId w:val="19"/>
+    <w:abstractNumId w:val="22"/>
   </w:num>
   <w:num w:numId="8">
-    <w:abstractNumId w:val="17"/>
+    <w:abstractNumId w:val="20"/>
   </w:num>
   <w:num w:numId="9">
-    <w:abstractNumId w:val="17"/>
+    <w:abstractNumId w:val="20"/>
   </w:num>
   <w:num w:numId="10">
-    <w:abstractNumId w:val="16"/>
+    <w:abstractNumId w:val="18"/>
   </w:num>
   <w:num w:numId="11">
     <w:abstractNumId w:val="2"/>
@@ -51551,13 +51696,13 @@
     <w:abstractNumId w:val="1"/>
   </w:num>
   <w:num w:numId="13">
-    <w:abstractNumId w:val="13"/>
+    <w:abstractNumId w:val="15"/>
   </w:num>
   <w:num w:numId="14">
-    <w:abstractNumId w:val="11"/>
+    <w:abstractNumId w:val="12"/>
   </w:num>
   <w:num w:numId="15">
-    <w:abstractNumId w:val="12"/>
+    <w:abstractNumId w:val="14"/>
   </w:num>
   <w:num w:numId="16">
     <w:abstractNumId w:val="3"/>
@@ -51566,22 +51711,34 @@
     <w:abstractNumId w:val="5"/>
   </w:num>
   <w:num w:numId="18">
-    <w:abstractNumId w:val="10"/>
+    <w:abstractNumId w:val="11"/>
   </w:num>
   <w:num w:numId="19">
     <w:abstractNumId w:val="0"/>
   </w:num>
   <w:num w:numId="20">
-    <w:abstractNumId w:val="7"/>
+    <w:abstractNumId w:val="8"/>
   </w:num>
   <w:num w:numId="21">
-    <w:abstractNumId w:val="15"/>
+    <w:abstractNumId w:val="17"/>
   </w:num>
   <w:num w:numId="22">
-    <w:abstractNumId w:val="15"/>
+    <w:abstractNumId w:val="17"/>
   </w:num>
   <w:num w:numId="23">
     <w:abstractNumId w:val="4"/>
+  </w:num>
+  <w:num w:numId="24">
+    <w:abstractNumId w:val="6"/>
+  </w:num>
+  <w:num w:numId="25">
+    <w:abstractNumId w:val="13"/>
+  </w:num>
+  <w:num w:numId="26">
+    <w:abstractNumId w:val="23"/>
+  </w:num>
+  <w:num w:numId="27">
+    <w:abstractNumId w:val="19"/>
   </w:num>
 </w:numbering>
 </file>
@@ -52027,6 +52184,27 @@
       <w:szCs w:val="26"/>
     </w:rPr>
   </w:style>
+  <w:style w:type="paragraph" w:styleId="Heading3">
+    <w:name w:val="heading 3"/>
+    <w:basedOn w:val="Normal"/>
+    <w:next w:val="Normal"/>
+    <w:link w:val="Heading3Char"/>
+    <w:uiPriority w:val="9"/>
+    <w:unhideWhenUsed/>
+    <w:qFormat/>
+    <w:rsid w:val="009E603E"/>
+    <w:pPr>
+      <w:keepNext/>
+      <w:keepLines/>
+      <w:spacing w:after="0"/>
+      <w:outlineLvl w:val="2"/>
+    </w:pPr>
+    <w:rPr>
+      <w:rFonts w:ascii="Now" w:eastAsiaTheme="majorEastAsia" w:hAnsi="Now" w:cstheme="majorBidi"/>
+      <w:sz w:val="24"/>
+      <w:szCs w:val="24"/>
+    </w:rPr>
+  </w:style>
   <w:style w:type="character" w:default="1" w:styleId="DefaultParagraphFont">
     <w:name w:val="Default Paragraph Font"/>
     <w:uiPriority w:val="1"/>
@@ -52213,6 +52391,31 @@
       <w:color w:val="605E5C"/>
       <w:shd w:val="clear" w:color="auto" w:fill="E1DFDD"/>
     </w:rPr>
+  </w:style>
+  <w:style w:type="character" w:customStyle="1" w:styleId="Heading3Char">
+    <w:name w:val="Heading 3 Char"/>
+    <w:basedOn w:val="DefaultParagraphFont"/>
+    <w:link w:val="Heading3"/>
+    <w:uiPriority w:val="9"/>
+    <w:rsid w:val="009E603E"/>
+    <w:rPr>
+      <w:rFonts w:ascii="Now" w:eastAsiaTheme="majorEastAsia" w:hAnsi="Now" w:cstheme="majorBidi"/>
+      <w:sz w:val="24"/>
+      <w:szCs w:val="24"/>
+    </w:rPr>
+  </w:style>
+  <w:style w:type="paragraph" w:styleId="TOC3">
+    <w:name w:val="toc 3"/>
+    <w:basedOn w:val="Normal"/>
+    <w:next w:val="Normal"/>
+    <w:autoRedefine/>
+    <w:uiPriority w:val="39"/>
+    <w:unhideWhenUsed/>
+    <w:rsid w:val="009B2714"/>
+    <w:pPr>
+      <w:spacing w:after="100"/>
+      <w:ind w:left="440"/>
+    </w:pPr>
   </w:style>
 </w:styles>
 </file>
